--- a/GauravVaishnava - Short.docx
+++ b/GauravVaishnava - Short.docx
@@ -1,6 +1,6 @@
 
 <file path=word/document.xml><?xml version="1.0" encoding="utf-8"?>
-<w:document xmlns:wpc="http://schemas.microsoft.com/office/word/2010/wordprocessingCanvas" xmlns:cx="http://schemas.microsoft.com/office/drawing/2014/chartex" xmlns:cx1="http://schemas.microsoft.com/office/drawing/2015/9/8/chartex" xmlns:cx2="http://schemas.microsoft.com/office/drawing/2015/10/21/chartex" xmlns:cx3="http://schemas.microsoft.com/office/drawing/2016/5/9/chartex" xmlns:cx4="http://schemas.microsoft.com/office/drawing/2016/5/10/chartex" xmlns:cx5="http://schemas.microsoft.com/office/drawing/2016/5/11/chartex" xmlns:cx6="http://schemas.microsoft.com/office/drawing/2016/5/12/chartex" xmlns:cx7="http://schemas.microsoft.com/office/drawing/2016/5/13/chartex" xmlns:cx8="http://schemas.microsoft.com/office/drawing/2016/5/14/chartex" xmlns:mc="http://schemas.openxmlformats.org/markup-compatibility/2006" xmlns:aink="http://schemas.microsoft.com/office/drawing/2016/ink" xmlns:am3d="http://schemas.microsoft.com/office/drawing/2017/model3d" xmlns:o="urn:schemas-microsoft-com:office:office" xmlns:r="http://schemas.openxmlformats.org/officeDocument/2006/relationships" xmlns:m="http://schemas.openxmlformats.org/officeDocument/2006/math" xmlns:v="urn:schemas-microsoft-com:vml" xmlns:wp14="http://schemas.microsoft.com/office/word/2010/wordprocessingDrawing" xmlns:wp="http://schemas.openxmlformats.org/drawingml/2006/wordprocessingDrawing" xmlns:w10="urn:schemas-microsoft-com:office:word" xmlns:w="http://schemas.openxmlformats.org/wordprocessingml/2006/main" xmlns:w14="http://schemas.microsoft.com/office/word/2010/wordml" xmlns:w15="http://schemas.microsoft.com/office/word/2012/wordml" xmlns:w16cid="http://schemas.microsoft.com/office/word/2016/wordml/cid" xmlns:w16se="http://schemas.microsoft.com/office/word/2015/wordml/symex" xmlns:wpg="http://schemas.microsoft.com/office/word/2010/wordprocessingGroup" xmlns:wpi="http://schemas.microsoft.com/office/word/2010/wordprocessingInk" xmlns:wne="http://schemas.microsoft.com/office/word/2006/wordml" xmlns:wps="http://schemas.microsoft.com/office/word/2010/wordprocessingShape" mc:Ignorable="w14 w15 w16se w16cid wp14">
+<w:document xmlns:wpc="http://schemas.microsoft.com/office/word/2010/wordprocessingCanvas" xmlns:mc="http://schemas.openxmlformats.org/markup-compatibility/2006" xmlns:o="urn:schemas-microsoft-com:office:office" xmlns:r="http://schemas.openxmlformats.org/officeDocument/2006/relationships" xmlns:m="http://schemas.openxmlformats.org/officeDocument/2006/math" xmlns:v="urn:schemas-microsoft-com:vml" xmlns:wp14="http://schemas.microsoft.com/office/word/2010/wordprocessingDrawing" xmlns:wp="http://schemas.openxmlformats.org/drawingml/2006/wordprocessingDrawing" xmlns:w10="urn:schemas-microsoft-com:office:word" xmlns:w="http://schemas.openxmlformats.org/wordprocessingml/2006/main" xmlns:w14="http://schemas.microsoft.com/office/word/2010/wordml" xmlns:wpg="http://schemas.microsoft.com/office/word/2010/wordprocessingGroup" xmlns:wpi="http://schemas.microsoft.com/office/word/2010/wordprocessingInk" xmlns:wne="http://schemas.microsoft.com/office/word/2006/wordml" xmlns:wps="http://schemas.microsoft.com/office/word/2010/wordprocessingShape" mc:Ignorable="w14 wp14">
   <w:body>
     <w:tbl>
       <w:tblPr>
@@ -42,41 +42,21 @@
                 <w:szCs w:val="36"/>
               </w:rPr>
             </w:pPr>
-            <w:r>
-              <w:fldChar w:fldCharType="begin"/>
-            </w:r>
-            <w:r>
-              <w:instrText xml:space="preserve"> HYPERLINK "https://www.linkedin.com/in/gvaishnava/" </w:instrText>
-            </w:r>
-            <w:r>
-              <w:fldChar w:fldCharType="separate"/>
-            </w:r>
-            <w:r>
-              <w:rPr>
-                <w:rStyle w:val="Hyperlink"/>
-                <w:rFonts w:ascii="Comic Sans MS" w:eastAsia="Times New Roman" w:hAnsi="Comic Sans MS" w:cs="Arial"/>
-                <w:b/>
-                <w:bCs/>
-                <w:kern w:val="36"/>
-                <w:sz w:val="28"/>
-                <w:szCs w:val="36"/>
-                <w:bdr w:val="none" w:sz="0" w:space="0" w:color="auto" w:frame="1"/>
-              </w:rPr>
-              <w:t>Gaurav Vaishnava</w:t>
-            </w:r>
-            <w:r>
-              <w:rPr>
-                <w:rStyle w:val="Hyperlink"/>
-                <w:rFonts w:ascii="Comic Sans MS" w:eastAsia="Times New Roman" w:hAnsi="Comic Sans MS" w:cs="Arial"/>
-                <w:b/>
-                <w:bCs/>
-                <w:kern w:val="36"/>
-                <w:sz w:val="28"/>
-                <w:szCs w:val="36"/>
-                <w:bdr w:val="none" w:sz="0" w:space="0" w:color="auto" w:frame="1"/>
-              </w:rPr>
-              <w:fldChar w:fldCharType="end"/>
-            </w:r>
+            <w:hyperlink r:id="rId9" w:history="1">
+              <w:r>
+                <w:rPr>
+                  <w:rStyle w:val="Hyperlink"/>
+                  <w:rFonts w:ascii="Comic Sans MS" w:eastAsia="Times New Roman" w:hAnsi="Comic Sans MS" w:cs="Arial"/>
+                  <w:b/>
+                  <w:bCs/>
+                  <w:kern w:val="36"/>
+                  <w:sz w:val="28"/>
+                  <w:szCs w:val="36"/>
+                  <w:bdr w:val="none" w:sz="0" w:space="0" w:color="auto" w:frame="1"/>
+                </w:rPr>
+                <w:t>Gaurav Vaishnava</w:t>
+              </w:r>
+            </w:hyperlink>
           </w:p>
           <w:p>
             <w:pPr>
@@ -366,8 +346,10 @@
           <w:sz w:val="20"/>
           <w:szCs w:val="20"/>
         </w:rPr>
-        <w:t>5</w:t>
-      </w:r>
+        <w:t>6</w:t>
+      </w:r>
+      <w:bookmarkStart w:id="2" w:name="_GoBack"/>
+      <w:bookmarkEnd w:id="2"/>
       <w:r>
         <w:rPr>
           <w:rFonts w:ascii="Comic Sans MS" w:eastAsia="Times New Roman" w:hAnsi="Comic Sans MS" w:cs="Arial"/>
@@ -1041,67 +1023,72 @@
           <w:rFonts w:ascii="Comic Sans MS" w:eastAsia="Times New Roman" w:hAnsi="Comic Sans MS" w:cs="Arial"/>
           <w:b/>
           <w:bCs/>
-          <w:color w:val="FF0000"/>
           <w:sz w:val="24"/>
           <w:szCs w:val="24"/>
           <w:u w:val="single"/>
           <w:bdr w:val="none" w:sz="0" w:space="0" w:color="auto" w:frame="1"/>
         </w:rPr>
-        <w:t xml:space="preserve">IT App Lead Developer At </w:t>
+        <w:t>Freelancer</w:t>
       </w:r>
       <w:r>
         <w:rPr>
           <w:rFonts w:ascii="Comic Sans MS" w:eastAsia="Times New Roman" w:hAnsi="Comic Sans MS" w:cs="Arial"/>
           <w:b/>
           <w:bCs/>
-          <w:color w:val="FF0000"/>
           <w:sz w:val="24"/>
           <w:szCs w:val="24"/>
           <w:u w:val="single"/>
           <w:bdr w:val="none" w:sz="0" w:space="0" w:color="auto" w:frame="1"/>
         </w:rPr>
-        <w:t>Schlumberger</w:t>
+        <w:t xml:space="preserve"> At </w:t>
       </w:r>
       <w:r>
         <w:rPr>
           <w:rFonts w:ascii="Comic Sans MS" w:eastAsia="Times New Roman" w:hAnsi="Comic Sans MS" w:cs="Arial"/>
           <w:b/>
           <w:bCs/>
-          <w:color w:val="FF0000"/>
           <w:sz w:val="24"/>
           <w:szCs w:val="24"/>
           <w:u w:val="single"/>
           <w:bdr w:val="none" w:sz="0" w:space="0" w:color="auto" w:frame="1"/>
         </w:rPr>
-        <w:t xml:space="preserve">, </w:t>
-      </w:r>
-      <w:proofErr w:type="spellStart"/>
+        <w:t>Upwork</w:t>
+      </w:r>
       <w:r>
         <w:rPr>
           <w:rFonts w:ascii="Comic Sans MS" w:eastAsia="Times New Roman" w:hAnsi="Comic Sans MS" w:cs="Arial"/>
           <w:b/>
           <w:bCs/>
-          <w:color w:val="FF0000"/>
           <w:sz w:val="24"/>
           <w:szCs w:val="24"/>
           <w:u w:val="single"/>
           <w:bdr w:val="none" w:sz="0" w:space="0" w:color="auto" w:frame="1"/>
         </w:rPr>
-        <w:t>Pune,India</w:t>
-      </w:r>
-      <w:proofErr w:type="spellEnd"/>
+        <w:t xml:space="preserve">, </w:t>
+      </w:r>
       <w:r>
         <w:rPr>
           <w:rFonts w:ascii="Comic Sans MS" w:eastAsia="Times New Roman" w:hAnsi="Comic Sans MS" w:cs="Arial"/>
           <w:b/>
           <w:bCs/>
-          <w:color w:val="FF0000"/>
           <w:sz w:val="24"/>
           <w:szCs w:val="24"/>
           <w:u w:val="single"/>
           <w:bdr w:val="none" w:sz="0" w:space="0" w:color="auto" w:frame="1"/>
         </w:rPr>
-        <w:t xml:space="preserve"> </w:t>
+        <w:t>Udaipur</w:t>
+      </w:r>
+      <w:r>
+        <w:rPr>
+          <w:rFonts w:ascii="Comic Sans MS" w:eastAsia="Times New Roman" w:hAnsi="Comic Sans MS" w:cs="Arial"/>
+          <w:b/>
+          <w:bCs/>
+          <w:sz w:val="24"/>
+          <w:szCs w:val="24"/>
+          <w:u w:val="single"/>
+          <w:bdr w:val="none" w:sz="0" w:space="0" w:color="auto" w:frame="1"/>
+        </w:rPr>
+        <w:t xml:space="preserve">,India </w:t>
       </w:r>
       <w:r>
         <w:rPr>
@@ -1121,7 +1108,7 @@
           <w:szCs w:val="20"/>
           <w:bdr w:val="none" w:sz="0" w:space="0" w:color="auto" w:frame="1"/>
         </w:rPr>
-        <w:t>June 2019</w:t>
+        <w:t>June 2021</w:t>
       </w:r>
       <w:r>
         <w:rPr>
@@ -1131,7 +1118,7 @@
           <w:szCs w:val="20"/>
           <w:bdr w:val="none" w:sz="0" w:space="0" w:color="auto" w:frame="1"/>
         </w:rPr>
-        <w:t xml:space="preserve"> – </w:t>
+        <w:t> –</w:t>
       </w:r>
       <w:r>
         <w:rPr>
@@ -1141,47 +1128,7 @@
           <w:szCs w:val="20"/>
           <w:bdr w:val="none" w:sz="0" w:space="0" w:color="auto" w:frame="1"/>
         </w:rPr>
-        <w:t>On Notice Period</w:t>
-      </w:r>
-      <w:r>
-        <w:rPr>
-          <w:rFonts w:ascii="Comic Sans MS" w:eastAsia="Times New Roman" w:hAnsi="Comic Sans MS" w:cs="Arial"/>
-          <w:color w:val="999999"/>
-          <w:sz w:val="20"/>
-          <w:szCs w:val="20"/>
-          <w:bdr w:val="none" w:sz="0" w:space="0" w:color="auto" w:frame="1"/>
-        </w:rPr>
-        <w:t> (</w:t>
-      </w:r>
-      <w:r>
-        <w:rPr>
-          <w:rFonts w:ascii="Comic Sans MS" w:eastAsia="Times New Roman" w:hAnsi="Comic Sans MS" w:cs="Arial"/>
-          <w:color w:val="999999"/>
-          <w:sz w:val="20"/>
-          <w:szCs w:val="20"/>
-          <w:bdr w:val="none" w:sz="0" w:space="0" w:color="auto" w:frame="1"/>
-        </w:rPr>
-        <w:t>2</w:t>
-      </w:r>
-      <w:r>
-        <w:rPr>
-          <w:rFonts w:ascii="Comic Sans MS" w:eastAsia="Times New Roman" w:hAnsi="Comic Sans MS" w:cs="Arial"/>
-          <w:color w:val="999999"/>
-          <w:sz w:val="20"/>
-          <w:szCs w:val="20"/>
-          <w:bdr w:val="none" w:sz="0" w:space="0" w:color="auto" w:frame="1"/>
-        </w:rPr>
-        <w:t xml:space="preserve"> year</w:t>
-      </w:r>
-      <w:r>
-        <w:rPr>
-          <w:rFonts w:ascii="Comic Sans MS" w:eastAsia="Times New Roman" w:hAnsi="Comic Sans MS" w:cs="Arial"/>
-          <w:color w:val="999999"/>
-          <w:sz w:val="20"/>
-          <w:szCs w:val="20"/>
-          <w:bdr w:val="none" w:sz="0" w:space="0" w:color="auto" w:frame="1"/>
-        </w:rPr>
-        <w:t>))</w:t>
+        <w:t xml:space="preserve"> Present) </w:t>
       </w:r>
     </w:p>
     <w:p>
@@ -1209,43 +1156,7 @@
           <w:sz w:val="20"/>
           <w:szCs w:val="20"/>
         </w:rPr>
-        <w:t xml:space="preserve">Interactive Single Page </w:t>
-      </w:r>
-      <w:r>
-        <w:rPr>
-          <w:rFonts w:ascii="Comic Sans MS" w:eastAsia="Times New Roman" w:hAnsi="Comic Sans MS" w:cs="Arial"/>
-          <w:color w:val="333333"/>
-          <w:sz w:val="20"/>
-          <w:szCs w:val="20"/>
-        </w:rPr>
-        <w:t>application with Angular 7</w:t>
-      </w:r>
-      <w:r>
-        <w:rPr>
-          <w:rFonts w:ascii="Comic Sans MS" w:eastAsia="Times New Roman" w:hAnsi="Comic Sans MS" w:cs="Arial"/>
-          <w:color w:val="333333"/>
-          <w:sz w:val="20"/>
-          <w:szCs w:val="20"/>
-        </w:rPr>
-        <w:t xml:space="preserve"> and D3</w:t>
-      </w:r>
-      <w:r>
-        <w:rPr>
-          <w:rFonts w:ascii="Comic Sans MS" w:eastAsia="Times New Roman" w:hAnsi="Comic Sans MS" w:cs="Arial"/>
-          <w:color w:val="333333"/>
-          <w:sz w:val="20"/>
-          <w:szCs w:val="20"/>
-        </w:rPr>
-        <w:t xml:space="preserve"> with TDD - Karma &amp; Jasmine</w:t>
-      </w:r>
-      <w:r>
-        <w:rPr>
-          <w:rFonts w:ascii="Comic Sans MS" w:eastAsia="Times New Roman" w:hAnsi="Comic Sans MS" w:cs="Arial"/>
-          <w:color w:val="333333"/>
-          <w:sz w:val="20"/>
-          <w:szCs w:val="20"/>
-        </w:rPr>
-        <w:t>.</w:t>
+        <w:t>Full stack developer with 16+ of experience in Angular, Java, Node and Python</w:t>
       </w:r>
     </w:p>
     <w:p>
@@ -1273,8 +1184,19 @@
           <w:sz w:val="20"/>
           <w:szCs w:val="20"/>
         </w:rPr>
-        <w:t xml:space="preserve">Design, </w:t>
-      </w:r>
+        <w:t xml:space="preserve">Working on </w:t>
+      </w:r>
+      <w:hyperlink r:id="rId10" w:history="1">
+        <w:r>
+          <w:rPr>
+            <w:rStyle w:val="Hyperlink"/>
+            <w:rFonts w:ascii="Comic Sans MS" w:eastAsia="Times New Roman" w:hAnsi="Comic Sans MS" w:cs="Arial"/>
+            <w:sz w:val="20"/>
+            <w:szCs w:val="20"/>
+          </w:rPr>
+          <w:t>https://www.fudpro.com/web</w:t>
+        </w:r>
+      </w:hyperlink>
       <w:r>
         <w:rPr>
           <w:rFonts w:ascii="Comic Sans MS" w:eastAsia="Times New Roman" w:hAnsi="Comic Sans MS" w:cs="Arial"/>
@@ -1282,79 +1204,7 @@
           <w:sz w:val="20"/>
           <w:szCs w:val="20"/>
         </w:rPr>
-        <w:t xml:space="preserve">Develop &amp; </w:t>
-      </w:r>
-      <w:r>
-        <w:rPr>
-          <w:rFonts w:ascii="Comic Sans MS" w:eastAsia="Times New Roman" w:hAnsi="Comic Sans MS" w:cs="Arial"/>
-          <w:color w:val="333333"/>
-          <w:sz w:val="20"/>
-          <w:szCs w:val="20"/>
-        </w:rPr>
-        <w:t>Consum</w:t>
-      </w:r>
-      <w:r>
-        <w:rPr>
-          <w:rFonts w:ascii="Comic Sans MS" w:eastAsia="Times New Roman" w:hAnsi="Comic Sans MS" w:cs="Arial"/>
-          <w:color w:val="333333"/>
-          <w:sz w:val="20"/>
-          <w:szCs w:val="20"/>
-        </w:rPr>
-        <w:t>e</w:t>
-      </w:r>
-      <w:r>
-        <w:rPr>
-          <w:rFonts w:ascii="Comic Sans MS" w:eastAsia="Times New Roman" w:hAnsi="Comic Sans MS" w:cs="Arial"/>
-          <w:color w:val="333333"/>
-          <w:sz w:val="20"/>
-          <w:szCs w:val="20"/>
-        </w:rPr>
-        <w:t xml:space="preserve"> </w:t>
-      </w:r>
-      <w:r>
-        <w:rPr>
-          <w:rFonts w:ascii="Comic Sans MS" w:eastAsia="Times New Roman" w:hAnsi="Comic Sans MS" w:cs="Arial"/>
-          <w:color w:val="333333"/>
-          <w:sz w:val="20"/>
-          <w:szCs w:val="20"/>
-        </w:rPr>
-        <w:t>R</w:t>
-      </w:r>
-      <w:r>
-        <w:rPr>
-          <w:rFonts w:ascii="Comic Sans MS" w:eastAsia="Times New Roman" w:hAnsi="Comic Sans MS" w:cs="Arial"/>
-          <w:color w:val="333333"/>
-          <w:sz w:val="20"/>
-          <w:szCs w:val="20"/>
-        </w:rPr>
-        <w:t>EST Web Service and E</w:t>
-      </w:r>
-      <w:r>
-        <w:rPr>
-          <w:rFonts w:ascii="Comic Sans MS" w:eastAsia="Times New Roman" w:hAnsi="Comic Sans MS" w:cs="Arial"/>
-          <w:color w:val="333333"/>
-          <w:sz w:val="20"/>
-          <w:szCs w:val="20"/>
-        </w:rPr>
-        <w:t>lastic search</w:t>
-      </w:r>
-      <w:r>
-        <w:rPr>
-          <w:rFonts w:ascii="Comic Sans MS" w:eastAsia="Times New Roman" w:hAnsi="Comic Sans MS" w:cs="Arial"/>
-          <w:color w:val="333333"/>
-          <w:sz w:val="20"/>
-          <w:szCs w:val="20"/>
-        </w:rPr>
-        <w:t xml:space="preserve"> with Junit Test</w:t>
-      </w:r>
-      <w:r>
-        <w:rPr>
-          <w:rFonts w:ascii="Comic Sans MS" w:eastAsia="Times New Roman" w:hAnsi="Comic Sans MS" w:cs="Arial"/>
-          <w:color w:val="333333"/>
-          <w:sz w:val="20"/>
-          <w:szCs w:val="20"/>
-        </w:rPr>
-        <w:t>.</w:t>
+        <w:t xml:space="preserve"> application responsibility of design of web, mobile and server development.</w:t>
       </w:r>
     </w:p>
     <w:p>
@@ -1382,7 +1232,54 @@
           <w:sz w:val="20"/>
           <w:szCs w:val="20"/>
         </w:rPr>
-        <w:t xml:space="preserve">Developing View and Stored Procedure for various complex SQL Quires. </w:t>
+        <w:t xml:space="preserve">Working on </w:t>
+      </w:r>
+      <w:hyperlink r:id="rId11" w:history="1">
+        <w:r>
+          <w:rPr>
+            <w:rStyle w:val="Hyperlink"/>
+            <w:rFonts w:ascii="Comic Sans MS" w:eastAsia="Times New Roman" w:hAnsi="Comic Sans MS" w:cs="Arial"/>
+            <w:sz w:val="20"/>
+            <w:szCs w:val="20"/>
+          </w:rPr>
+          <w:t>https://wwe.arzooo</w:t>
+        </w:r>
+        <w:r>
+          <w:rPr>
+            <w:rStyle w:val="Hyperlink"/>
+            <w:rFonts w:ascii="Comic Sans MS" w:eastAsia="Times New Roman" w:hAnsi="Comic Sans MS" w:cs="Arial"/>
+            <w:sz w:val="20"/>
+            <w:szCs w:val="20"/>
+          </w:rPr>
+          <w:t>.</w:t>
+        </w:r>
+        <w:r>
+          <w:rPr>
+            <w:rStyle w:val="Hyperlink"/>
+            <w:rFonts w:ascii="Comic Sans MS" w:eastAsia="Times New Roman" w:hAnsi="Comic Sans MS" w:cs="Arial"/>
+            <w:sz w:val="20"/>
+            <w:szCs w:val="20"/>
+          </w:rPr>
+          <w:t>com</w:t>
+        </w:r>
+      </w:hyperlink>
+      <w:r>
+        <w:rPr>
+          <w:rFonts w:ascii="Comic Sans MS" w:eastAsia="Times New Roman" w:hAnsi="Comic Sans MS" w:cs="Arial"/>
+          <w:color w:val="333333"/>
+          <w:sz w:val="20"/>
+          <w:szCs w:val="20"/>
+        </w:rPr>
+        <w:t xml:space="preserve"> </w:t>
+      </w:r>
+      <w:r>
+        <w:rPr>
+          <w:rFonts w:ascii="Comic Sans MS" w:eastAsia="Times New Roman" w:hAnsi="Comic Sans MS" w:cs="Arial"/>
+          <w:color w:val="333333"/>
+          <w:sz w:val="20"/>
+          <w:szCs w:val="20"/>
+        </w:rPr>
+        <w:t xml:space="preserve"> for their e-commerce application development react and node.</w:t>
       </w:r>
     </w:p>
     <w:p>
@@ -1410,17 +1307,141 @@
           <w:sz w:val="20"/>
           <w:szCs w:val="20"/>
         </w:rPr>
-        <w:t>Lint</w:t>
-      </w:r>
-      <w:r>
+        <w:t xml:space="preserve">Open for challenging projects. </w:t>
+      </w:r>
+    </w:p>
+    <w:p>
+      <w:pPr>
+        <w:shd w:val="clear" w:color="auto" w:fill="FFFFFF"/>
+        <w:spacing w:after="0" w:line="270" w:lineRule="atLeast"/>
+        <w:textAlignment w:val="center"/>
+        <w:outlineLvl w:val="3"/>
+        <w:rPr>
+          <w:rFonts w:ascii="Comic Sans MS" w:eastAsia="Times New Roman" w:hAnsi="Comic Sans MS" w:cs="Arial"/>
+          <w:b/>
+          <w:bCs/>
+          <w:sz w:val="24"/>
+          <w:szCs w:val="24"/>
+          <w:u w:val="single"/>
+          <w:bdr w:val="none" w:sz="0" w:space="0" w:color="auto" w:frame="1"/>
+        </w:rPr>
+      </w:pPr>
+    </w:p>
+    <w:p>
+      <w:pPr>
+        <w:shd w:val="clear" w:color="auto" w:fill="FFFFFF"/>
+        <w:spacing w:after="0" w:line="270" w:lineRule="atLeast"/>
+        <w:textAlignment w:val="center"/>
+        <w:outlineLvl w:val="3"/>
+        <w:rPr>
+          <w:rFonts w:ascii="Comic Sans MS" w:eastAsia="Times New Roman" w:hAnsi="Comic Sans MS" w:cs="Arial"/>
+          <w:color w:val="999999"/>
+          <w:sz w:val="20"/>
+          <w:szCs w:val="20"/>
+          <w:bdr w:val="none" w:sz="0" w:space="0" w:color="auto" w:frame="1"/>
+        </w:rPr>
+      </w:pPr>
+      <w:r>
+        <w:rPr>
+          <w:rFonts w:ascii="Comic Sans MS" w:eastAsia="Times New Roman" w:hAnsi="Comic Sans MS" w:cs="Arial"/>
+          <w:b/>
+          <w:bCs/>
+          <w:sz w:val="24"/>
+          <w:szCs w:val="24"/>
+          <w:u w:val="single"/>
+          <w:bdr w:val="none" w:sz="0" w:space="0" w:color="auto" w:frame="1"/>
+        </w:rPr>
+        <w:t xml:space="preserve">IT App Lead Developer At Schlumberger, Pune,India </w:t>
+      </w:r>
+      <w:r>
+        <w:rPr>
+          <w:rFonts w:ascii="Comic Sans MS" w:eastAsia="Times New Roman" w:hAnsi="Comic Sans MS" w:cs="Arial"/>
+          <w:color w:val="999999"/>
+          <w:sz w:val="20"/>
+          <w:szCs w:val="20"/>
+          <w:bdr w:val="none" w:sz="0" w:space="0" w:color="auto" w:frame="1"/>
+        </w:rPr>
+        <w:t>(</w:t>
+      </w:r>
+      <w:r>
+        <w:rPr>
+          <w:rFonts w:ascii="Comic Sans MS" w:eastAsia="Times New Roman" w:hAnsi="Comic Sans MS" w:cs="Arial"/>
+          <w:color w:val="999999"/>
+          <w:sz w:val="20"/>
+          <w:szCs w:val="20"/>
+          <w:bdr w:val="none" w:sz="0" w:space="0" w:color="auto" w:frame="1"/>
+        </w:rPr>
+        <w:t>June 2019</w:t>
+      </w:r>
+      <w:r>
+        <w:rPr>
+          <w:rFonts w:ascii="Comic Sans MS" w:eastAsia="Times New Roman" w:hAnsi="Comic Sans MS" w:cs="Arial"/>
+          <w:color w:val="999999"/>
+          <w:sz w:val="20"/>
+          <w:szCs w:val="20"/>
+          <w:bdr w:val="none" w:sz="0" w:space="0" w:color="auto" w:frame="1"/>
+        </w:rPr>
+        <w:t xml:space="preserve"> – </w:t>
+      </w:r>
+      <w:r>
+        <w:rPr>
+          <w:rFonts w:ascii="Comic Sans MS" w:eastAsia="Times New Roman" w:hAnsi="Comic Sans MS" w:cs="Arial"/>
+          <w:color w:val="999999"/>
+          <w:sz w:val="20"/>
+          <w:szCs w:val="20"/>
+          <w:bdr w:val="none" w:sz="0" w:space="0" w:color="auto" w:frame="1"/>
+        </w:rPr>
+        <w:t>June 2021) Period</w:t>
+      </w:r>
+      <w:r>
+        <w:rPr>
+          <w:rFonts w:ascii="Comic Sans MS" w:eastAsia="Times New Roman" w:hAnsi="Comic Sans MS" w:cs="Arial"/>
+          <w:color w:val="999999"/>
+          <w:sz w:val="20"/>
+          <w:szCs w:val="20"/>
+          <w:bdr w:val="none" w:sz="0" w:space="0" w:color="auto" w:frame="1"/>
+        </w:rPr>
+        <w:t> (</w:t>
+      </w:r>
+      <w:r>
+        <w:rPr>
+          <w:rFonts w:ascii="Comic Sans MS" w:eastAsia="Times New Roman" w:hAnsi="Comic Sans MS" w:cs="Arial"/>
+          <w:color w:val="999999"/>
+          <w:sz w:val="20"/>
+          <w:szCs w:val="20"/>
+          <w:bdr w:val="none" w:sz="0" w:space="0" w:color="auto" w:frame="1"/>
+        </w:rPr>
+        <w:t>2 year</w:t>
+      </w:r>
+      <w:r>
+        <w:rPr>
+          <w:rFonts w:ascii="Comic Sans MS" w:eastAsia="Times New Roman" w:hAnsi="Comic Sans MS" w:cs="Arial"/>
+          <w:color w:val="999999"/>
+          <w:sz w:val="20"/>
+          <w:szCs w:val="20"/>
+          <w:bdr w:val="none" w:sz="0" w:space="0" w:color="auto" w:frame="1"/>
+        </w:rPr>
+        <w:t>))</w:t>
+      </w:r>
+    </w:p>
+    <w:p>
+      <w:pPr>
+        <w:pStyle w:val="ListParagraph"/>
+        <w:numPr>
+          <w:ilvl w:val="0"/>
+          <w:numId w:val="7"/>
+        </w:numPr>
+        <w:shd w:val="clear" w:color="auto" w:fill="FFFFFF"/>
+        <w:spacing w:after="0" w:line="240" w:lineRule="atLeast"/>
+        <w:textAlignment w:val="baseline"/>
+        <w:outlineLvl w:val="4"/>
         <w:rPr>
           <w:rFonts w:ascii="Comic Sans MS" w:eastAsia="Times New Roman" w:hAnsi="Comic Sans MS" w:cs="Arial"/>
           <w:color w:val="333333"/>
           <w:sz w:val="20"/>
           <w:szCs w:val="20"/>
         </w:rPr>
-        <w:t xml:space="preserve"> and build tools like gulp, grunt, </w:t>
-      </w:r>
+      </w:pPr>
       <w:r>
         <w:rPr>
           <w:rFonts w:ascii="Comic Sans MS" w:eastAsia="Times New Roman" w:hAnsi="Comic Sans MS" w:cs="Arial"/>
@@ -1428,17 +1449,27 @@
           <w:sz w:val="20"/>
           <w:szCs w:val="20"/>
         </w:rPr>
-        <w:t>NPM</w:t>
-      </w:r>
-      <w:r>
+        <w:t>Interactive Single Page application with Angular 7 and D3 with TDD - Karma &amp; Jasmine.</w:t>
+      </w:r>
+    </w:p>
+    <w:p>
+      <w:pPr>
+        <w:pStyle w:val="ListParagraph"/>
+        <w:numPr>
+          <w:ilvl w:val="0"/>
+          <w:numId w:val="7"/>
+        </w:numPr>
+        <w:shd w:val="clear" w:color="auto" w:fill="FFFFFF"/>
+        <w:spacing w:after="0" w:line="240" w:lineRule="atLeast"/>
+        <w:textAlignment w:val="baseline"/>
+        <w:outlineLvl w:val="4"/>
         <w:rPr>
           <w:rFonts w:ascii="Comic Sans MS" w:eastAsia="Times New Roman" w:hAnsi="Comic Sans MS" w:cs="Arial"/>
           <w:color w:val="333333"/>
           <w:sz w:val="20"/>
           <w:szCs w:val="20"/>
         </w:rPr>
-        <w:t xml:space="preserve"> for </w:t>
-      </w:r>
+      </w:pPr>
       <w:r>
         <w:rPr>
           <w:rFonts w:ascii="Comic Sans MS" w:eastAsia="Times New Roman" w:hAnsi="Comic Sans MS" w:cs="Arial"/>
@@ -1446,16 +1477,63 @@
           <w:sz w:val="20"/>
           <w:szCs w:val="20"/>
         </w:rPr>
-        <w:t xml:space="preserve">packaging, </w:t>
-      </w:r>
-      <w:r>
+        <w:t>Design, Develop &amp; Consume REST Web Service and Elastic search with Junit Test.</w:t>
+      </w:r>
+    </w:p>
+    <w:p>
+      <w:pPr>
+        <w:pStyle w:val="ListParagraph"/>
+        <w:numPr>
+          <w:ilvl w:val="0"/>
+          <w:numId w:val="7"/>
+        </w:numPr>
+        <w:shd w:val="clear" w:color="auto" w:fill="FFFFFF"/>
+        <w:spacing w:after="0" w:line="240" w:lineRule="atLeast"/>
+        <w:textAlignment w:val="baseline"/>
+        <w:outlineLvl w:val="4"/>
         <w:rPr>
           <w:rFonts w:ascii="Comic Sans MS" w:eastAsia="Times New Roman" w:hAnsi="Comic Sans MS" w:cs="Arial"/>
           <w:color w:val="333333"/>
           <w:sz w:val="20"/>
           <w:szCs w:val="20"/>
         </w:rPr>
-        <w:t xml:space="preserve">code formatting and quality standard. </w:t>
+      </w:pPr>
+      <w:r>
+        <w:rPr>
+          <w:rFonts w:ascii="Comic Sans MS" w:eastAsia="Times New Roman" w:hAnsi="Comic Sans MS" w:cs="Arial"/>
+          <w:color w:val="333333"/>
+          <w:sz w:val="20"/>
+          <w:szCs w:val="20"/>
+        </w:rPr>
+        <w:t xml:space="preserve">Developing View and Stored Procedure for various complex SQL Quires. </w:t>
+      </w:r>
+    </w:p>
+    <w:p>
+      <w:pPr>
+        <w:pStyle w:val="ListParagraph"/>
+        <w:numPr>
+          <w:ilvl w:val="0"/>
+          <w:numId w:val="7"/>
+        </w:numPr>
+        <w:shd w:val="clear" w:color="auto" w:fill="FFFFFF"/>
+        <w:spacing w:after="0" w:line="240" w:lineRule="atLeast"/>
+        <w:textAlignment w:val="baseline"/>
+        <w:outlineLvl w:val="4"/>
+        <w:rPr>
+          <w:rFonts w:ascii="Comic Sans MS" w:eastAsia="Times New Roman" w:hAnsi="Comic Sans MS" w:cs="Arial"/>
+          <w:color w:val="333333"/>
+          <w:sz w:val="20"/>
+          <w:szCs w:val="20"/>
+        </w:rPr>
+      </w:pPr>
+      <w:r>
+        <w:rPr>
+          <w:rFonts w:ascii="Comic Sans MS" w:eastAsia="Times New Roman" w:hAnsi="Comic Sans MS" w:cs="Arial"/>
+          <w:color w:val="333333"/>
+          <w:sz w:val="20"/>
+          <w:szCs w:val="20"/>
+        </w:rPr>
+        <w:t xml:space="preserve">Lint and build tools like gulp, grunt, NPM for packaging, code formatting and quality standard. </w:t>
       </w:r>
     </w:p>
     <w:p>
@@ -1501,35 +1579,7 @@
           <w:u w:val="single"/>
           <w:bdr w:val="none" w:sz="0" w:space="0" w:color="auto" w:frame="1"/>
         </w:rPr>
-        <w:t xml:space="preserve">Principal Software Engineer At </w:t>
-      </w:r>
-      <w:proofErr w:type="spellStart"/>
-      <w:r>
-        <w:rPr>
-          <w:rFonts w:ascii="Comic Sans MS" w:eastAsia="Times New Roman" w:hAnsi="Comic Sans MS" w:cs="Arial"/>
-          <w:b/>
-          <w:bCs/>
-          <w:color w:val="000000"/>
-          <w:sz w:val="24"/>
-          <w:szCs w:val="24"/>
-          <w:u w:val="single"/>
-          <w:bdr w:val="none" w:sz="0" w:space="0" w:color="auto" w:frame="1"/>
-        </w:rPr>
-        <w:t>CoReCo</w:t>
-      </w:r>
-      <w:proofErr w:type="spellEnd"/>
-      <w:r>
-        <w:rPr>
-          <w:rFonts w:ascii="Comic Sans MS" w:eastAsia="Times New Roman" w:hAnsi="Comic Sans MS" w:cs="Arial"/>
-          <w:b/>
-          <w:bCs/>
-          <w:color w:val="000000"/>
-          <w:sz w:val="24"/>
-          <w:szCs w:val="24"/>
-          <w:u w:val="single"/>
-          <w:bdr w:val="none" w:sz="0" w:space="0" w:color="auto" w:frame="1"/>
-        </w:rPr>
-        <w:t xml:space="preserve"> Technologies, Pune, India </w:t>
+        <w:t xml:space="preserve">Principal Software Engineer At CoReCo Technologies, Pune, India </w:t>
       </w:r>
       <w:r>
         <w:rPr>
@@ -1738,8 +1788,6 @@
         </w:rPr>
         <w:t xml:space="preserve"> </w:t>
       </w:r>
-      <w:bookmarkStart w:id="2" w:name="_GoBack"/>
-      <w:bookmarkEnd w:id="2"/>
       <w:r>
         <w:rPr>
           <w:rFonts w:ascii="Comic Sans MS" w:hAnsi="Comic Sans MS"/>
@@ -1789,7 +1837,6 @@
         </w:rPr>
         <w:t xml:space="preserve">Freelancer at </w:t>
       </w:r>
-      <w:proofErr w:type="spellStart"/>
       <w:r>
         <w:rPr>
           <w:rFonts w:ascii="Comic Sans MS" w:eastAsia="Times New Roman" w:hAnsi="Comic Sans MS" w:cs="Arial"/>
@@ -1803,7 +1850,6 @@
         </w:rPr>
         <w:t>Reddway</w:t>
       </w:r>
-      <w:proofErr w:type="spellEnd"/>
       <w:r>
         <w:rPr>
           <w:rFonts w:ascii="Comic Sans MS" w:eastAsia="Times New Roman" w:hAnsi="Comic Sans MS" w:cs="Arial"/>
@@ -1838,7 +1884,7 @@
         </w:rPr>
         <w:t xml:space="preserve"> </w:t>
       </w:r>
-      <w:hyperlink r:id="rId8" w:history="1"/>
+      <w:hyperlink r:id="rId12" w:history="1"/>
       <w:r>
         <w:rPr>
           <w:rFonts w:ascii="Comic Sans MS" w:eastAsia="Times New Roman" w:hAnsi="Comic Sans MS" w:cs="Arial"/>
@@ -2098,23 +2144,8 @@
           <w:u w:val="single"/>
           <w:bdr w:val="none" w:sz="0" w:space="0" w:color="auto" w:frame="1"/>
         </w:rPr>
-        <w:t xml:space="preserve"> At </w:t>
-      </w:r>
-      <w:proofErr w:type="spellStart"/>
-      <w:r>
-        <w:rPr>
-          <w:rFonts w:ascii="Comic Sans MS" w:eastAsia="Times New Roman" w:hAnsi="Comic Sans MS" w:cs="Arial"/>
-          <w:b/>
-          <w:bCs/>
-          <w:color w:val="000000"/>
-          <w:sz w:val="24"/>
-          <w:szCs w:val="24"/>
-          <w:u w:val="single"/>
-          <w:bdr w:val="none" w:sz="0" w:space="0" w:color="auto" w:frame="1"/>
-        </w:rPr>
-        <w:t>iChildGuard</w:t>
-      </w:r>
-      <w:proofErr w:type="spellEnd"/>
+        <w:t xml:space="preserve"> At iChildGuard</w:t>
+      </w:r>
       <w:r>
         <w:rPr>
           <w:rFonts w:ascii="Comic Sans MS" w:eastAsia="Times New Roman" w:hAnsi="Comic Sans MS" w:cs="Arial"/>
@@ -2306,6 +2337,7 @@
           <w:sz w:val="20"/>
           <w:szCs w:val="20"/>
         </w:rPr>
+        <w:lastRenderedPageBreak/>
         <w:t>I</w:t>
       </w:r>
       <w:r>
@@ -3233,25 +3265,7 @@
           <w:sz w:val="20"/>
           <w:szCs w:val="20"/>
         </w:rPr>
-        <w:t xml:space="preserve">Worked on </w:t>
-      </w:r>
-      <w:proofErr w:type="spellStart"/>
-      <w:r>
-        <w:rPr>
-          <w:rFonts w:ascii="Comic Sans MS" w:hAnsi="Comic Sans MS"/>
-          <w:sz w:val="20"/>
-          <w:szCs w:val="20"/>
-        </w:rPr>
-        <w:t>PayTM</w:t>
-      </w:r>
-      <w:proofErr w:type="spellEnd"/>
-      <w:r>
-        <w:rPr>
-          <w:rFonts w:ascii="Comic Sans MS" w:hAnsi="Comic Sans MS"/>
-          <w:sz w:val="20"/>
-          <w:szCs w:val="20"/>
-        </w:rPr>
-        <w:t xml:space="preserve"> for payment based on IVR</w:t>
+        <w:t>Worked on PayTM for payment based on IVR</w:t>
       </w:r>
       <w:r>
         <w:rPr>
@@ -3273,12 +3287,12 @@
       <w:bookmarkEnd w:id="3"/>
     </w:p>
     <w:sectPr>
-      <w:headerReference w:type="even" r:id="rId9"/>
-      <w:headerReference w:type="default" r:id="rId10"/>
-      <w:footerReference w:type="even" r:id="rId11"/>
-      <w:footerReference w:type="default" r:id="rId12"/>
-      <w:headerReference w:type="first" r:id="rId13"/>
-      <w:footerReference w:type="first" r:id="rId14"/>
+      <w:headerReference w:type="even" r:id="rId13"/>
+      <w:headerReference w:type="default" r:id="rId14"/>
+      <w:footerReference w:type="even" r:id="rId15"/>
+      <w:footerReference w:type="default" r:id="rId16"/>
+      <w:headerReference w:type="first" r:id="rId17"/>
+      <w:footerReference w:type="first" r:id="rId18"/>
       <w:pgSz w:w="12240" w:h="15840"/>
       <w:pgMar w:top="1440" w:right="1440" w:bottom="1440" w:left="1440" w:header="720" w:footer="720" w:gutter="0"/>
       <w:cols w:space="720"/>
@@ -3289,7 +3303,7 @@
 </file>
 
 <file path=word/endnotes.xml><?xml version="1.0" encoding="utf-8"?>
-<w:endnotes xmlns:wpc="http://schemas.microsoft.com/office/word/2010/wordprocessingCanvas" xmlns:cx="http://schemas.microsoft.com/office/drawing/2014/chartex" xmlns:cx1="http://schemas.microsoft.com/office/drawing/2015/9/8/chartex" xmlns:cx2="http://schemas.microsoft.com/office/drawing/2015/10/21/chartex" xmlns:cx3="http://schemas.microsoft.com/office/drawing/2016/5/9/chartex" xmlns:cx4="http://schemas.microsoft.com/office/drawing/2016/5/10/chartex" xmlns:cx5="http://schemas.microsoft.com/office/drawing/2016/5/11/chartex" xmlns:cx6="http://schemas.microsoft.com/office/drawing/2016/5/12/chartex" xmlns:cx7="http://schemas.microsoft.com/office/drawing/2016/5/13/chartex" xmlns:cx8="http://schemas.microsoft.com/office/drawing/2016/5/14/chartex" xmlns:mc="http://schemas.openxmlformats.org/markup-compatibility/2006" xmlns:aink="http://schemas.microsoft.com/office/drawing/2016/ink" xmlns:am3d="http://schemas.microsoft.com/office/drawing/2017/model3d" xmlns:o="urn:schemas-microsoft-com:office:office" xmlns:r="http://schemas.openxmlformats.org/officeDocument/2006/relationships" xmlns:m="http://schemas.openxmlformats.org/officeDocument/2006/math" xmlns:v="urn:schemas-microsoft-com:vml" xmlns:wp14="http://schemas.microsoft.com/office/word/2010/wordprocessingDrawing" xmlns:wp="http://schemas.openxmlformats.org/drawingml/2006/wordprocessingDrawing" xmlns:w10="urn:schemas-microsoft-com:office:word" xmlns:w="http://schemas.openxmlformats.org/wordprocessingml/2006/main" xmlns:w14="http://schemas.microsoft.com/office/word/2010/wordml" xmlns:w15="http://schemas.microsoft.com/office/word/2012/wordml" xmlns:w16cid="http://schemas.microsoft.com/office/word/2016/wordml/cid" xmlns:w16se="http://schemas.microsoft.com/office/word/2015/wordml/symex" xmlns:wpg="http://schemas.microsoft.com/office/word/2010/wordprocessingGroup" xmlns:wpi="http://schemas.microsoft.com/office/word/2010/wordprocessingInk" xmlns:wne="http://schemas.microsoft.com/office/word/2006/wordml" xmlns:wps="http://schemas.microsoft.com/office/word/2010/wordprocessingShape" mc:Ignorable="w14 w15 w16se w16cid wp14">
+<w:endnotes xmlns:wpc="http://schemas.microsoft.com/office/word/2010/wordprocessingCanvas" xmlns:mc="http://schemas.openxmlformats.org/markup-compatibility/2006" xmlns:o="urn:schemas-microsoft-com:office:office" xmlns:r="http://schemas.openxmlformats.org/officeDocument/2006/relationships" xmlns:m="http://schemas.openxmlformats.org/officeDocument/2006/math" xmlns:v="urn:schemas-microsoft-com:vml" xmlns:wp14="http://schemas.microsoft.com/office/word/2010/wordprocessingDrawing" xmlns:wp="http://schemas.openxmlformats.org/drawingml/2006/wordprocessingDrawing" xmlns:w10="urn:schemas-microsoft-com:office:word" xmlns:w="http://schemas.openxmlformats.org/wordprocessingml/2006/main" xmlns:w14="http://schemas.microsoft.com/office/word/2010/wordml" xmlns:wpg="http://schemas.microsoft.com/office/word/2010/wordprocessingGroup" xmlns:wpi="http://schemas.microsoft.com/office/word/2010/wordprocessingInk" xmlns:wne="http://schemas.microsoft.com/office/word/2006/wordml" xmlns:wps="http://schemas.microsoft.com/office/word/2010/wordprocessingShape" mc:Ignorable="w14 wp14">
   <w:endnote w:type="separator" w:id="-1">
     <w:p>
       <w:pPr>
@@ -3314,7 +3328,7 @@
 </file>
 
 <file path=word/footer1.xml><?xml version="1.0" encoding="utf-8"?>
-<w:ftr xmlns:wpc="http://schemas.microsoft.com/office/word/2010/wordprocessingCanvas" xmlns:cx="http://schemas.microsoft.com/office/drawing/2014/chartex" xmlns:cx1="http://schemas.microsoft.com/office/drawing/2015/9/8/chartex" xmlns:cx2="http://schemas.microsoft.com/office/drawing/2015/10/21/chartex" xmlns:cx3="http://schemas.microsoft.com/office/drawing/2016/5/9/chartex" xmlns:cx4="http://schemas.microsoft.com/office/drawing/2016/5/10/chartex" xmlns:cx5="http://schemas.microsoft.com/office/drawing/2016/5/11/chartex" xmlns:cx6="http://schemas.microsoft.com/office/drawing/2016/5/12/chartex" xmlns:cx7="http://schemas.microsoft.com/office/drawing/2016/5/13/chartex" xmlns:cx8="http://schemas.microsoft.com/office/drawing/2016/5/14/chartex" xmlns:mc="http://schemas.openxmlformats.org/markup-compatibility/2006" xmlns:aink="http://schemas.microsoft.com/office/drawing/2016/ink" xmlns:am3d="http://schemas.microsoft.com/office/drawing/2017/model3d" xmlns:o="urn:schemas-microsoft-com:office:office" xmlns:r="http://schemas.openxmlformats.org/officeDocument/2006/relationships" xmlns:m="http://schemas.openxmlformats.org/officeDocument/2006/math" xmlns:v="urn:schemas-microsoft-com:vml" xmlns:wp14="http://schemas.microsoft.com/office/word/2010/wordprocessingDrawing" xmlns:wp="http://schemas.openxmlformats.org/drawingml/2006/wordprocessingDrawing" xmlns:w10="urn:schemas-microsoft-com:office:word" xmlns:w="http://schemas.openxmlformats.org/wordprocessingml/2006/main" xmlns:w14="http://schemas.microsoft.com/office/word/2010/wordml" xmlns:w15="http://schemas.microsoft.com/office/word/2012/wordml" xmlns:w16cid="http://schemas.microsoft.com/office/word/2016/wordml/cid" xmlns:w16se="http://schemas.microsoft.com/office/word/2015/wordml/symex" xmlns:wpg="http://schemas.microsoft.com/office/word/2010/wordprocessingGroup" xmlns:wpi="http://schemas.microsoft.com/office/word/2010/wordprocessingInk" xmlns:wne="http://schemas.microsoft.com/office/word/2006/wordml" xmlns:wps="http://schemas.microsoft.com/office/word/2010/wordprocessingShape" mc:Ignorable="w14 w15 w16se w16cid wp14">
+<w:ftr xmlns:wpc="http://schemas.microsoft.com/office/word/2010/wordprocessingCanvas" xmlns:mc="http://schemas.openxmlformats.org/markup-compatibility/2006" xmlns:o="urn:schemas-microsoft-com:office:office" xmlns:r="http://schemas.openxmlformats.org/officeDocument/2006/relationships" xmlns:m="http://schemas.openxmlformats.org/officeDocument/2006/math" xmlns:v="urn:schemas-microsoft-com:vml" xmlns:wp14="http://schemas.microsoft.com/office/word/2010/wordprocessingDrawing" xmlns:wp="http://schemas.openxmlformats.org/drawingml/2006/wordprocessingDrawing" xmlns:w10="urn:schemas-microsoft-com:office:word" xmlns:w="http://schemas.openxmlformats.org/wordprocessingml/2006/main" xmlns:w14="http://schemas.microsoft.com/office/word/2010/wordml" xmlns:wpg="http://schemas.microsoft.com/office/word/2010/wordprocessingGroup" xmlns:wpi="http://schemas.microsoft.com/office/word/2010/wordprocessingInk" xmlns:wne="http://schemas.microsoft.com/office/word/2006/wordml" xmlns:wps="http://schemas.microsoft.com/office/word/2010/wordprocessingShape" mc:Ignorable="w14 wp14">
   <w:p>
     <w:pPr>
       <w:pStyle w:val="Footer"/>
@@ -3324,7 +3338,7 @@
 </file>
 
 <file path=word/footer2.xml><?xml version="1.0" encoding="utf-8"?>
-<w:ftr xmlns:wpc="http://schemas.microsoft.com/office/word/2010/wordprocessingCanvas" xmlns:cx="http://schemas.microsoft.com/office/drawing/2014/chartex" xmlns:cx1="http://schemas.microsoft.com/office/drawing/2015/9/8/chartex" xmlns:cx2="http://schemas.microsoft.com/office/drawing/2015/10/21/chartex" xmlns:cx3="http://schemas.microsoft.com/office/drawing/2016/5/9/chartex" xmlns:cx4="http://schemas.microsoft.com/office/drawing/2016/5/10/chartex" xmlns:cx5="http://schemas.microsoft.com/office/drawing/2016/5/11/chartex" xmlns:cx6="http://schemas.microsoft.com/office/drawing/2016/5/12/chartex" xmlns:cx7="http://schemas.microsoft.com/office/drawing/2016/5/13/chartex" xmlns:cx8="http://schemas.microsoft.com/office/drawing/2016/5/14/chartex" xmlns:mc="http://schemas.openxmlformats.org/markup-compatibility/2006" xmlns:aink="http://schemas.microsoft.com/office/drawing/2016/ink" xmlns:am3d="http://schemas.microsoft.com/office/drawing/2017/model3d" xmlns:o="urn:schemas-microsoft-com:office:office" xmlns:r="http://schemas.openxmlformats.org/officeDocument/2006/relationships" xmlns:m="http://schemas.openxmlformats.org/officeDocument/2006/math" xmlns:v="urn:schemas-microsoft-com:vml" xmlns:wp14="http://schemas.microsoft.com/office/word/2010/wordprocessingDrawing" xmlns:wp="http://schemas.openxmlformats.org/drawingml/2006/wordprocessingDrawing" xmlns:w10="urn:schemas-microsoft-com:office:word" xmlns:w="http://schemas.openxmlformats.org/wordprocessingml/2006/main" xmlns:w14="http://schemas.microsoft.com/office/word/2010/wordml" xmlns:w15="http://schemas.microsoft.com/office/word/2012/wordml" xmlns:w16cid="http://schemas.microsoft.com/office/word/2016/wordml/cid" xmlns:w16se="http://schemas.microsoft.com/office/word/2015/wordml/symex" xmlns:wpg="http://schemas.microsoft.com/office/word/2010/wordprocessingGroup" xmlns:wpi="http://schemas.microsoft.com/office/word/2010/wordprocessingInk" xmlns:wne="http://schemas.microsoft.com/office/word/2006/wordml" xmlns:wps="http://schemas.microsoft.com/office/word/2010/wordprocessingShape" mc:Ignorable="w14 w15 w16se w16cid wp14">
+<w:ftr xmlns:wpc="http://schemas.microsoft.com/office/word/2010/wordprocessingCanvas" xmlns:mc="http://schemas.openxmlformats.org/markup-compatibility/2006" xmlns:o="urn:schemas-microsoft-com:office:office" xmlns:r="http://schemas.openxmlformats.org/officeDocument/2006/relationships" xmlns:m="http://schemas.openxmlformats.org/officeDocument/2006/math" xmlns:v="urn:schemas-microsoft-com:vml" xmlns:wp14="http://schemas.microsoft.com/office/word/2010/wordprocessingDrawing" xmlns:wp="http://schemas.openxmlformats.org/drawingml/2006/wordprocessingDrawing" xmlns:w10="urn:schemas-microsoft-com:office:word" xmlns:w="http://schemas.openxmlformats.org/wordprocessingml/2006/main" xmlns:w14="http://schemas.microsoft.com/office/word/2010/wordml" xmlns:wpg="http://schemas.microsoft.com/office/word/2010/wordprocessingGroup" xmlns:wpi="http://schemas.microsoft.com/office/word/2010/wordprocessingInk" xmlns:wne="http://schemas.microsoft.com/office/word/2006/wordml" xmlns:wps="http://schemas.microsoft.com/office/word/2010/wordprocessingShape" mc:Ignorable="w14 wp14">
   <w:p>
     <w:pPr>
       <w:pStyle w:val="Footer"/>
@@ -3332,6 +3346,7 @@
     <w:r>
       <w:rPr>
         <w:noProof/>
+        <w:lang w:val="en-IN" w:eastAsia="en-IN"/>
       </w:rPr>
       <mc:AlternateContent>
         <mc:Choice Requires="wps">
@@ -3404,11 +3419,11 @@
         </mc:Choice>
         <mc:Fallback>
           <w:pict>
-            <v:shapetype w14:anchorId="7FE70A3D" id="_x0000_t202" coordsize="21600,21600" o:spt="202" path="m,l,21600r21600,l21600,xe">
+            <v:shapetype id="_x0000_t202" coordsize="21600,21600" o:spt="202" path="m,l,21600r21600,l21600,xe">
               <v:stroke joinstyle="miter"/>
               <v:path gradientshapeok="t" o:connecttype="rect"/>
             </v:shapetype>
-            <v:shape id="MSIPCM5ea646d8be0d5322de9a4c37" o:spid="_x0000_s1026" type="#_x0000_t202" alt="{&quot;HashCode&quot;:1831732991,&quot;Height&quot;:792.0,&quot;Width&quot;:612.0,&quot;Placement&quot;:&quot;Footer&quot;,&quot;Index&quot;:&quot;Primary&quot;,&quot;Section&quot;:1,&quot;Top&quot;:0.0,&quot;Left&quot;:0.0}" style="position:absolute;margin-left:0;margin-top:756pt;width:612pt;height:21pt;z-index:251657216;visibility:visible;mso-wrap-style:square;mso-wrap-distance-left:9pt;mso-wrap-distance-top:0;mso-wrap-distance-right:9pt;mso-wrap-distance-bottom:0;mso-position-horizontal:absolute;mso-position-horizontal-relative:page;mso-position-vertical:absolute;mso-position-vertical-relative:page;v-text-anchor:bottom" o:gfxdata="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" o:allowincell="f" filled="f" stroked="f" strokeweight=".5pt">
+            <v:shape id="MSIPCM5ea646d8be0d5322de9a4c37" o:spid="_x0000_s1026" type="#_x0000_t202" alt="Description: {&quot;HashCode&quot;:1831732991,&quot;Height&quot;:792.0,&quot;Width&quot;:612.0,&quot;Placement&quot;:&quot;Footer&quot;,&quot;Index&quot;:&quot;Primary&quot;,&quot;Section&quot;:1,&quot;Top&quot;:0.0,&quot;Left&quot;:0.0}" style="position:absolute;margin-left:0;margin-top:756pt;width:612pt;height:21pt;z-index:251657216;visibility:visible;mso-wrap-style:square;mso-wrap-distance-left:9pt;mso-wrap-distance-top:0;mso-wrap-distance-right:9pt;mso-wrap-distance-bottom:0;mso-position-horizontal:absolute;mso-position-horizontal-relative:page;mso-position-vertical:absolute;mso-position-vertical-relative:page;v-text-anchor:bottom" o:gfxdata="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" o:allowincell="f" filled="f" stroked="f" strokeweight=".5pt">
               <v:textbox inset=",0,,0">
                 <w:txbxContent>
                   <w:p>
@@ -3435,7 +3450,7 @@
 </file>
 
 <file path=word/footer3.xml><?xml version="1.0" encoding="utf-8"?>
-<w:ftr xmlns:wpc="http://schemas.microsoft.com/office/word/2010/wordprocessingCanvas" xmlns:cx="http://schemas.microsoft.com/office/drawing/2014/chartex" xmlns:cx1="http://schemas.microsoft.com/office/drawing/2015/9/8/chartex" xmlns:cx2="http://schemas.microsoft.com/office/drawing/2015/10/21/chartex" xmlns:cx3="http://schemas.microsoft.com/office/drawing/2016/5/9/chartex" xmlns:cx4="http://schemas.microsoft.com/office/drawing/2016/5/10/chartex" xmlns:cx5="http://schemas.microsoft.com/office/drawing/2016/5/11/chartex" xmlns:cx6="http://schemas.microsoft.com/office/drawing/2016/5/12/chartex" xmlns:cx7="http://schemas.microsoft.com/office/drawing/2016/5/13/chartex" xmlns:cx8="http://schemas.microsoft.com/office/drawing/2016/5/14/chartex" xmlns:mc="http://schemas.openxmlformats.org/markup-compatibility/2006" xmlns:aink="http://schemas.microsoft.com/office/drawing/2016/ink" xmlns:am3d="http://schemas.microsoft.com/office/drawing/2017/model3d" xmlns:o="urn:schemas-microsoft-com:office:office" xmlns:r="http://schemas.openxmlformats.org/officeDocument/2006/relationships" xmlns:m="http://schemas.openxmlformats.org/officeDocument/2006/math" xmlns:v="urn:schemas-microsoft-com:vml" xmlns:wp14="http://schemas.microsoft.com/office/word/2010/wordprocessingDrawing" xmlns:wp="http://schemas.openxmlformats.org/drawingml/2006/wordprocessingDrawing" xmlns:w10="urn:schemas-microsoft-com:office:word" xmlns:w="http://schemas.openxmlformats.org/wordprocessingml/2006/main" xmlns:w14="http://schemas.microsoft.com/office/word/2010/wordml" xmlns:w15="http://schemas.microsoft.com/office/word/2012/wordml" xmlns:w16cid="http://schemas.microsoft.com/office/word/2016/wordml/cid" xmlns:w16se="http://schemas.microsoft.com/office/word/2015/wordml/symex" xmlns:wpg="http://schemas.microsoft.com/office/word/2010/wordprocessingGroup" xmlns:wpi="http://schemas.microsoft.com/office/word/2010/wordprocessingInk" xmlns:wne="http://schemas.microsoft.com/office/word/2006/wordml" xmlns:wps="http://schemas.microsoft.com/office/word/2010/wordprocessingShape" mc:Ignorable="w14 w15 w16se w16cid wp14">
+<w:ftr xmlns:wpc="http://schemas.microsoft.com/office/word/2010/wordprocessingCanvas" xmlns:mc="http://schemas.openxmlformats.org/markup-compatibility/2006" xmlns:o="urn:schemas-microsoft-com:office:office" xmlns:r="http://schemas.openxmlformats.org/officeDocument/2006/relationships" xmlns:m="http://schemas.openxmlformats.org/officeDocument/2006/math" xmlns:v="urn:schemas-microsoft-com:vml" xmlns:wp14="http://schemas.microsoft.com/office/word/2010/wordprocessingDrawing" xmlns:wp="http://schemas.openxmlformats.org/drawingml/2006/wordprocessingDrawing" xmlns:w10="urn:schemas-microsoft-com:office:word" xmlns:w="http://schemas.openxmlformats.org/wordprocessingml/2006/main" xmlns:w14="http://schemas.microsoft.com/office/word/2010/wordml" xmlns:wpg="http://schemas.microsoft.com/office/word/2010/wordprocessingGroup" xmlns:wpi="http://schemas.microsoft.com/office/word/2010/wordprocessingInk" xmlns:wne="http://schemas.microsoft.com/office/word/2006/wordml" xmlns:wps="http://schemas.microsoft.com/office/word/2010/wordprocessingShape" mc:Ignorable="w14 wp14">
   <w:p>
     <w:pPr>
       <w:pStyle w:val="Footer"/>
@@ -3445,7 +3460,7 @@
 </file>
 
 <file path=word/footnotes.xml><?xml version="1.0" encoding="utf-8"?>
-<w:footnotes xmlns:wpc="http://schemas.microsoft.com/office/word/2010/wordprocessingCanvas" xmlns:cx="http://schemas.microsoft.com/office/drawing/2014/chartex" xmlns:cx1="http://schemas.microsoft.com/office/drawing/2015/9/8/chartex" xmlns:cx2="http://schemas.microsoft.com/office/drawing/2015/10/21/chartex" xmlns:cx3="http://schemas.microsoft.com/office/drawing/2016/5/9/chartex" xmlns:cx4="http://schemas.microsoft.com/office/drawing/2016/5/10/chartex" xmlns:cx5="http://schemas.microsoft.com/office/drawing/2016/5/11/chartex" xmlns:cx6="http://schemas.microsoft.com/office/drawing/2016/5/12/chartex" xmlns:cx7="http://schemas.microsoft.com/office/drawing/2016/5/13/chartex" xmlns:cx8="http://schemas.microsoft.com/office/drawing/2016/5/14/chartex" xmlns:mc="http://schemas.openxmlformats.org/markup-compatibility/2006" xmlns:aink="http://schemas.microsoft.com/office/drawing/2016/ink" xmlns:am3d="http://schemas.microsoft.com/office/drawing/2017/model3d" xmlns:o="urn:schemas-microsoft-com:office:office" xmlns:r="http://schemas.openxmlformats.org/officeDocument/2006/relationships" xmlns:m="http://schemas.openxmlformats.org/officeDocument/2006/math" xmlns:v="urn:schemas-microsoft-com:vml" xmlns:wp14="http://schemas.microsoft.com/office/word/2010/wordprocessingDrawing" xmlns:wp="http://schemas.openxmlformats.org/drawingml/2006/wordprocessingDrawing" xmlns:w10="urn:schemas-microsoft-com:office:word" xmlns:w="http://schemas.openxmlformats.org/wordprocessingml/2006/main" xmlns:w14="http://schemas.microsoft.com/office/word/2010/wordml" xmlns:w15="http://schemas.microsoft.com/office/word/2012/wordml" xmlns:w16cid="http://schemas.microsoft.com/office/word/2016/wordml/cid" xmlns:w16se="http://schemas.microsoft.com/office/word/2015/wordml/symex" xmlns:wpg="http://schemas.microsoft.com/office/word/2010/wordprocessingGroup" xmlns:wpi="http://schemas.microsoft.com/office/word/2010/wordprocessingInk" xmlns:wne="http://schemas.microsoft.com/office/word/2006/wordml" xmlns:wps="http://schemas.microsoft.com/office/word/2010/wordprocessingShape" mc:Ignorable="w14 w15 w16se w16cid wp14">
+<w:footnotes xmlns:wpc="http://schemas.microsoft.com/office/word/2010/wordprocessingCanvas" xmlns:mc="http://schemas.openxmlformats.org/markup-compatibility/2006" xmlns:o="urn:schemas-microsoft-com:office:office" xmlns:r="http://schemas.openxmlformats.org/officeDocument/2006/relationships" xmlns:m="http://schemas.openxmlformats.org/officeDocument/2006/math" xmlns:v="urn:schemas-microsoft-com:vml" xmlns:wp14="http://schemas.microsoft.com/office/word/2010/wordprocessingDrawing" xmlns:wp="http://schemas.openxmlformats.org/drawingml/2006/wordprocessingDrawing" xmlns:w10="urn:schemas-microsoft-com:office:word" xmlns:w="http://schemas.openxmlformats.org/wordprocessingml/2006/main" xmlns:w14="http://schemas.microsoft.com/office/word/2010/wordml" xmlns:wpg="http://schemas.microsoft.com/office/word/2010/wordprocessingGroup" xmlns:wpi="http://schemas.microsoft.com/office/word/2010/wordprocessingInk" xmlns:wne="http://schemas.microsoft.com/office/word/2006/wordml" xmlns:wps="http://schemas.microsoft.com/office/word/2010/wordprocessingShape" mc:Ignorable="w14 wp14">
   <w:footnote w:type="separator" w:id="-1">
     <w:p>
       <w:pPr>
@@ -3470,7 +3485,7 @@
 </file>
 
 <file path=word/header1.xml><?xml version="1.0" encoding="utf-8"?>
-<w:hdr xmlns:wpc="http://schemas.microsoft.com/office/word/2010/wordprocessingCanvas" xmlns:cx="http://schemas.microsoft.com/office/drawing/2014/chartex" xmlns:cx1="http://schemas.microsoft.com/office/drawing/2015/9/8/chartex" xmlns:cx2="http://schemas.microsoft.com/office/drawing/2015/10/21/chartex" xmlns:cx3="http://schemas.microsoft.com/office/drawing/2016/5/9/chartex" xmlns:cx4="http://schemas.microsoft.com/office/drawing/2016/5/10/chartex" xmlns:cx5="http://schemas.microsoft.com/office/drawing/2016/5/11/chartex" xmlns:cx6="http://schemas.microsoft.com/office/drawing/2016/5/12/chartex" xmlns:cx7="http://schemas.microsoft.com/office/drawing/2016/5/13/chartex" xmlns:cx8="http://schemas.microsoft.com/office/drawing/2016/5/14/chartex" xmlns:mc="http://schemas.openxmlformats.org/markup-compatibility/2006" xmlns:aink="http://schemas.microsoft.com/office/drawing/2016/ink" xmlns:am3d="http://schemas.microsoft.com/office/drawing/2017/model3d" xmlns:o="urn:schemas-microsoft-com:office:office" xmlns:r="http://schemas.openxmlformats.org/officeDocument/2006/relationships" xmlns:m="http://schemas.openxmlformats.org/officeDocument/2006/math" xmlns:v="urn:schemas-microsoft-com:vml" xmlns:wp14="http://schemas.microsoft.com/office/word/2010/wordprocessingDrawing" xmlns:wp="http://schemas.openxmlformats.org/drawingml/2006/wordprocessingDrawing" xmlns:w10="urn:schemas-microsoft-com:office:word" xmlns:w="http://schemas.openxmlformats.org/wordprocessingml/2006/main" xmlns:w14="http://schemas.microsoft.com/office/word/2010/wordml" xmlns:w15="http://schemas.microsoft.com/office/word/2012/wordml" xmlns:w16cid="http://schemas.microsoft.com/office/word/2016/wordml/cid" xmlns:w16se="http://schemas.microsoft.com/office/word/2015/wordml/symex" xmlns:wpg="http://schemas.microsoft.com/office/word/2010/wordprocessingGroup" xmlns:wpi="http://schemas.microsoft.com/office/word/2010/wordprocessingInk" xmlns:wne="http://schemas.microsoft.com/office/word/2006/wordml" xmlns:wps="http://schemas.microsoft.com/office/word/2010/wordprocessingShape" mc:Ignorable="w14 w15 w16se w16cid wp14">
+<w:hdr xmlns:wpc="http://schemas.microsoft.com/office/word/2010/wordprocessingCanvas" xmlns:mc="http://schemas.openxmlformats.org/markup-compatibility/2006" xmlns:o="urn:schemas-microsoft-com:office:office" xmlns:r="http://schemas.openxmlformats.org/officeDocument/2006/relationships" xmlns:m="http://schemas.openxmlformats.org/officeDocument/2006/math" xmlns:v="urn:schemas-microsoft-com:vml" xmlns:wp14="http://schemas.microsoft.com/office/word/2010/wordprocessingDrawing" xmlns:wp="http://schemas.openxmlformats.org/drawingml/2006/wordprocessingDrawing" xmlns:w10="urn:schemas-microsoft-com:office:word" xmlns:w="http://schemas.openxmlformats.org/wordprocessingml/2006/main" xmlns:w14="http://schemas.microsoft.com/office/word/2010/wordml" xmlns:wpg="http://schemas.microsoft.com/office/word/2010/wordprocessingGroup" xmlns:wpi="http://schemas.microsoft.com/office/word/2010/wordprocessingInk" xmlns:wne="http://schemas.microsoft.com/office/word/2006/wordml" xmlns:wps="http://schemas.microsoft.com/office/word/2010/wordprocessingShape" mc:Ignorable="w14 wp14">
   <w:p>
     <w:pPr>
       <w:pStyle w:val="Header"/>
@@ -3480,7 +3495,7 @@
 </file>
 
 <file path=word/header2.xml><?xml version="1.0" encoding="utf-8"?>
-<w:hdr xmlns:wpc="http://schemas.microsoft.com/office/word/2010/wordprocessingCanvas" xmlns:cx="http://schemas.microsoft.com/office/drawing/2014/chartex" xmlns:cx1="http://schemas.microsoft.com/office/drawing/2015/9/8/chartex" xmlns:cx2="http://schemas.microsoft.com/office/drawing/2015/10/21/chartex" xmlns:cx3="http://schemas.microsoft.com/office/drawing/2016/5/9/chartex" xmlns:cx4="http://schemas.microsoft.com/office/drawing/2016/5/10/chartex" xmlns:cx5="http://schemas.microsoft.com/office/drawing/2016/5/11/chartex" xmlns:cx6="http://schemas.microsoft.com/office/drawing/2016/5/12/chartex" xmlns:cx7="http://schemas.microsoft.com/office/drawing/2016/5/13/chartex" xmlns:cx8="http://schemas.microsoft.com/office/drawing/2016/5/14/chartex" xmlns:mc="http://schemas.openxmlformats.org/markup-compatibility/2006" xmlns:aink="http://schemas.microsoft.com/office/drawing/2016/ink" xmlns:am3d="http://schemas.microsoft.com/office/drawing/2017/model3d" xmlns:o="urn:schemas-microsoft-com:office:office" xmlns:r="http://schemas.openxmlformats.org/officeDocument/2006/relationships" xmlns:m="http://schemas.openxmlformats.org/officeDocument/2006/math" xmlns:v="urn:schemas-microsoft-com:vml" xmlns:wp14="http://schemas.microsoft.com/office/word/2010/wordprocessingDrawing" xmlns:wp="http://schemas.openxmlformats.org/drawingml/2006/wordprocessingDrawing" xmlns:w10="urn:schemas-microsoft-com:office:word" xmlns:w="http://schemas.openxmlformats.org/wordprocessingml/2006/main" xmlns:w14="http://schemas.microsoft.com/office/word/2010/wordml" xmlns:w15="http://schemas.microsoft.com/office/word/2012/wordml" xmlns:w16cid="http://schemas.microsoft.com/office/word/2016/wordml/cid" xmlns:w16se="http://schemas.microsoft.com/office/word/2015/wordml/symex" xmlns:wpg="http://schemas.microsoft.com/office/word/2010/wordprocessingGroup" xmlns:wpi="http://schemas.microsoft.com/office/word/2010/wordprocessingInk" xmlns:wne="http://schemas.microsoft.com/office/word/2006/wordml" xmlns:wps="http://schemas.microsoft.com/office/word/2010/wordprocessingShape" mc:Ignorable="w14 w15 w16se w16cid wp14">
+<w:hdr xmlns:wpc="http://schemas.microsoft.com/office/word/2010/wordprocessingCanvas" xmlns:mc="http://schemas.openxmlformats.org/markup-compatibility/2006" xmlns:o="urn:schemas-microsoft-com:office:office" xmlns:r="http://schemas.openxmlformats.org/officeDocument/2006/relationships" xmlns:m="http://schemas.openxmlformats.org/officeDocument/2006/math" xmlns:v="urn:schemas-microsoft-com:vml" xmlns:wp14="http://schemas.microsoft.com/office/word/2010/wordprocessingDrawing" xmlns:wp="http://schemas.openxmlformats.org/drawingml/2006/wordprocessingDrawing" xmlns:w10="urn:schemas-microsoft-com:office:word" xmlns:w="http://schemas.openxmlformats.org/wordprocessingml/2006/main" xmlns:w14="http://schemas.microsoft.com/office/word/2010/wordml" xmlns:wpg="http://schemas.microsoft.com/office/word/2010/wordprocessingGroup" xmlns:wpi="http://schemas.microsoft.com/office/word/2010/wordprocessingInk" xmlns:wne="http://schemas.microsoft.com/office/word/2006/wordml" xmlns:wps="http://schemas.microsoft.com/office/word/2010/wordprocessingShape" mc:Ignorable="w14 wp14">
   <w:p>
     <w:pPr>
       <w:pStyle w:val="Header"/>
@@ -3490,7 +3505,7 @@
 </file>
 
 <file path=word/header3.xml><?xml version="1.0" encoding="utf-8"?>
-<w:hdr xmlns:wpc="http://schemas.microsoft.com/office/word/2010/wordprocessingCanvas" xmlns:cx="http://schemas.microsoft.com/office/drawing/2014/chartex" xmlns:cx1="http://schemas.microsoft.com/office/drawing/2015/9/8/chartex" xmlns:cx2="http://schemas.microsoft.com/office/drawing/2015/10/21/chartex" xmlns:cx3="http://schemas.microsoft.com/office/drawing/2016/5/9/chartex" xmlns:cx4="http://schemas.microsoft.com/office/drawing/2016/5/10/chartex" xmlns:cx5="http://schemas.microsoft.com/office/drawing/2016/5/11/chartex" xmlns:cx6="http://schemas.microsoft.com/office/drawing/2016/5/12/chartex" xmlns:cx7="http://schemas.microsoft.com/office/drawing/2016/5/13/chartex" xmlns:cx8="http://schemas.microsoft.com/office/drawing/2016/5/14/chartex" xmlns:mc="http://schemas.openxmlformats.org/markup-compatibility/2006" xmlns:aink="http://schemas.microsoft.com/office/drawing/2016/ink" xmlns:am3d="http://schemas.microsoft.com/office/drawing/2017/model3d" xmlns:o="urn:schemas-microsoft-com:office:office" xmlns:r="http://schemas.openxmlformats.org/officeDocument/2006/relationships" xmlns:m="http://schemas.openxmlformats.org/officeDocument/2006/math" xmlns:v="urn:schemas-microsoft-com:vml" xmlns:wp14="http://schemas.microsoft.com/office/word/2010/wordprocessingDrawing" xmlns:wp="http://schemas.openxmlformats.org/drawingml/2006/wordprocessingDrawing" xmlns:w10="urn:schemas-microsoft-com:office:word" xmlns:w="http://schemas.openxmlformats.org/wordprocessingml/2006/main" xmlns:w14="http://schemas.microsoft.com/office/word/2010/wordml" xmlns:w15="http://schemas.microsoft.com/office/word/2012/wordml" xmlns:w16cid="http://schemas.microsoft.com/office/word/2016/wordml/cid" xmlns:w16se="http://schemas.microsoft.com/office/word/2015/wordml/symex" xmlns:wpg="http://schemas.microsoft.com/office/word/2010/wordprocessingGroup" xmlns:wpi="http://schemas.microsoft.com/office/word/2010/wordprocessingInk" xmlns:wne="http://schemas.microsoft.com/office/word/2006/wordml" xmlns:wps="http://schemas.microsoft.com/office/word/2010/wordprocessingShape" mc:Ignorable="w14 w15 w16se w16cid wp14">
+<w:hdr xmlns:wpc="http://schemas.microsoft.com/office/word/2010/wordprocessingCanvas" xmlns:mc="http://schemas.openxmlformats.org/markup-compatibility/2006" xmlns:o="urn:schemas-microsoft-com:office:office" xmlns:r="http://schemas.openxmlformats.org/officeDocument/2006/relationships" xmlns:m="http://schemas.openxmlformats.org/officeDocument/2006/math" xmlns:v="urn:schemas-microsoft-com:vml" xmlns:wp14="http://schemas.microsoft.com/office/word/2010/wordprocessingDrawing" xmlns:wp="http://schemas.openxmlformats.org/drawingml/2006/wordprocessingDrawing" xmlns:w10="urn:schemas-microsoft-com:office:word" xmlns:w="http://schemas.openxmlformats.org/wordprocessingml/2006/main" xmlns:w14="http://schemas.microsoft.com/office/word/2010/wordml" xmlns:wpg="http://schemas.microsoft.com/office/word/2010/wordprocessingGroup" xmlns:wpi="http://schemas.microsoft.com/office/word/2010/wordprocessingInk" xmlns:wne="http://schemas.microsoft.com/office/word/2006/wordml" xmlns:wps="http://schemas.microsoft.com/office/word/2010/wordprocessingShape" mc:Ignorable="w14 wp14">
   <w:p>
     <w:pPr>
       <w:pStyle w:val="Header"/>
@@ -3500,8 +3515,8 @@
 </file>
 
 <file path=word/numbering.xml><?xml version="1.0" encoding="utf-8"?>
-<w:numbering xmlns:wpc="http://schemas.microsoft.com/office/word/2010/wordprocessingCanvas" xmlns:cx="http://schemas.microsoft.com/office/drawing/2014/chartex" xmlns:cx1="http://schemas.microsoft.com/office/drawing/2015/9/8/chartex" xmlns:cx2="http://schemas.microsoft.com/office/drawing/2015/10/21/chartex" xmlns:cx3="http://schemas.microsoft.com/office/drawing/2016/5/9/chartex" xmlns:cx4="http://schemas.microsoft.com/office/drawing/2016/5/10/chartex" xmlns:cx5="http://schemas.microsoft.com/office/drawing/2016/5/11/chartex" xmlns:cx6="http://schemas.microsoft.com/office/drawing/2016/5/12/chartex" xmlns:cx7="http://schemas.microsoft.com/office/drawing/2016/5/13/chartex" xmlns:cx8="http://schemas.microsoft.com/office/drawing/2016/5/14/chartex" xmlns:mc="http://schemas.openxmlformats.org/markup-compatibility/2006" xmlns:aink="http://schemas.microsoft.com/office/drawing/2016/ink" xmlns:am3d="http://schemas.microsoft.com/office/drawing/2017/model3d" xmlns:o="urn:schemas-microsoft-com:office:office" xmlns:r="http://schemas.openxmlformats.org/officeDocument/2006/relationships" xmlns:m="http://schemas.openxmlformats.org/officeDocument/2006/math" xmlns:v="urn:schemas-microsoft-com:vml" xmlns:wp14="http://schemas.microsoft.com/office/word/2010/wordprocessingDrawing" xmlns:wp="http://schemas.openxmlformats.org/drawingml/2006/wordprocessingDrawing" xmlns:w10="urn:schemas-microsoft-com:office:word" xmlns:w="http://schemas.openxmlformats.org/wordprocessingml/2006/main" xmlns:w14="http://schemas.microsoft.com/office/word/2010/wordml" xmlns:w15="http://schemas.microsoft.com/office/word/2012/wordml" xmlns:w16cid="http://schemas.microsoft.com/office/word/2016/wordml/cid" xmlns:w16se="http://schemas.microsoft.com/office/word/2015/wordml/symex" xmlns:wpg="http://schemas.microsoft.com/office/word/2010/wordprocessingGroup" xmlns:wpi="http://schemas.microsoft.com/office/word/2010/wordprocessingInk" xmlns:wne="http://schemas.microsoft.com/office/word/2006/wordml" xmlns:wps="http://schemas.microsoft.com/office/word/2010/wordprocessingShape" mc:Ignorable="w14 w15 w16se w16cid wp14">
-  <w:abstractNum w:abstractNumId="0" w15:restartNumberingAfterBreak="0">
+<w:numbering xmlns:wpc="http://schemas.microsoft.com/office/word/2010/wordprocessingCanvas" xmlns:mc="http://schemas.openxmlformats.org/markup-compatibility/2006" xmlns:o="urn:schemas-microsoft-com:office:office" xmlns:r="http://schemas.openxmlformats.org/officeDocument/2006/relationships" xmlns:m="http://schemas.openxmlformats.org/officeDocument/2006/math" xmlns:v="urn:schemas-microsoft-com:vml" xmlns:wp14="http://schemas.microsoft.com/office/word/2010/wordprocessingDrawing" xmlns:wp="http://schemas.openxmlformats.org/drawingml/2006/wordprocessingDrawing" xmlns:w10="urn:schemas-microsoft-com:office:word" xmlns:w="http://schemas.openxmlformats.org/wordprocessingml/2006/main" xmlns:w14="http://schemas.microsoft.com/office/word/2010/wordml" xmlns:wpg="http://schemas.microsoft.com/office/word/2010/wordprocessingGroup" xmlns:wpi="http://schemas.microsoft.com/office/word/2010/wordprocessingInk" xmlns:wne="http://schemas.microsoft.com/office/word/2006/wordml" xmlns:wps="http://schemas.microsoft.com/office/word/2010/wordprocessingShape" mc:Ignorable="w14 wp14">
+  <w:abstractNum w:abstractNumId="0">
     <w:nsid w:val="07AD3A14"/>
     <w:multiLevelType w:val="multilevel"/>
     <w:tmpl w:val="9B70A43E"/>
@@ -3650,7 +3665,7 @@
       </w:rPr>
     </w:lvl>
   </w:abstractNum>
-  <w:abstractNum w:abstractNumId="1" w15:restartNumberingAfterBreak="0">
+  <w:abstractNum w:abstractNumId="1">
     <w:nsid w:val="08F012BC"/>
     <w:multiLevelType w:val="hybridMultilevel"/>
     <w:tmpl w:val="7D78D8AE"/>
@@ -3742,7 +3757,7 @@
       </w:pPr>
     </w:lvl>
   </w:abstractNum>
-  <w:abstractNum w:abstractNumId="2" w15:restartNumberingAfterBreak="0">
+  <w:abstractNum w:abstractNumId="2">
     <w:nsid w:val="0F01482A"/>
     <w:multiLevelType w:val="hybridMultilevel"/>
     <w:tmpl w:val="71A40BD6"/>
@@ -3855,7 +3870,7 @@
       </w:rPr>
     </w:lvl>
   </w:abstractNum>
-  <w:abstractNum w:abstractNumId="3" w15:restartNumberingAfterBreak="0">
+  <w:abstractNum w:abstractNumId="3">
     <w:nsid w:val="0F8C2C3D"/>
     <w:multiLevelType w:val="hybridMultilevel"/>
     <w:tmpl w:val="9244A742"/>
@@ -3968,7 +3983,7 @@
       </w:rPr>
     </w:lvl>
   </w:abstractNum>
-  <w:abstractNum w:abstractNumId="4" w15:restartNumberingAfterBreak="0">
+  <w:abstractNum w:abstractNumId="4">
     <w:nsid w:val="10CE7039"/>
     <w:multiLevelType w:val="hybridMultilevel"/>
     <w:tmpl w:val="19FAD206"/>
@@ -4081,7 +4096,7 @@
       </w:rPr>
     </w:lvl>
   </w:abstractNum>
-  <w:abstractNum w:abstractNumId="5" w15:restartNumberingAfterBreak="0">
+  <w:abstractNum w:abstractNumId="5">
     <w:nsid w:val="1322325A"/>
     <w:multiLevelType w:val="hybridMultilevel"/>
     <w:tmpl w:val="5D54C5A8"/>
@@ -4194,7 +4209,7 @@
       </w:rPr>
     </w:lvl>
   </w:abstractNum>
-  <w:abstractNum w:abstractNumId="6" w15:restartNumberingAfterBreak="0">
+  <w:abstractNum w:abstractNumId="6">
     <w:nsid w:val="1493768A"/>
     <w:multiLevelType w:val="hybridMultilevel"/>
     <w:tmpl w:val="DFBCD4E2"/>
@@ -4283,7 +4298,7 @@
       </w:pPr>
     </w:lvl>
   </w:abstractNum>
-  <w:abstractNum w:abstractNumId="7" w15:restartNumberingAfterBreak="0">
+  <w:abstractNum w:abstractNumId="7">
     <w:nsid w:val="15BB64B1"/>
     <w:multiLevelType w:val="multilevel"/>
     <w:tmpl w:val="B21C80E6"/>
@@ -4395,7 +4410,7 @@
       </w:pPr>
     </w:lvl>
   </w:abstractNum>
-  <w:abstractNum w:abstractNumId="8" w15:restartNumberingAfterBreak="0">
+  <w:abstractNum w:abstractNumId="8">
     <w:nsid w:val="29206ADE"/>
     <w:multiLevelType w:val="hybridMultilevel"/>
     <w:tmpl w:val="1460E428"/>
@@ -4508,7 +4523,7 @@
       </w:rPr>
     </w:lvl>
   </w:abstractNum>
-  <w:abstractNum w:abstractNumId="9" w15:restartNumberingAfterBreak="0">
+  <w:abstractNum w:abstractNumId="9">
     <w:nsid w:val="29E73C43"/>
     <w:multiLevelType w:val="multilevel"/>
     <w:tmpl w:val="30A227DC"/>
@@ -4621,7 +4636,7 @@
       </w:pPr>
     </w:lvl>
   </w:abstractNum>
-  <w:abstractNum w:abstractNumId="10" w15:restartNumberingAfterBreak="0">
+  <w:abstractNum w:abstractNumId="10">
     <w:nsid w:val="2B1039F1"/>
     <w:multiLevelType w:val="hybridMultilevel"/>
     <w:tmpl w:val="21983682"/>
@@ -4710,7 +4725,7 @@
       </w:pPr>
     </w:lvl>
   </w:abstractNum>
-  <w:abstractNum w:abstractNumId="11" w15:restartNumberingAfterBreak="0">
+  <w:abstractNum w:abstractNumId="11">
     <w:nsid w:val="2BEF1DBC"/>
     <w:multiLevelType w:val="hybridMultilevel"/>
     <w:tmpl w:val="F474A596"/>
@@ -4799,7 +4814,7 @@
       </w:pPr>
     </w:lvl>
   </w:abstractNum>
-  <w:abstractNum w:abstractNumId="12" w15:restartNumberingAfterBreak="0">
+  <w:abstractNum w:abstractNumId="12">
     <w:nsid w:val="2CD81F8A"/>
     <w:multiLevelType w:val="hybridMultilevel"/>
     <w:tmpl w:val="538EC16E"/>
@@ -4912,7 +4927,7 @@
       </w:rPr>
     </w:lvl>
   </w:abstractNum>
-  <w:abstractNum w:abstractNumId="13" w15:restartNumberingAfterBreak="0">
+  <w:abstractNum w:abstractNumId="13">
     <w:nsid w:val="37086EC3"/>
     <w:multiLevelType w:val="hybridMultilevel"/>
     <w:tmpl w:val="DD04715E"/>
@@ -5025,7 +5040,7 @@
       </w:rPr>
     </w:lvl>
   </w:abstractNum>
-  <w:abstractNum w:abstractNumId="14" w15:restartNumberingAfterBreak="0">
+  <w:abstractNum w:abstractNumId="14">
     <w:nsid w:val="3BC11280"/>
     <w:multiLevelType w:val="hybridMultilevel"/>
     <w:tmpl w:val="B6F8CE3E"/>
@@ -5138,7 +5153,7 @@
       </w:rPr>
     </w:lvl>
   </w:abstractNum>
-  <w:abstractNum w:abstractNumId="15" w15:restartNumberingAfterBreak="0">
+  <w:abstractNum w:abstractNumId="15">
     <w:nsid w:val="3CA84328"/>
     <w:multiLevelType w:val="multilevel"/>
     <w:tmpl w:val="4C36055A"/>
@@ -5251,7 +5266,7 @@
       </w:pPr>
     </w:lvl>
   </w:abstractNum>
-  <w:abstractNum w:abstractNumId="16" w15:restartNumberingAfterBreak="0">
+  <w:abstractNum w:abstractNumId="16">
     <w:nsid w:val="3D342775"/>
     <w:multiLevelType w:val="multilevel"/>
     <w:tmpl w:val="E69EF6CC"/>
@@ -5400,7 +5415,7 @@
       </w:rPr>
     </w:lvl>
   </w:abstractNum>
-  <w:abstractNum w:abstractNumId="17" w15:restartNumberingAfterBreak="0">
+  <w:abstractNum w:abstractNumId="17">
     <w:nsid w:val="45602A44"/>
     <w:multiLevelType w:val="hybridMultilevel"/>
     <w:tmpl w:val="6442B00E"/>
@@ -5513,7 +5528,7 @@
       </w:rPr>
     </w:lvl>
   </w:abstractNum>
-  <w:abstractNum w:abstractNumId="18" w15:restartNumberingAfterBreak="0">
+  <w:abstractNum w:abstractNumId="18">
     <w:nsid w:val="47716AC5"/>
     <w:multiLevelType w:val="hybridMultilevel"/>
     <w:tmpl w:val="DD86F3BE"/>
@@ -5626,7 +5641,7 @@
       </w:rPr>
     </w:lvl>
   </w:abstractNum>
-  <w:abstractNum w:abstractNumId="19" w15:restartNumberingAfterBreak="0">
+  <w:abstractNum w:abstractNumId="19">
     <w:nsid w:val="48535337"/>
     <w:multiLevelType w:val="hybridMultilevel"/>
     <w:tmpl w:val="7A8E0F08"/>
@@ -5739,7 +5754,7 @@
       </w:rPr>
     </w:lvl>
   </w:abstractNum>
-  <w:abstractNum w:abstractNumId="20" w15:restartNumberingAfterBreak="0">
+  <w:abstractNum w:abstractNumId="20">
     <w:nsid w:val="528E5C0C"/>
     <w:multiLevelType w:val="hybridMultilevel"/>
     <w:tmpl w:val="AAEA4BBA"/>
@@ -5828,7 +5843,7 @@
       </w:pPr>
     </w:lvl>
   </w:abstractNum>
-  <w:abstractNum w:abstractNumId="21" w15:restartNumberingAfterBreak="0">
+  <w:abstractNum w:abstractNumId="21">
     <w:nsid w:val="54C13B14"/>
     <w:multiLevelType w:val="hybridMultilevel"/>
     <w:tmpl w:val="596E3DA8"/>
@@ -5941,7 +5956,7 @@
       </w:rPr>
     </w:lvl>
   </w:abstractNum>
-  <w:abstractNum w:abstractNumId="22" w15:restartNumberingAfterBreak="0">
+  <w:abstractNum w:abstractNumId="22">
     <w:nsid w:val="5CBA1C9D"/>
     <w:multiLevelType w:val="multilevel"/>
     <w:tmpl w:val="AE8CC640"/>
@@ -6090,7 +6105,7 @@
       </w:rPr>
     </w:lvl>
   </w:abstractNum>
-  <w:abstractNum w:abstractNumId="23" w15:restartNumberingAfterBreak="0">
+  <w:abstractNum w:abstractNumId="23">
     <w:nsid w:val="64863635"/>
     <w:multiLevelType w:val="hybridMultilevel"/>
     <w:tmpl w:val="BEDED038"/>
@@ -6203,7 +6218,7 @@
       </w:rPr>
     </w:lvl>
   </w:abstractNum>
-  <w:abstractNum w:abstractNumId="24" w15:restartNumberingAfterBreak="0">
+  <w:abstractNum w:abstractNumId="24">
     <w:nsid w:val="64DA4FF7"/>
     <w:multiLevelType w:val="hybridMultilevel"/>
     <w:tmpl w:val="27D21156"/>
@@ -6292,7 +6307,7 @@
       </w:pPr>
     </w:lvl>
   </w:abstractNum>
-  <w:abstractNum w:abstractNumId="25" w15:restartNumberingAfterBreak="0">
+  <w:abstractNum w:abstractNumId="25">
     <w:nsid w:val="6FF90179"/>
     <w:multiLevelType w:val="hybridMultilevel"/>
     <w:tmpl w:val="50B6A776"/>
@@ -6405,7 +6420,7 @@
       </w:rPr>
     </w:lvl>
   </w:abstractNum>
-  <w:abstractNum w:abstractNumId="26" w15:restartNumberingAfterBreak="0">
+  <w:abstractNum w:abstractNumId="26">
     <w:nsid w:val="76480268"/>
     <w:multiLevelType w:val="hybridMultilevel"/>
     <w:tmpl w:val="1A62A36A"/>
@@ -6494,7 +6509,7 @@
       </w:pPr>
     </w:lvl>
   </w:abstractNum>
-  <w:abstractNum w:abstractNumId="27" w15:restartNumberingAfterBreak="0">
+  <w:abstractNum w:abstractNumId="27">
     <w:nsid w:val="780E09AB"/>
     <w:multiLevelType w:val="hybridMultilevel"/>
     <w:tmpl w:val="17F6B79E"/>
@@ -6607,7 +6622,7 @@
       </w:rPr>
     </w:lvl>
   </w:abstractNum>
-  <w:abstractNum w:abstractNumId="28" w15:restartNumberingAfterBreak="0">
+  <w:abstractNum w:abstractNumId="28">
     <w:nsid w:val="795E631E"/>
     <w:multiLevelType w:val="hybridMultilevel"/>
     <w:tmpl w:val="1AAEE84E"/>
@@ -6699,7 +6714,7 @@
       </w:pPr>
     </w:lvl>
   </w:abstractNum>
-  <w:abstractNum w:abstractNumId="29" w15:restartNumberingAfterBreak="0">
+  <w:abstractNum w:abstractNumId="29">
     <w:nsid w:val="7ADF2203"/>
     <w:multiLevelType w:val="hybridMultilevel"/>
     <w:tmpl w:val="585668CA"/>
@@ -6812,7 +6827,7 @@
       </w:rPr>
     </w:lvl>
   </w:abstractNum>
-  <w:abstractNum w:abstractNumId="30" w15:restartNumberingAfterBreak="0">
+  <w:abstractNum w:abstractNumId="30">
     <w:nsid w:val="7B011A37"/>
     <w:multiLevelType w:val="hybridMultilevel"/>
     <w:tmpl w:val="E646CD36"/>
@@ -6925,7 +6940,7 @@
       </w:rPr>
     </w:lvl>
   </w:abstractNum>
-  <w:abstractNum w:abstractNumId="31" w15:restartNumberingAfterBreak="0">
+  <w:abstractNum w:abstractNumId="31">
     <w:nsid w:val="7D447B78"/>
     <w:multiLevelType w:val="hybridMultilevel"/>
     <w:tmpl w:val="E8BC191A"/>
@@ -7138,7 +7153,7 @@
 </file>
 
 <file path=word/styles.xml><?xml version="1.0" encoding="utf-8"?>
-<w:styles xmlns:mc="http://schemas.openxmlformats.org/markup-compatibility/2006" xmlns:r="http://schemas.openxmlformats.org/officeDocument/2006/relationships" xmlns:w="http://schemas.openxmlformats.org/wordprocessingml/2006/main" xmlns:w14="http://schemas.microsoft.com/office/word/2010/wordml" xmlns:w15="http://schemas.microsoft.com/office/word/2012/wordml" xmlns:w16cid="http://schemas.microsoft.com/office/word/2016/wordml/cid" xmlns:w16se="http://schemas.microsoft.com/office/word/2015/wordml/symex" mc:Ignorable="w14 w15 w16se w16cid">
+<w:styles xmlns:mc="http://schemas.openxmlformats.org/markup-compatibility/2006" xmlns:r="http://schemas.openxmlformats.org/officeDocument/2006/relationships" xmlns:w="http://schemas.openxmlformats.org/wordprocessingml/2006/main" xmlns:w14="http://schemas.microsoft.com/office/word/2010/wordml" mc:Ignorable="w14">
   <w:docDefaults>
     <w:rPrDefault>
       <w:rPr>
@@ -7154,384 +7169,145 @@
       </w:pPr>
     </w:pPrDefault>
   </w:docDefaults>
-  <w:latentStyles w:defLockedState="0" w:defUIPriority="99" w:defSemiHidden="0" w:defUnhideWhenUsed="0" w:defQFormat="0" w:count="377">
-    <w:lsdException w:name="Normal" w:uiPriority="0" w:qFormat="1"/>
-    <w:lsdException w:name="heading 1" w:uiPriority="9" w:qFormat="1"/>
-    <w:lsdException w:name="heading 2" w:semiHidden="1" w:uiPriority="9" w:unhideWhenUsed="1" w:qFormat="1"/>
-    <w:lsdException w:name="heading 3" w:semiHidden="1" w:uiPriority="9" w:unhideWhenUsed="1" w:qFormat="1"/>
-    <w:lsdException w:name="heading 4" w:semiHidden="1" w:uiPriority="9" w:unhideWhenUsed="1" w:qFormat="1"/>
-    <w:lsdException w:name="heading 5" w:semiHidden="1" w:uiPriority="9" w:unhideWhenUsed="1" w:qFormat="1"/>
-    <w:lsdException w:name="heading 6" w:semiHidden="1" w:uiPriority="9" w:unhideWhenUsed="1" w:qFormat="1"/>
-    <w:lsdException w:name="heading 7" w:semiHidden="1" w:uiPriority="9" w:unhideWhenUsed="1" w:qFormat="1"/>
-    <w:lsdException w:name="heading 8" w:semiHidden="1" w:uiPriority="9" w:unhideWhenUsed="1" w:qFormat="1"/>
-    <w:lsdException w:name="heading 9" w:semiHidden="1" w:uiPriority="9" w:unhideWhenUsed="1" w:qFormat="1"/>
-    <w:lsdException w:name="index 1" w:semiHidden="1" w:unhideWhenUsed="1"/>
-    <w:lsdException w:name="index 2" w:semiHidden="1" w:unhideWhenUsed="1"/>
-    <w:lsdException w:name="index 3" w:semiHidden="1" w:unhideWhenUsed="1"/>
-    <w:lsdException w:name="index 4" w:semiHidden="1" w:unhideWhenUsed="1"/>
-    <w:lsdException w:name="index 5" w:semiHidden="1" w:unhideWhenUsed="1"/>
-    <w:lsdException w:name="index 6" w:semiHidden="1" w:unhideWhenUsed="1"/>
-    <w:lsdException w:name="index 7" w:semiHidden="1" w:unhideWhenUsed="1"/>
-    <w:lsdException w:name="index 8" w:semiHidden="1" w:unhideWhenUsed="1"/>
-    <w:lsdException w:name="index 9" w:semiHidden="1" w:unhideWhenUsed="1"/>
-    <w:lsdException w:name="toc 1" w:semiHidden="1" w:uiPriority="39" w:unhideWhenUsed="1"/>
-    <w:lsdException w:name="toc 2" w:semiHidden="1" w:uiPriority="39" w:unhideWhenUsed="1"/>
-    <w:lsdException w:name="toc 3" w:semiHidden="1" w:uiPriority="39" w:unhideWhenUsed="1"/>
-    <w:lsdException w:name="toc 4" w:semiHidden="1" w:uiPriority="39" w:unhideWhenUsed="1"/>
-    <w:lsdException w:name="toc 5" w:semiHidden="1" w:uiPriority="39" w:unhideWhenUsed="1"/>
-    <w:lsdException w:name="toc 6" w:semiHidden="1" w:uiPriority="39" w:unhideWhenUsed="1"/>
-    <w:lsdException w:name="toc 7" w:semiHidden="1" w:uiPriority="39" w:unhideWhenUsed="1"/>
-    <w:lsdException w:name="toc 8" w:semiHidden="1" w:uiPriority="39" w:unhideWhenUsed="1"/>
-    <w:lsdException w:name="toc 9" w:semiHidden="1" w:uiPriority="39" w:unhideWhenUsed="1"/>
-    <w:lsdException w:name="Normal Indent" w:semiHidden="1" w:unhideWhenUsed="1"/>
-    <w:lsdException w:name="footnote text" w:semiHidden="1" w:unhideWhenUsed="1"/>
-    <w:lsdException w:name="annotation text" w:semiHidden="1" w:unhideWhenUsed="1"/>
-    <w:lsdException w:name="header" w:semiHidden="1" w:unhideWhenUsed="1"/>
-    <w:lsdException w:name="footer" w:semiHidden="1" w:unhideWhenUsed="1"/>
-    <w:lsdException w:name="index heading" w:semiHidden="1" w:unhideWhenUsed="1"/>
-    <w:lsdException w:name="caption" w:semiHidden="1" w:uiPriority="35" w:unhideWhenUsed="1" w:qFormat="1"/>
-    <w:lsdException w:name="table of figures" w:semiHidden="1" w:unhideWhenUsed="1"/>
-    <w:lsdException w:name="envelope address" w:semiHidden="1" w:unhideWhenUsed="1"/>
-    <w:lsdException w:name="envelope return" w:semiHidden="1" w:unhideWhenUsed="1"/>
-    <w:lsdException w:name="footnote reference" w:semiHidden="1" w:unhideWhenUsed="1"/>
-    <w:lsdException w:name="annotation reference" w:semiHidden="1" w:unhideWhenUsed="1"/>
-    <w:lsdException w:name="line number" w:semiHidden="1" w:unhideWhenUsed="1"/>
-    <w:lsdException w:name="page number" w:semiHidden="1" w:unhideWhenUsed="1"/>
-    <w:lsdException w:name="endnote reference" w:semiHidden="1" w:unhideWhenUsed="1"/>
-    <w:lsdException w:name="endnote text" w:semiHidden="1" w:unhideWhenUsed="1"/>
-    <w:lsdException w:name="table of authorities" w:semiHidden="1" w:unhideWhenUsed="1"/>
-    <w:lsdException w:name="macro" w:semiHidden="1" w:unhideWhenUsed="1"/>
-    <w:lsdException w:name="toa heading" w:semiHidden="1" w:unhideWhenUsed="1"/>
-    <w:lsdException w:name="List" w:semiHidden="1" w:unhideWhenUsed="1"/>
-    <w:lsdException w:name="List Bullet" w:semiHidden="1" w:unhideWhenUsed="1"/>
-    <w:lsdException w:name="List Number" w:semiHidden="1" w:unhideWhenUsed="1"/>
-    <w:lsdException w:name="List 2" w:semiHidden="1" w:unhideWhenUsed="1"/>
-    <w:lsdException w:name="List 3" w:semiHidden="1" w:unhideWhenUsed="1"/>
-    <w:lsdException w:name="List 4" w:semiHidden="1" w:unhideWhenUsed="1"/>
-    <w:lsdException w:name="List 5" w:semiHidden="1" w:unhideWhenUsed="1"/>
-    <w:lsdException w:name="List Bullet 2" w:semiHidden="1" w:unhideWhenUsed="1"/>
-    <w:lsdException w:name="List Bullet 3" w:semiHidden="1" w:unhideWhenUsed="1"/>
-    <w:lsdException w:name="List Bullet 4" w:semiHidden="1" w:unhideWhenUsed="1"/>
-    <w:lsdException w:name="List Bullet 5" w:semiHidden="1" w:unhideWhenUsed="1"/>
-    <w:lsdException w:name="List Number 2" w:semiHidden="1" w:unhideWhenUsed="1"/>
-    <w:lsdException w:name="List Number 3" w:semiHidden="1" w:unhideWhenUsed="1"/>
-    <w:lsdException w:name="List Number 4" w:semiHidden="1" w:unhideWhenUsed="1"/>
-    <w:lsdException w:name="List Number 5" w:semiHidden="1" w:unhideWhenUsed="1"/>
-    <w:lsdException w:name="Title" w:uiPriority="10" w:qFormat="1"/>
-    <w:lsdException w:name="Closing" w:semiHidden="1" w:unhideWhenUsed="1"/>
-    <w:lsdException w:name="Signature" w:semiHidden="1" w:unhideWhenUsed="1"/>
-    <w:lsdException w:name="Default Paragraph Font" w:semiHidden="1" w:uiPriority="1" w:unhideWhenUsed="1"/>
-    <w:lsdException w:name="Body Text" w:semiHidden="1" w:uiPriority="0" w:unhideWhenUsed="1"/>
-    <w:lsdException w:name="Body Text Indent" w:semiHidden="1" w:unhideWhenUsed="1"/>
-    <w:lsdException w:name="List Continue" w:semiHidden="1" w:unhideWhenUsed="1"/>
-    <w:lsdException w:name="List Continue 2" w:semiHidden="1" w:unhideWhenUsed="1"/>
-    <w:lsdException w:name="List Continue 3" w:semiHidden="1" w:unhideWhenUsed="1"/>
-    <w:lsdException w:name="List Continue 4" w:semiHidden="1" w:unhideWhenUsed="1"/>
-    <w:lsdException w:name="List Continue 5" w:semiHidden="1" w:unhideWhenUsed="1"/>
-    <w:lsdException w:name="Message Header" w:semiHidden="1" w:unhideWhenUsed="1"/>
-    <w:lsdException w:name="Subtitle" w:uiPriority="11" w:qFormat="1"/>
-    <w:lsdException w:name="Salutation" w:semiHidden="1" w:unhideWhenUsed="1"/>
-    <w:lsdException w:name="Date" w:semiHidden="1" w:unhideWhenUsed="1"/>
-    <w:lsdException w:name="Body Text First Indent" w:semiHidden="1" w:unhideWhenUsed="1"/>
-    <w:lsdException w:name="Body Text First Indent 2" w:semiHidden="1" w:unhideWhenUsed="1"/>
-    <w:lsdException w:name="Note Heading" w:semiHidden="1" w:unhideWhenUsed="1"/>
-    <w:lsdException w:name="Body Text 2" w:semiHidden="1" w:unhideWhenUsed="1"/>
-    <w:lsdException w:name="Body Text 3" w:semiHidden="1" w:unhideWhenUsed="1"/>
-    <w:lsdException w:name="Body Text Indent 2" w:semiHidden="1" w:unhideWhenUsed="1"/>
-    <w:lsdException w:name="Body Text Indent 3" w:semiHidden="1" w:unhideWhenUsed="1"/>
-    <w:lsdException w:name="Block Text" w:semiHidden="1" w:unhideWhenUsed="1"/>
-    <w:lsdException w:name="Hyperlink" w:semiHidden="1" w:unhideWhenUsed="1"/>
-    <w:lsdException w:name="FollowedHyperlink" w:semiHidden="1" w:unhideWhenUsed="1"/>
-    <w:lsdException w:name="Strong" w:uiPriority="22" w:qFormat="1"/>
-    <w:lsdException w:name="Emphasis" w:uiPriority="20" w:qFormat="1"/>
-    <w:lsdException w:name="Document Map" w:semiHidden="1" w:unhideWhenUsed="1"/>
-    <w:lsdException w:name="Plain Text" w:semiHidden="1" w:unhideWhenUsed="1"/>
-    <w:lsdException w:name="E-mail Signature" w:semiHidden="1" w:unhideWhenUsed="1"/>
-    <w:lsdException w:name="HTML Top of Form" w:semiHidden="1" w:unhideWhenUsed="1"/>
-    <w:lsdException w:name="HTML Bottom of Form" w:semiHidden="1" w:unhideWhenUsed="1"/>
-    <w:lsdException w:name="Normal (Web)" w:semiHidden="1" w:unhideWhenUsed="1"/>
-    <w:lsdException w:name="HTML Acronym" w:semiHidden="1" w:unhideWhenUsed="1"/>
-    <w:lsdException w:name="HTML Address" w:semiHidden="1" w:unhideWhenUsed="1"/>
-    <w:lsdException w:name="HTML Cite" w:semiHidden="1" w:unhideWhenUsed="1"/>
-    <w:lsdException w:name="HTML Code" w:semiHidden="1" w:unhideWhenUsed="1"/>
-    <w:lsdException w:name="HTML Definition" w:semiHidden="1" w:unhideWhenUsed="1"/>
-    <w:lsdException w:name="HTML Keyboard" w:semiHidden="1" w:unhideWhenUsed="1"/>
-    <w:lsdException w:name="HTML Preformatted" w:semiHidden="1" w:unhideWhenUsed="1"/>
-    <w:lsdException w:name="HTML Sample" w:semiHidden="1" w:unhideWhenUsed="1"/>
-    <w:lsdException w:name="HTML Typewriter" w:semiHidden="1" w:unhideWhenUsed="1"/>
-    <w:lsdException w:name="HTML Variable" w:semiHidden="1" w:unhideWhenUsed="1"/>
-    <w:lsdException w:name="Normal Table" w:semiHidden="1" w:unhideWhenUsed="1"/>
-    <w:lsdException w:name="annotation subject" w:semiHidden="1" w:unhideWhenUsed="1"/>
-    <w:lsdException w:name="No List" w:semiHidden="1" w:unhideWhenUsed="1"/>
-    <w:lsdException w:name="Outline List 1" w:semiHidden="1" w:unhideWhenUsed="1"/>
-    <w:lsdException w:name="Outline List 2" w:semiHidden="1" w:unhideWhenUsed="1"/>
-    <w:lsdException w:name="Outline List 3" w:semiHidden="1" w:unhideWhenUsed="1"/>
-    <w:lsdException w:name="Table Simple 1" w:semiHidden="1" w:unhideWhenUsed="1"/>
-    <w:lsdException w:name="Table Simple 2" w:semiHidden="1" w:unhideWhenUsed="1"/>
-    <w:lsdException w:name="Table Simple 3" w:semiHidden="1" w:unhideWhenUsed="1"/>
-    <w:lsdException w:name="Table Classic 1" w:semiHidden="1" w:unhideWhenUsed="1"/>
-    <w:lsdException w:name="Table Classic 2" w:semiHidden="1" w:unhideWhenUsed="1"/>
-    <w:lsdException w:name="Table Classic 3" w:semiHidden="1" w:unhideWhenUsed="1"/>
-    <w:lsdException w:name="Table Classic 4" w:semiHidden="1" w:unhideWhenUsed="1"/>
-    <w:lsdException w:name="Table Colorful 1" w:semiHidden="1" w:unhideWhenUsed="1"/>
-    <w:lsdException w:name="Table Colorful 2" w:semiHidden="1" w:unhideWhenUsed="1"/>
-    <w:lsdException w:name="Table Colorful 3" w:semiHidden="1" w:unhideWhenUsed="1"/>
-    <w:lsdException w:name="Table Columns 1" w:semiHidden="1" w:unhideWhenUsed="1"/>
-    <w:lsdException w:name="Table Columns 2" w:semiHidden="1" w:unhideWhenUsed="1"/>
-    <w:lsdException w:name="Table Columns 3" w:semiHidden="1" w:unhideWhenUsed="1"/>
-    <w:lsdException w:name="Table Columns 4" w:semiHidden="1" w:unhideWhenUsed="1"/>
-    <w:lsdException w:name="Table Columns 5" w:semiHidden="1" w:unhideWhenUsed="1"/>
-    <w:lsdException w:name="Table Grid 1" w:semiHidden="1" w:unhideWhenUsed="1"/>
-    <w:lsdException w:name="Table Grid 2" w:semiHidden="1" w:unhideWhenUsed="1"/>
-    <w:lsdException w:name="Table Grid 3" w:semiHidden="1" w:unhideWhenUsed="1"/>
-    <w:lsdException w:name="Table Grid 4" w:semiHidden="1" w:unhideWhenUsed="1"/>
-    <w:lsdException w:name="Table Grid 5" w:semiHidden="1" w:unhideWhenUsed="1"/>
-    <w:lsdException w:name="Table Grid 6" w:semiHidden="1" w:unhideWhenUsed="1"/>
-    <w:lsdException w:name="Table Grid 7" w:semiHidden="1" w:unhideWhenUsed="1"/>
-    <w:lsdException w:name="Table Grid 8" w:semiHidden="1" w:unhideWhenUsed="1"/>
-    <w:lsdException w:name="Table List 1" w:semiHidden="1" w:unhideWhenUsed="1"/>
-    <w:lsdException w:name="Table List 2" w:semiHidden="1" w:unhideWhenUsed="1"/>
-    <w:lsdException w:name="Table List 3" w:semiHidden="1" w:unhideWhenUsed="1"/>
-    <w:lsdException w:name="Table List 4" w:semiHidden="1" w:unhideWhenUsed="1"/>
-    <w:lsdException w:name="Table List 5" w:semiHidden="1" w:unhideWhenUsed="1"/>
-    <w:lsdException w:name="Table List 6" w:semiHidden="1" w:unhideWhenUsed="1"/>
-    <w:lsdException w:name="Table List 7" w:semiHidden="1" w:unhideWhenUsed="1"/>
-    <w:lsdException w:name="Table List 8" w:semiHidden="1" w:unhideWhenUsed="1"/>
-    <w:lsdException w:name="Table 3D effects 1" w:semiHidden="1" w:unhideWhenUsed="1"/>
-    <w:lsdException w:name="Table 3D effects 2" w:semiHidden="1" w:unhideWhenUsed="1"/>
-    <w:lsdException w:name="Table 3D effects 3" w:semiHidden="1" w:unhideWhenUsed="1"/>
-    <w:lsdException w:name="Table Contemporary" w:semiHidden="1" w:unhideWhenUsed="1"/>
-    <w:lsdException w:name="Table Elegant" w:semiHidden="1" w:unhideWhenUsed="1"/>
-    <w:lsdException w:name="Table Professional" w:semiHidden="1" w:unhideWhenUsed="1"/>
-    <w:lsdException w:name="Table Subtle 1" w:semiHidden="1" w:unhideWhenUsed="1"/>
-    <w:lsdException w:name="Table Subtle 2" w:semiHidden="1" w:unhideWhenUsed="1"/>
-    <w:lsdException w:name="Table Web 1" w:semiHidden="1" w:unhideWhenUsed="1"/>
-    <w:lsdException w:name="Table Web 2" w:semiHidden="1" w:unhideWhenUsed="1"/>
-    <w:lsdException w:name="Table Web 3" w:semiHidden="1" w:unhideWhenUsed="1"/>
-    <w:lsdException w:name="Balloon Text" w:semiHidden="1" w:unhideWhenUsed="1"/>
-    <w:lsdException w:name="Table Grid" w:uiPriority="59"/>
-    <w:lsdException w:name="Table Theme" w:semiHidden="1" w:unhideWhenUsed="1"/>
-    <w:lsdException w:name="Placeholder Text" w:semiHidden="1"/>
-    <w:lsdException w:name="No Spacing" w:uiPriority="1" w:qFormat="1"/>
-    <w:lsdException w:name="Light Shading" w:uiPriority="60"/>
-    <w:lsdException w:name="Light List" w:uiPriority="61"/>
-    <w:lsdException w:name="Light Grid" w:uiPriority="62"/>
-    <w:lsdException w:name="Medium Shading 1" w:uiPriority="63"/>
-    <w:lsdException w:name="Medium Shading 2" w:uiPriority="64"/>
-    <w:lsdException w:name="Medium List 1" w:uiPriority="65"/>
-    <w:lsdException w:name="Medium List 2" w:uiPriority="66"/>
-    <w:lsdException w:name="Medium Grid 1" w:uiPriority="67"/>
-    <w:lsdException w:name="Medium Grid 2" w:uiPriority="68"/>
-    <w:lsdException w:name="Medium Grid 3" w:uiPriority="69"/>
-    <w:lsdException w:name="Dark List" w:uiPriority="70"/>
-    <w:lsdException w:name="Colorful Shading" w:uiPriority="71"/>
-    <w:lsdException w:name="Colorful List" w:uiPriority="72"/>
-    <w:lsdException w:name="Colorful Grid" w:uiPriority="73"/>
-    <w:lsdException w:name="Light Shading Accent 1" w:uiPriority="60"/>
-    <w:lsdException w:name="Light List Accent 1" w:uiPriority="61"/>
-    <w:lsdException w:name="Light Grid Accent 1" w:uiPriority="62"/>
-    <w:lsdException w:name="Medium Shading 1 Accent 1" w:uiPriority="63"/>
-    <w:lsdException w:name="Medium Shading 2 Accent 1" w:uiPriority="64"/>
-    <w:lsdException w:name="Medium List 1 Accent 1" w:uiPriority="65"/>
-    <w:lsdException w:name="Revision" w:semiHidden="1"/>
-    <w:lsdException w:name="List Paragraph" w:uiPriority="34" w:qFormat="1"/>
-    <w:lsdException w:name="Quote" w:uiPriority="29" w:qFormat="1"/>
-    <w:lsdException w:name="Intense Quote" w:uiPriority="30" w:qFormat="1"/>
-    <w:lsdException w:name="Medium List 2 Accent 1" w:uiPriority="66"/>
-    <w:lsdException w:name="Medium Grid 1 Accent 1" w:uiPriority="67"/>
-    <w:lsdException w:name="Medium Grid 2 Accent 1" w:uiPriority="68"/>
-    <w:lsdException w:name="Medium Grid 3 Accent 1" w:uiPriority="69"/>
-    <w:lsdException w:name="Dark List Accent 1" w:uiPriority="70"/>
-    <w:lsdException w:name="Colorful Shading Accent 1" w:uiPriority="71"/>
-    <w:lsdException w:name="Colorful List Accent 1" w:uiPriority="72"/>
-    <w:lsdException w:name="Colorful Grid Accent 1" w:uiPriority="73"/>
-    <w:lsdException w:name="Light Shading Accent 2" w:uiPriority="60"/>
-    <w:lsdException w:name="Light List Accent 2" w:uiPriority="61"/>
-    <w:lsdException w:name="Light Grid Accent 2" w:uiPriority="62"/>
-    <w:lsdException w:name="Medium Shading 1 Accent 2" w:uiPriority="63"/>
-    <w:lsdException w:name="Medium Shading 2 Accent 2" w:uiPriority="64"/>
-    <w:lsdException w:name="Medium List 1 Accent 2" w:uiPriority="65"/>
-    <w:lsdException w:name="Medium List 2 Accent 2" w:uiPriority="66"/>
-    <w:lsdException w:name="Medium Grid 1 Accent 2" w:uiPriority="67"/>
-    <w:lsdException w:name="Medium Grid 2 Accent 2" w:uiPriority="68"/>
-    <w:lsdException w:name="Medium Grid 3 Accent 2" w:uiPriority="69"/>
-    <w:lsdException w:name="Dark List Accent 2" w:uiPriority="70"/>
-    <w:lsdException w:name="Colorful Shading Accent 2" w:uiPriority="71"/>
-    <w:lsdException w:name="Colorful List Accent 2" w:uiPriority="72"/>
-    <w:lsdException w:name="Colorful Grid Accent 2" w:uiPriority="73"/>
-    <w:lsdException w:name="Light Shading Accent 3" w:uiPriority="60"/>
-    <w:lsdException w:name="Light List Accent 3" w:uiPriority="61"/>
-    <w:lsdException w:name="Light Grid Accent 3" w:uiPriority="62"/>
-    <w:lsdException w:name="Medium Shading 1 Accent 3" w:uiPriority="63"/>
-    <w:lsdException w:name="Medium Shading 2 Accent 3" w:uiPriority="64"/>
-    <w:lsdException w:name="Medium List 1 Accent 3" w:uiPriority="65"/>
-    <w:lsdException w:name="Medium List 2 Accent 3" w:uiPriority="66"/>
-    <w:lsdException w:name="Medium Grid 1 Accent 3" w:uiPriority="67"/>
-    <w:lsdException w:name="Medium Grid 2 Accent 3" w:uiPriority="68"/>
-    <w:lsdException w:name="Medium Grid 3 Accent 3" w:uiPriority="69"/>
-    <w:lsdException w:name="Dark List Accent 3" w:uiPriority="70"/>
-    <w:lsdException w:name="Colorful Shading Accent 3" w:uiPriority="71"/>
-    <w:lsdException w:name="Colorful List Accent 3" w:uiPriority="72"/>
-    <w:lsdException w:name="Colorful Grid Accent 3" w:uiPriority="73"/>
-    <w:lsdException w:name="Light Shading Accent 4" w:uiPriority="60"/>
-    <w:lsdException w:name="Light List Accent 4" w:uiPriority="61"/>
-    <w:lsdException w:name="Light Grid Accent 4" w:uiPriority="62"/>
-    <w:lsdException w:name="Medium Shading 1 Accent 4" w:uiPriority="63"/>
-    <w:lsdException w:name="Medium Shading 2 Accent 4" w:uiPriority="64"/>
-    <w:lsdException w:name="Medium List 1 Accent 4" w:uiPriority="65"/>
-    <w:lsdException w:name="Medium List 2 Accent 4" w:uiPriority="66"/>
-    <w:lsdException w:name="Medium Grid 1 Accent 4" w:uiPriority="67"/>
-    <w:lsdException w:name="Medium Grid 2 Accent 4" w:uiPriority="68"/>
-    <w:lsdException w:name="Medium Grid 3 Accent 4" w:uiPriority="69"/>
-    <w:lsdException w:name="Dark List Accent 4" w:uiPriority="70"/>
-    <w:lsdException w:name="Colorful Shading Accent 4" w:uiPriority="71"/>
-    <w:lsdException w:name="Colorful List Accent 4" w:uiPriority="72"/>
-    <w:lsdException w:name="Colorful Grid Accent 4" w:uiPriority="73"/>
-    <w:lsdException w:name="Light Shading Accent 5" w:uiPriority="60"/>
-    <w:lsdException w:name="Light List Accent 5" w:uiPriority="61"/>
-    <w:lsdException w:name="Light Grid Accent 5" w:uiPriority="62"/>
-    <w:lsdException w:name="Medium Shading 1 Accent 5" w:uiPriority="63"/>
-    <w:lsdException w:name="Medium Shading 2 Accent 5" w:uiPriority="64"/>
-    <w:lsdException w:name="Medium List 1 Accent 5" w:uiPriority="65"/>
-    <w:lsdException w:name="Medium List 2 Accent 5" w:uiPriority="66"/>
-    <w:lsdException w:name="Medium Grid 1 Accent 5" w:uiPriority="67"/>
-    <w:lsdException w:name="Medium Grid 2 Accent 5" w:uiPriority="68"/>
-    <w:lsdException w:name="Medium Grid 3 Accent 5" w:uiPriority="69"/>
-    <w:lsdException w:name="Dark List Accent 5" w:uiPriority="70"/>
-    <w:lsdException w:name="Colorful Shading Accent 5" w:uiPriority="71"/>
-    <w:lsdException w:name="Colorful List Accent 5" w:uiPriority="72"/>
-    <w:lsdException w:name="Colorful Grid Accent 5" w:uiPriority="73"/>
-    <w:lsdException w:name="Light Shading Accent 6" w:uiPriority="60"/>
-    <w:lsdException w:name="Light List Accent 6" w:uiPriority="61"/>
-    <w:lsdException w:name="Light Grid Accent 6" w:uiPriority="62"/>
-    <w:lsdException w:name="Medium Shading 1 Accent 6" w:uiPriority="63"/>
-    <w:lsdException w:name="Medium Shading 2 Accent 6" w:uiPriority="64"/>
-    <w:lsdException w:name="Medium List 1 Accent 6" w:uiPriority="65"/>
-    <w:lsdException w:name="Medium List 2 Accent 6" w:uiPriority="66"/>
-    <w:lsdException w:name="Medium Grid 1 Accent 6" w:uiPriority="67"/>
-    <w:lsdException w:name="Medium Grid 2 Accent 6" w:uiPriority="68"/>
-    <w:lsdException w:name="Medium Grid 3 Accent 6" w:uiPriority="69"/>
-    <w:lsdException w:name="Dark List Accent 6" w:uiPriority="70"/>
-    <w:lsdException w:name="Colorful Shading Accent 6" w:uiPriority="71"/>
-    <w:lsdException w:name="Colorful List Accent 6" w:uiPriority="72"/>
-    <w:lsdException w:name="Colorful Grid Accent 6" w:uiPriority="73"/>
-    <w:lsdException w:name="Subtle Emphasis" w:uiPriority="19" w:qFormat="1"/>
-    <w:lsdException w:name="Intense Emphasis" w:uiPriority="21" w:qFormat="1"/>
-    <w:lsdException w:name="Subtle Reference" w:uiPriority="31" w:qFormat="1"/>
-    <w:lsdException w:name="Intense Reference" w:uiPriority="32" w:qFormat="1"/>
-    <w:lsdException w:name="Book Title" w:uiPriority="33" w:qFormat="1"/>
-    <w:lsdException w:name="Bibliography" w:semiHidden="1" w:uiPriority="37" w:unhideWhenUsed="1"/>
-    <w:lsdException w:name="TOC Heading" w:semiHidden="1" w:uiPriority="39" w:unhideWhenUsed="1" w:qFormat="1"/>
-    <w:lsdException w:name="Plain Table 1" w:uiPriority="41"/>
-    <w:lsdException w:name="Plain Table 2" w:uiPriority="42"/>
-    <w:lsdException w:name="Plain Table 3" w:uiPriority="43"/>
-    <w:lsdException w:name="Plain Table 4" w:uiPriority="44"/>
-    <w:lsdException w:name="Plain Table 5" w:uiPriority="45"/>
-    <w:lsdException w:name="Grid Table Light" w:uiPriority="40"/>
-    <w:lsdException w:name="Grid Table 1 Light" w:uiPriority="46"/>
-    <w:lsdException w:name="Grid Table 2" w:uiPriority="47"/>
-    <w:lsdException w:name="Grid Table 3" w:uiPriority="48"/>
-    <w:lsdException w:name="Grid Table 4" w:uiPriority="49"/>
-    <w:lsdException w:name="Grid Table 5 Dark" w:uiPriority="50"/>
-    <w:lsdException w:name="Grid Table 6 Colorful" w:uiPriority="51"/>
-    <w:lsdException w:name="Grid Table 7 Colorful" w:uiPriority="52"/>
-    <w:lsdException w:name="Grid Table 1 Light Accent 1" w:uiPriority="46"/>
-    <w:lsdException w:name="Grid Table 2 Accent 1" w:uiPriority="47"/>
-    <w:lsdException w:name="Grid Table 3 Accent 1" w:uiPriority="48"/>
-    <w:lsdException w:name="Grid Table 4 Accent 1" w:uiPriority="49"/>
-    <w:lsdException w:name="Grid Table 5 Dark Accent 1" w:uiPriority="50"/>
-    <w:lsdException w:name="Grid Table 6 Colorful Accent 1" w:uiPriority="51"/>
-    <w:lsdException w:name="Grid Table 7 Colorful Accent 1" w:uiPriority="52"/>
-    <w:lsdException w:name="Grid Table 1 Light Accent 2" w:uiPriority="46"/>
-    <w:lsdException w:name="Grid Table 2 Accent 2" w:uiPriority="47"/>
-    <w:lsdException w:name="Grid Table 3 Accent 2" w:uiPriority="48"/>
-    <w:lsdException w:name="Grid Table 4 Accent 2" w:uiPriority="49"/>
-    <w:lsdException w:name="Grid Table 5 Dark Accent 2" w:uiPriority="50"/>
-    <w:lsdException w:name="Grid Table 6 Colorful Accent 2" w:uiPriority="51"/>
-    <w:lsdException w:name="Grid Table 7 Colorful Accent 2" w:uiPriority="52"/>
-    <w:lsdException w:name="Grid Table 1 Light Accent 3" w:uiPriority="46"/>
-    <w:lsdException w:name="Grid Table 2 Accent 3" w:uiPriority="47"/>
-    <w:lsdException w:name="Grid Table 3 Accent 3" w:uiPriority="48"/>
-    <w:lsdException w:name="Grid Table 4 Accent 3" w:uiPriority="49"/>
-    <w:lsdException w:name="Grid Table 5 Dark Accent 3" w:uiPriority="50"/>
-    <w:lsdException w:name="Grid Table 6 Colorful Accent 3" w:uiPriority="51"/>
-    <w:lsdException w:name="Grid Table 7 Colorful Accent 3" w:uiPriority="52"/>
-    <w:lsdException w:name="Grid Table 1 Light Accent 4" w:uiPriority="46"/>
-    <w:lsdException w:name="Grid Table 2 Accent 4" w:uiPriority="47"/>
-    <w:lsdException w:name="Grid Table 3 Accent 4" w:uiPriority="48"/>
-    <w:lsdException w:name="Grid Table 4 Accent 4" w:uiPriority="49"/>
-    <w:lsdException w:name="Grid Table 5 Dark Accent 4" w:uiPriority="50"/>
-    <w:lsdException w:name="Grid Table 6 Colorful Accent 4" w:uiPriority="51"/>
-    <w:lsdException w:name="Grid Table 7 Colorful Accent 4" w:uiPriority="52"/>
-    <w:lsdException w:name="Grid Table 1 Light Accent 5" w:uiPriority="46"/>
-    <w:lsdException w:name="Grid Table 2 Accent 5" w:uiPriority="47"/>
-    <w:lsdException w:name="Grid Table 3 Accent 5" w:uiPriority="48"/>
-    <w:lsdException w:name="Grid Table 4 Accent 5" w:uiPriority="49"/>
-    <w:lsdException w:name="Grid Table 5 Dark Accent 5" w:uiPriority="50"/>
-    <w:lsdException w:name="Grid Table 6 Colorful Accent 5" w:uiPriority="51"/>
-    <w:lsdException w:name="Grid Table 7 Colorful Accent 5" w:uiPriority="52"/>
-    <w:lsdException w:name="Grid Table 1 Light Accent 6" w:uiPriority="46"/>
-    <w:lsdException w:name="Grid Table 2 Accent 6" w:uiPriority="47"/>
-    <w:lsdException w:name="Grid Table 3 Accent 6" w:uiPriority="48"/>
-    <w:lsdException w:name="Grid Table 4 Accent 6" w:uiPriority="49"/>
-    <w:lsdException w:name="Grid Table 5 Dark Accent 6" w:uiPriority="50"/>
-    <w:lsdException w:name="Grid Table 6 Colorful Accent 6" w:uiPriority="51"/>
-    <w:lsdException w:name="Grid Table 7 Colorful Accent 6" w:uiPriority="52"/>
-    <w:lsdException w:name="List Table 1 Light" w:uiPriority="46"/>
-    <w:lsdException w:name="List Table 2" w:uiPriority="47"/>
-    <w:lsdException w:name="List Table 3" w:uiPriority="48"/>
-    <w:lsdException w:name="List Table 4" w:uiPriority="49"/>
-    <w:lsdException w:name="List Table 5 Dark" w:uiPriority="50"/>
-    <w:lsdException w:name="List Table 6 Colorful" w:uiPriority="51"/>
-    <w:lsdException w:name="List Table 7 Colorful" w:uiPriority="52"/>
-    <w:lsdException w:name="List Table 1 Light Accent 1" w:uiPriority="46"/>
-    <w:lsdException w:name="List Table 2 Accent 1" w:uiPriority="47"/>
-    <w:lsdException w:name="List Table 3 Accent 1" w:uiPriority="48"/>
-    <w:lsdException w:name="List Table 4 Accent 1" w:uiPriority="49"/>
-    <w:lsdException w:name="List Table 5 Dark Accent 1" w:uiPriority="50"/>
-    <w:lsdException w:name="List Table 6 Colorful Accent 1" w:uiPriority="51"/>
-    <w:lsdException w:name="List Table 7 Colorful Accent 1" w:uiPriority="52"/>
-    <w:lsdException w:name="List Table 1 Light Accent 2" w:uiPriority="46"/>
-    <w:lsdException w:name="List Table 2 Accent 2" w:uiPriority="47"/>
-    <w:lsdException w:name="List Table 3 Accent 2" w:uiPriority="48"/>
-    <w:lsdException w:name="List Table 4 Accent 2" w:uiPriority="49"/>
-    <w:lsdException w:name="List Table 5 Dark Accent 2" w:uiPriority="50"/>
-    <w:lsdException w:name="List Table 6 Colorful Accent 2" w:uiPriority="51"/>
-    <w:lsdException w:name="List Table 7 Colorful Accent 2" w:uiPriority="52"/>
-    <w:lsdException w:name="List Table 1 Light Accent 3" w:uiPriority="46"/>
-    <w:lsdException w:name="List Table 2 Accent 3" w:uiPriority="47"/>
-    <w:lsdException w:name="List Table 3 Accent 3" w:uiPriority="48"/>
-    <w:lsdException w:name="List Table 4 Accent 3" w:uiPriority="49"/>
-    <w:lsdException w:name="List Table 5 Dark Accent 3" w:uiPriority="50"/>
-    <w:lsdException w:name="List Table 6 Colorful Accent 3" w:uiPriority="51"/>
-    <w:lsdException w:name="List Table 7 Colorful Accent 3" w:uiPriority="52"/>
-    <w:lsdException w:name="List Table 1 Light Accent 4" w:uiPriority="46"/>
-    <w:lsdException w:name="List Table 2 Accent 4" w:uiPriority="47"/>
-    <w:lsdException w:name="List Table 3 Accent 4" w:uiPriority="48"/>
-    <w:lsdException w:name="List Table 4 Accent 4" w:uiPriority="49"/>
-    <w:lsdException w:name="List Table 5 Dark Accent 4" w:uiPriority="50"/>
-    <w:lsdException w:name="List Table 6 Colorful Accent 4" w:uiPriority="51"/>
-    <w:lsdException w:name="List Table 7 Colorful Accent 4" w:uiPriority="52"/>
-    <w:lsdException w:name="List Table 1 Light Accent 5" w:uiPriority="46"/>
-    <w:lsdException w:name="List Table 2 Accent 5" w:uiPriority="47"/>
-    <w:lsdException w:name="List Table 3 Accent 5" w:uiPriority="48"/>
-    <w:lsdException w:name="List Table 4 Accent 5" w:uiPriority="49"/>
-    <w:lsdException w:name="List Table 5 Dark Accent 5" w:uiPriority="50"/>
-    <w:lsdException w:name="List Table 6 Colorful Accent 5" w:uiPriority="51"/>
-    <w:lsdException w:name="List Table 7 Colorful Accent 5" w:uiPriority="52"/>
-    <w:lsdException w:name="List Table 1 Light Accent 6" w:uiPriority="46"/>
-    <w:lsdException w:name="List Table 2 Accent 6" w:uiPriority="47"/>
-    <w:lsdException w:name="List Table 3 Accent 6" w:uiPriority="48"/>
-    <w:lsdException w:name="List Table 4 Accent 6" w:uiPriority="49"/>
-    <w:lsdException w:name="List Table 5 Dark Accent 6" w:uiPriority="50"/>
-    <w:lsdException w:name="List Table 6 Colorful Accent 6" w:uiPriority="51"/>
-    <w:lsdException w:name="List Table 7 Colorful Accent 6" w:uiPriority="52"/>
-    <w:lsdException w:name="Mention" w:semiHidden="1" w:unhideWhenUsed="1"/>
-    <w:lsdException w:name="Smart Hyperlink" w:semiHidden="1" w:unhideWhenUsed="1"/>
-    <w:lsdException w:name="Hashtag" w:semiHidden="1" w:unhideWhenUsed="1"/>
-    <w:lsdException w:name="Unresolved Mention" w:semiHidden="1" w:unhideWhenUsed="1"/>
-    <w:lsdException w:name="Smart Link" w:semiHidden="1" w:unhideWhenUsed="1"/>
-    <w:lsdException w:name="Smart Link Error" w:semiHidden="1" w:unhideWhenUsed="1"/>
+  <w:latentStyles w:defLockedState="0" w:defUIPriority="99" w:defSemiHidden="1" w:defUnhideWhenUsed="1" w:defQFormat="0" w:count="267">
+    <w:lsdException w:name="Normal" w:semiHidden="0" w:uiPriority="0" w:unhideWhenUsed="0" w:qFormat="1"/>
+    <w:lsdException w:name="heading 1" w:semiHidden="0" w:uiPriority="9" w:unhideWhenUsed="0" w:qFormat="1"/>
+    <w:lsdException w:name="heading 2" w:uiPriority="9" w:qFormat="1"/>
+    <w:lsdException w:name="heading 3" w:uiPriority="9" w:qFormat="1"/>
+    <w:lsdException w:name="heading 4" w:uiPriority="9" w:qFormat="1"/>
+    <w:lsdException w:name="heading 5" w:uiPriority="9" w:qFormat="1"/>
+    <w:lsdException w:name="heading 6" w:uiPriority="9" w:qFormat="1"/>
+    <w:lsdException w:name="heading 7" w:uiPriority="9" w:qFormat="1"/>
+    <w:lsdException w:name="heading 8" w:uiPriority="9" w:qFormat="1"/>
+    <w:lsdException w:name="heading 9" w:uiPriority="9" w:qFormat="1"/>
+    <w:lsdException w:name="toc 1" w:uiPriority="39"/>
+    <w:lsdException w:name="toc 2" w:uiPriority="39"/>
+    <w:lsdException w:name="toc 3" w:uiPriority="39"/>
+    <w:lsdException w:name="toc 4" w:uiPriority="39"/>
+    <w:lsdException w:name="toc 5" w:uiPriority="39"/>
+    <w:lsdException w:name="toc 6" w:uiPriority="39"/>
+    <w:lsdException w:name="toc 7" w:uiPriority="39"/>
+    <w:lsdException w:name="toc 8" w:uiPriority="39"/>
+    <w:lsdException w:name="toc 9" w:uiPriority="39"/>
+    <w:lsdException w:name="caption" w:uiPriority="35" w:qFormat="1"/>
+    <w:lsdException w:name="Title" w:semiHidden="0" w:uiPriority="10" w:unhideWhenUsed="0" w:qFormat="1"/>
+    <w:lsdException w:name="Default Paragraph Font" w:uiPriority="1"/>
+    <w:lsdException w:name="Body Text" w:uiPriority="0"/>
+    <w:lsdException w:name="Subtitle" w:semiHidden="0" w:uiPriority="11" w:unhideWhenUsed="0" w:qFormat="1"/>
+    <w:lsdException w:name="Strong" w:semiHidden="0" w:uiPriority="22" w:unhideWhenUsed="0" w:qFormat="1"/>
+    <w:lsdException w:name="Emphasis" w:semiHidden="0" w:uiPriority="20" w:unhideWhenUsed="0" w:qFormat="1"/>
+    <w:lsdException w:name="Table Grid" w:semiHidden="0" w:uiPriority="59" w:unhideWhenUsed="0"/>
+    <w:lsdException w:name="Placeholder Text" w:unhideWhenUsed="0"/>
+    <w:lsdException w:name="No Spacing" w:semiHidden="0" w:uiPriority="1" w:unhideWhenUsed="0" w:qFormat="1"/>
+    <w:lsdException w:name="Light Shading" w:semiHidden="0" w:uiPriority="60" w:unhideWhenUsed="0"/>
+    <w:lsdException w:name="Light List" w:semiHidden="0" w:uiPriority="61" w:unhideWhenUsed="0"/>
+    <w:lsdException w:name="Light Grid" w:semiHidden="0" w:uiPriority="62" w:unhideWhenUsed="0"/>
+    <w:lsdException w:name="Medium Shading 1" w:semiHidden="0" w:uiPriority="63" w:unhideWhenUsed="0"/>
+    <w:lsdException w:name="Medium Shading 2" w:semiHidden="0" w:uiPriority="64" w:unhideWhenUsed="0"/>
+    <w:lsdException w:name="Medium List 1" w:semiHidden="0" w:uiPriority="65" w:unhideWhenUsed="0"/>
+    <w:lsdException w:name="Medium List 2" w:semiHidden="0" w:uiPriority="66" w:unhideWhenUsed="0"/>
+    <w:lsdException w:name="Medium Grid 1" w:semiHidden="0" w:uiPriority="67" w:unhideWhenUsed="0"/>
+    <w:lsdException w:name="Medium Grid 2" w:semiHidden="0" w:uiPriority="68" w:unhideWhenUsed="0"/>
+    <w:lsdException w:name="Medium Grid 3" w:semiHidden="0" w:uiPriority="69" w:unhideWhenUsed="0"/>
+    <w:lsdException w:name="Dark List" w:semiHidden="0" w:uiPriority="70" w:unhideWhenUsed="0"/>
+    <w:lsdException w:name="Colorful Shading" w:semiHidden="0" w:uiPriority="71" w:unhideWhenUsed="0"/>
+    <w:lsdException w:name="Colorful List" w:semiHidden="0" w:uiPriority="72" w:unhideWhenUsed="0"/>
+    <w:lsdException w:name="Colorful Grid" w:semiHidden="0" w:uiPriority="73" w:unhideWhenUsed="0"/>
+    <w:lsdException w:name="Light Shading Accent 1" w:semiHidden="0" w:uiPriority="60" w:unhideWhenUsed="0"/>
+    <w:lsdException w:name="Light List Accent 1" w:semiHidden="0" w:uiPriority="61" w:unhideWhenUsed="0"/>
+    <w:lsdException w:name="Light Grid Accent 1" w:semiHidden="0" w:uiPriority="62" w:unhideWhenUsed="0"/>
+    <w:lsdException w:name="Medium Shading 1 Accent 1" w:semiHidden="0" w:uiPriority="63" w:unhideWhenUsed="0"/>
+    <w:lsdException w:name="Medium Shading 2 Accent 1" w:semiHidden="0" w:uiPriority="64" w:unhideWhenUsed="0"/>
+    <w:lsdException w:name="Medium List 1 Accent 1" w:semiHidden="0" w:uiPriority="65" w:unhideWhenUsed="0"/>
+    <w:lsdException w:name="Revision" w:unhideWhenUsed="0"/>
+    <w:lsdException w:name="List Paragraph" w:semiHidden="0" w:uiPriority="34" w:unhideWhenUsed="0" w:qFormat="1"/>
+    <w:lsdException w:name="Quote" w:semiHidden="0" w:uiPriority="29" w:unhideWhenUsed="0" w:qFormat="1"/>
+    <w:lsdException w:name="Intense Quote" w:semiHidden="0" w:uiPriority="30" w:unhideWhenUsed="0" w:qFormat="1"/>
+    <w:lsdException w:name="Medium List 2 Accent 1" w:semiHidden="0" w:uiPriority="66" w:unhideWhenUsed="0"/>
+    <w:lsdException w:name="Medium Grid 1 Accent 1" w:semiHidden="0" w:uiPriority="67" w:unhideWhenUsed="0"/>
+    <w:lsdException w:name="Medium Grid 2 Accent 1" w:semiHidden="0" w:uiPriority="68" w:unhideWhenUsed="0"/>
+    <w:lsdException w:name="Medium Grid 3 Accent 1" w:semiHidden="0" w:uiPriority="69" w:unhideWhenUsed="0"/>
+    <w:lsdException w:name="Dark List Accent 1" w:semiHidden="0" w:uiPriority="70" w:unhideWhenUsed="0"/>
+    <w:lsdException w:name="Colorful Shading Accent 1" w:semiHidden="0" w:uiPriority="71" w:unhideWhenUsed="0"/>
+    <w:lsdException w:name="Colorful List Accent 1" w:semiHidden="0" w:uiPriority="72" w:unhideWhenUsed="0"/>
+    <w:lsdException w:name="Colorful Grid Accent 1" w:semiHidden="0" w:uiPriority="73" w:unhideWhenUsed="0"/>
+    <w:lsdException w:name="Light Shading Accent 2" w:semiHidden="0" w:uiPriority="60" w:unhideWhenUsed="0"/>
+    <w:lsdException w:name="Light List Accent 2" w:semiHidden="0" w:uiPriority="61" w:unhideWhenUsed="0"/>
+    <w:lsdException w:name="Light Grid Accent 2" w:semiHidden="0" w:uiPriority="62" w:unhideWhenUsed="0"/>
+    <w:lsdException w:name="Medium Shading 1 Accent 2" w:semiHidden="0" w:uiPriority="63" w:unhideWhenUsed="0"/>
+    <w:lsdException w:name="Medium Shading 2 Accent 2" w:semiHidden="0" w:uiPriority="64" w:unhideWhenUsed="0"/>
+    <w:lsdException w:name="Medium List 1 Accent 2" w:semiHidden="0" w:uiPriority="65" w:unhideWhenUsed="0"/>
+    <w:lsdException w:name="Medium List 2 Accent 2" w:semiHidden="0" w:uiPriority="66" w:unhideWhenUsed="0"/>
+    <w:lsdException w:name="Medium Grid 1 Accent 2" w:semiHidden="0" w:uiPriority="67" w:unhideWhenUsed="0"/>
+    <w:lsdException w:name="Medium Grid 2 Accent 2" w:semiHidden="0" w:uiPriority="68" w:unhideWhenUsed="0"/>
+    <w:lsdException w:name="Medium Grid 3 Accent 2" w:semiHidden="0" w:uiPriority="69" w:unhideWhenUsed="0"/>
+    <w:lsdException w:name="Dark List Accent 2" w:semiHidden="0" w:uiPriority="70" w:unhideWhenUsed="0"/>
+    <w:lsdException w:name="Colorful Shading Accent 2" w:semiHidden="0" w:uiPriority="71" w:unhideWhenUsed="0"/>
+    <w:lsdException w:name="Colorful List Accent 2" w:semiHidden="0" w:uiPriority="72" w:unhideWhenUsed="0"/>
+    <w:lsdException w:name="Colorful Grid Accent 2" w:semiHidden="0" w:uiPriority="73" w:unhideWhenUsed="0"/>
+    <w:lsdException w:name="Light Shading Accent 3" w:semiHidden="0" w:uiPriority="60" w:unhideWhenUsed="0"/>
+    <w:lsdException w:name="Light List Accent 3" w:semiHidden="0" w:uiPriority="61" w:unhideWhenUsed="0"/>
+    <w:lsdException w:name="Light Grid Accent 3" w:semiHidden="0" w:uiPriority="62" w:unhideWhenUsed="0"/>
+    <w:lsdException w:name="Medium Shading 1 Accent 3" w:semiHidden="0" w:uiPriority="63" w:unhideWhenUsed="0"/>
+    <w:lsdException w:name="Medium Shading 2 Accent 3" w:semiHidden="0" w:uiPriority="64" w:unhideWhenUsed="0"/>
+    <w:lsdException w:name="Medium List 1 Accent 3" w:semiHidden="0" w:uiPriority="65" w:unhideWhenUsed="0"/>
+    <w:lsdException w:name="Medium List 2 Accent 3" w:semiHidden="0" w:uiPriority="66" w:unhideWhenUsed="0"/>
+    <w:lsdException w:name="Medium Grid 1 Accent 3" w:semiHidden="0" w:uiPriority="67" w:unhideWhenUsed="0"/>
+    <w:lsdException w:name="Medium Grid 2 Accent 3" w:semiHidden="0" w:uiPriority="68" w:unhideWhenUsed="0"/>
+    <w:lsdException w:name="Medium Grid 3 Accent 3" w:semiHidden="0" w:uiPriority="69" w:unhideWhenUsed="0"/>
+    <w:lsdException w:name="Dark List Accent 3" w:semiHidden="0" w:uiPriority="70" w:unhideWhenUsed="0"/>
+    <w:lsdException w:name="Colorful Shading Accent 3" w:semiHidden="0" w:uiPriority="71" w:unhideWhenUsed="0"/>
+    <w:lsdException w:name="Colorful List Accent 3" w:semiHidden="0" w:uiPriority="72" w:unhideWhenUsed="0"/>
+    <w:lsdException w:name="Colorful Grid Accent 3" w:semiHidden="0" w:uiPriority="73" w:unhideWhenUsed="0"/>
+    <w:lsdException w:name="Light Shading Accent 4" w:semiHidden="0" w:uiPriority="60" w:unhideWhenUsed="0"/>
+    <w:lsdException w:name="Light List Accent 4" w:semiHidden="0" w:uiPriority="61" w:unhideWhenUsed="0"/>
+    <w:lsdException w:name="Light Grid Accent 4" w:semiHidden="0" w:uiPriority="62" w:unhideWhenUsed="0"/>
+    <w:lsdException w:name="Medium Shading 1 Accent 4" w:semiHidden="0" w:uiPriority="63" w:unhideWhenUsed="0"/>
+    <w:lsdException w:name="Medium Shading 2 Accent 4" w:semiHidden="0" w:uiPriority="64" w:unhideWhenUsed="0"/>
+    <w:lsdException w:name="Medium List 1 Accent 4" w:semiHidden="0" w:uiPriority="65" w:unhideWhenUsed="0"/>
+    <w:lsdException w:name="Medium List 2 Accent 4" w:semiHidden="0" w:uiPriority="66" w:unhideWhenUsed="0"/>
+    <w:lsdException w:name="Medium Grid 1 Accent 4" w:semiHidden="0" w:uiPriority="67" w:unhideWhenUsed="0"/>
+    <w:lsdException w:name="Medium Grid 2 Accent 4" w:semiHidden="0" w:uiPriority="68" w:unhideWhenUsed="0"/>
+    <w:lsdException w:name="Medium Grid 3 Accent 4" w:semiHidden="0" w:uiPriority="69" w:unhideWhenUsed="0"/>
+    <w:lsdException w:name="Dark List Accent 4" w:semiHidden="0" w:uiPriority="70" w:unhideWhenUsed="0"/>
+    <w:lsdException w:name="Colorful Shading Accent 4" w:semiHidden="0" w:uiPriority="71" w:unhideWhenUsed="0"/>
+    <w:lsdException w:name="Colorful List Accent 4" w:semiHidden="0" w:uiPriority="72" w:unhideWhenUsed="0"/>
+    <w:lsdException w:name="Colorful Grid Accent 4" w:semiHidden="0" w:uiPriority="73" w:unhideWhenUsed="0"/>
+    <w:lsdException w:name="Light Shading Accent 5" w:semiHidden="0" w:uiPriority="60" w:unhideWhenUsed="0"/>
+    <w:lsdException w:name="Light List Accent 5" w:semiHidden="0" w:uiPriority="61" w:unhideWhenUsed="0"/>
+    <w:lsdException w:name="Light Grid Accent 5" w:semiHidden="0" w:uiPriority="62" w:unhideWhenUsed="0"/>
+    <w:lsdException w:name="Medium Shading 1 Accent 5" w:semiHidden="0" w:uiPriority="63" w:unhideWhenUsed="0"/>
+    <w:lsdException w:name="Medium Shading 2 Accent 5" w:semiHidden="0" w:uiPriority="64" w:unhideWhenUsed="0"/>
+    <w:lsdException w:name="Medium List 1 Accent 5" w:semiHidden="0" w:uiPriority="65" w:unhideWhenUsed="0"/>
+    <w:lsdException w:name="Medium List 2 Accent 5" w:semiHidden="0" w:uiPriority="66" w:unhideWhenUsed="0"/>
+    <w:lsdException w:name="Medium Grid 1 Accent 5" w:semiHidden="0" w:uiPriority="67" w:unhideWhenUsed="0"/>
+    <w:lsdException w:name="Medium Grid 2 Accent 5" w:semiHidden="0" w:uiPriority="68" w:unhideWhenUsed="0"/>
+    <w:lsdException w:name="Medium Grid 3 Accent 5" w:semiHidden="0" w:uiPriority="69" w:unhideWhenUsed="0"/>
+    <w:lsdException w:name="Dark List Accent 5" w:semiHidden="0" w:uiPriority="70" w:unhideWhenUsed="0"/>
+    <w:lsdException w:name="Colorful Shading Accent 5" w:semiHidden="0" w:uiPriority="71" w:unhideWhenUsed="0"/>
+    <w:lsdException w:name="Colorful List Accent 5" w:semiHidden="0" w:uiPriority="72" w:unhideWhenUsed="0"/>
+    <w:lsdException w:name="Colorful Grid Accent 5" w:semiHidden="0" w:uiPriority="73" w:unhideWhenUsed="0"/>
+    <w:lsdException w:name="Light Shading Accent 6" w:semiHidden="0" w:uiPriority="60" w:unhideWhenUsed="0"/>
+    <w:lsdException w:name="Light List Accent 6" w:semiHidden="0" w:uiPriority="61" w:unhideWhenUsed="0"/>
+    <w:lsdException w:name="Light Grid Accent 6" w:semiHidden="0" w:uiPriority="62" w:unhideWhenUsed="0"/>
+    <w:lsdException w:name="Medium Shading 1 Accent 6" w:semiHidden="0" w:uiPriority="63" w:unhideWhenUsed="0"/>
+    <w:lsdException w:name="Medium Shading 2 Accent 6" w:semiHidden="0" w:uiPriority="64" w:unhideWhenUsed="0"/>
+    <w:lsdException w:name="Medium List 1 Accent 6" w:semiHidden="0" w:uiPriority="65" w:unhideWhenUsed="0"/>
+    <w:lsdException w:name="Medium List 2 Accent 6" w:semiHidden="0" w:uiPriority="66" w:unhideWhenUsed="0"/>
+    <w:lsdException w:name="Medium Grid 1 Accent 6" w:semiHidden="0" w:uiPriority="67" w:unhideWhenUsed="0"/>
+    <w:lsdException w:name="Medium Grid 2 Accent 6" w:semiHidden="0" w:uiPriority="68" w:unhideWhenUsed="0"/>
+    <w:lsdException w:name="Medium Grid 3 Accent 6" w:semiHidden="0" w:uiPriority="69" w:unhideWhenUsed="0"/>
+    <w:lsdException w:name="Dark List Accent 6" w:semiHidden="0" w:uiPriority="70" w:unhideWhenUsed="0"/>
+    <w:lsdException w:name="Colorful Shading Accent 6" w:semiHidden="0" w:uiPriority="71" w:unhideWhenUsed="0"/>
+    <w:lsdException w:name="Colorful List Accent 6" w:semiHidden="0" w:uiPriority="72" w:unhideWhenUsed="0"/>
+    <w:lsdException w:name="Colorful Grid Accent 6" w:semiHidden="0" w:uiPriority="73" w:unhideWhenUsed="0"/>
+    <w:lsdException w:name="Subtle Emphasis" w:semiHidden="0" w:uiPriority="19" w:unhideWhenUsed="0" w:qFormat="1"/>
+    <w:lsdException w:name="Intense Emphasis" w:semiHidden="0" w:uiPriority="21" w:unhideWhenUsed="0" w:qFormat="1"/>
+    <w:lsdException w:name="Subtle Reference" w:semiHidden="0" w:uiPriority="31" w:unhideWhenUsed="0" w:qFormat="1"/>
+    <w:lsdException w:name="Intense Reference" w:semiHidden="0" w:uiPriority="32" w:unhideWhenUsed="0" w:qFormat="1"/>
+    <w:lsdException w:name="Book Title" w:semiHidden="0" w:uiPriority="33" w:unhideWhenUsed="0" w:qFormat="1"/>
+    <w:lsdException w:name="Bibliography" w:uiPriority="37"/>
+    <w:lsdException w:name="TOC Heading" w:uiPriority="39" w:qFormat="1"/>
   </w:latentStyles>
   <w:style w:type="paragraph" w:default="1" w:styleId="Normal">
     <w:name w:val="Normal"/>
@@ -8084,6 +7860,7 @@
       <w:spacing w:after="0" w:line="240" w:lineRule="auto"/>
     </w:pPr>
     <w:tblPr>
+      <w:tblInd w:w="0" w:type="dxa"/>
       <w:tblBorders>
         <w:top w:val="single" w:sz="4" w:space="0" w:color="auto"/>
         <w:left w:val="single" w:sz="4" w:space="0" w:color="auto"/>
@@ -8092,9 +7869,755 @@
         <w:insideH w:val="single" w:sz="4" w:space="0" w:color="auto"/>
         <w:insideV w:val="single" w:sz="4" w:space="0" w:color="auto"/>
       </w:tblBorders>
+      <w:tblCellMar>
+        <w:top w:w="0" w:type="dxa"/>
+        <w:left w:w="108" w:type="dxa"/>
+        <w:bottom w:w="0" w:type="dxa"/>
+        <w:right w:w="108" w:type="dxa"/>
+      </w:tblCellMar>
     </w:tblPr>
   </w:style>
-  <w:style w:type="character" w:styleId="UnresolvedMention">
+  <w:style w:type="character" w:customStyle="1" w:styleId="UnresolvedMention">
+    <w:name w:val="Unresolved Mention"/>
+    <w:basedOn w:val="DefaultParagraphFont"/>
+    <w:uiPriority w:val="99"/>
+    <w:semiHidden/>
+    <w:unhideWhenUsed/>
+    <w:rsid w:val="009B25B1"/>
+    <w:rPr>
+      <w:color w:val="605E5C"/>
+      <w:shd w:val="clear" w:color="auto" w:fill="E1DFDD"/>
+    </w:rPr>
+  </w:style>
+</w:styles>
+</file>
+
+<file path=word/stylesWithEffects.xml><?xml version="1.0" encoding="utf-8"?>
+<w:styles xmlns:wpc="http://schemas.microsoft.com/office/word/2010/wordprocessingCanvas" xmlns:mc="http://schemas.openxmlformats.org/markup-compatibility/2006" xmlns:o="urn:schemas-microsoft-com:office:office" xmlns:r="http://schemas.openxmlformats.org/officeDocument/2006/relationships" xmlns:m="http://schemas.openxmlformats.org/officeDocument/2006/math" xmlns:v="urn:schemas-microsoft-com:vml" xmlns:wp14="http://schemas.microsoft.com/office/word/2010/wordprocessingDrawing" xmlns:wp="http://schemas.openxmlformats.org/drawingml/2006/wordprocessingDrawing" xmlns:w10="urn:schemas-microsoft-com:office:word" xmlns:w="http://schemas.openxmlformats.org/wordprocessingml/2006/main" xmlns:w14="http://schemas.microsoft.com/office/word/2010/wordml" xmlns:wpg="http://schemas.microsoft.com/office/word/2010/wordprocessingGroup" xmlns:wpi="http://schemas.microsoft.com/office/word/2010/wordprocessingInk" xmlns:wne="http://schemas.microsoft.com/office/word/2006/wordml" xmlns:wps="http://schemas.microsoft.com/office/word/2010/wordprocessingShape" mc:Ignorable="w14 wp14">
+  <w:docDefaults>
+    <w:rPrDefault>
+      <w:rPr>
+        <w:rFonts w:asciiTheme="minorHAnsi" w:eastAsiaTheme="minorHAnsi" w:hAnsiTheme="minorHAnsi" w:cstheme="minorBidi"/>
+        <w:sz w:val="22"/>
+        <w:szCs w:val="22"/>
+        <w:lang w:val="en-US" w:eastAsia="en-US" w:bidi="ar-SA"/>
+      </w:rPr>
+    </w:rPrDefault>
+    <w:pPrDefault>
+      <w:pPr>
+        <w:spacing w:after="200" w:line="276" w:lineRule="auto"/>
+      </w:pPr>
+    </w:pPrDefault>
+  </w:docDefaults>
+  <w:latentStyles w:defLockedState="0" w:defUIPriority="99" w:defSemiHidden="1" w:defUnhideWhenUsed="1" w:defQFormat="0" w:count="267">
+    <w:lsdException w:name="Normal" w:semiHidden="0" w:uiPriority="0" w:unhideWhenUsed="0" w:qFormat="1"/>
+    <w:lsdException w:name="heading 1" w:semiHidden="0" w:uiPriority="9" w:unhideWhenUsed="0" w:qFormat="1"/>
+    <w:lsdException w:name="heading 2" w:uiPriority="9" w:qFormat="1"/>
+    <w:lsdException w:name="heading 3" w:uiPriority="9" w:qFormat="1"/>
+    <w:lsdException w:name="heading 4" w:uiPriority="9" w:qFormat="1"/>
+    <w:lsdException w:name="heading 5" w:uiPriority="9" w:qFormat="1"/>
+    <w:lsdException w:name="heading 6" w:uiPriority="9" w:qFormat="1"/>
+    <w:lsdException w:name="heading 7" w:uiPriority="9" w:qFormat="1"/>
+    <w:lsdException w:name="heading 8" w:uiPriority="9" w:qFormat="1"/>
+    <w:lsdException w:name="heading 9" w:uiPriority="9" w:qFormat="1"/>
+    <w:lsdException w:name="toc 1" w:uiPriority="39"/>
+    <w:lsdException w:name="toc 2" w:uiPriority="39"/>
+    <w:lsdException w:name="toc 3" w:uiPriority="39"/>
+    <w:lsdException w:name="toc 4" w:uiPriority="39"/>
+    <w:lsdException w:name="toc 5" w:uiPriority="39"/>
+    <w:lsdException w:name="toc 6" w:uiPriority="39"/>
+    <w:lsdException w:name="toc 7" w:uiPriority="39"/>
+    <w:lsdException w:name="toc 8" w:uiPriority="39"/>
+    <w:lsdException w:name="toc 9" w:uiPriority="39"/>
+    <w:lsdException w:name="caption" w:uiPriority="35" w:qFormat="1"/>
+    <w:lsdException w:name="Title" w:semiHidden="0" w:uiPriority="10" w:unhideWhenUsed="0" w:qFormat="1"/>
+    <w:lsdException w:name="Default Paragraph Font" w:uiPriority="1"/>
+    <w:lsdException w:name="Body Text" w:uiPriority="0"/>
+    <w:lsdException w:name="Subtitle" w:semiHidden="0" w:uiPriority="11" w:unhideWhenUsed="0" w:qFormat="1"/>
+    <w:lsdException w:name="Strong" w:semiHidden="0" w:uiPriority="22" w:unhideWhenUsed="0" w:qFormat="1"/>
+    <w:lsdException w:name="Emphasis" w:semiHidden="0" w:uiPriority="20" w:unhideWhenUsed="0" w:qFormat="1"/>
+    <w:lsdException w:name="Table Grid" w:semiHidden="0" w:uiPriority="59" w:unhideWhenUsed="0"/>
+    <w:lsdException w:name="Placeholder Text" w:unhideWhenUsed="0"/>
+    <w:lsdException w:name="No Spacing" w:semiHidden="0" w:uiPriority="1" w:unhideWhenUsed="0" w:qFormat="1"/>
+    <w:lsdException w:name="Light Shading" w:semiHidden="0" w:uiPriority="60" w:unhideWhenUsed="0"/>
+    <w:lsdException w:name="Light List" w:semiHidden="0" w:uiPriority="61" w:unhideWhenUsed="0"/>
+    <w:lsdException w:name="Light Grid" w:semiHidden="0" w:uiPriority="62" w:unhideWhenUsed="0"/>
+    <w:lsdException w:name="Medium Shading 1" w:semiHidden="0" w:uiPriority="63" w:unhideWhenUsed="0"/>
+    <w:lsdException w:name="Medium Shading 2" w:semiHidden="0" w:uiPriority="64" w:unhideWhenUsed="0"/>
+    <w:lsdException w:name="Medium List 1" w:semiHidden="0" w:uiPriority="65" w:unhideWhenUsed="0"/>
+    <w:lsdException w:name="Medium List 2" w:semiHidden="0" w:uiPriority="66" w:unhideWhenUsed="0"/>
+    <w:lsdException w:name="Medium Grid 1" w:semiHidden="0" w:uiPriority="67" w:unhideWhenUsed="0"/>
+    <w:lsdException w:name="Medium Grid 2" w:semiHidden="0" w:uiPriority="68" w:unhideWhenUsed="0"/>
+    <w:lsdException w:name="Medium Grid 3" w:semiHidden="0" w:uiPriority="69" w:unhideWhenUsed="0"/>
+    <w:lsdException w:name="Dark List" w:semiHidden="0" w:uiPriority="70" w:unhideWhenUsed="0"/>
+    <w:lsdException w:name="Colorful Shading" w:semiHidden="0" w:uiPriority="71" w:unhideWhenUsed="0"/>
+    <w:lsdException w:name="Colorful List" w:semiHidden="0" w:uiPriority="72" w:unhideWhenUsed="0"/>
+    <w:lsdException w:name="Colorful Grid" w:semiHidden="0" w:uiPriority="73" w:unhideWhenUsed="0"/>
+    <w:lsdException w:name="Light Shading Accent 1" w:semiHidden="0" w:uiPriority="60" w:unhideWhenUsed="0"/>
+    <w:lsdException w:name="Light List Accent 1" w:semiHidden="0" w:uiPriority="61" w:unhideWhenUsed="0"/>
+    <w:lsdException w:name="Light Grid Accent 1" w:semiHidden="0" w:uiPriority="62" w:unhideWhenUsed="0"/>
+    <w:lsdException w:name="Medium Shading 1 Accent 1" w:semiHidden="0" w:uiPriority="63" w:unhideWhenUsed="0"/>
+    <w:lsdException w:name="Medium Shading 2 Accent 1" w:semiHidden="0" w:uiPriority="64" w:unhideWhenUsed="0"/>
+    <w:lsdException w:name="Medium List 1 Accent 1" w:semiHidden="0" w:uiPriority="65" w:unhideWhenUsed="0"/>
+    <w:lsdException w:name="Revision" w:unhideWhenUsed="0"/>
+    <w:lsdException w:name="List Paragraph" w:semiHidden="0" w:uiPriority="34" w:unhideWhenUsed="0" w:qFormat="1"/>
+    <w:lsdException w:name="Quote" w:semiHidden="0" w:uiPriority="29" w:unhideWhenUsed="0" w:qFormat="1"/>
+    <w:lsdException w:name="Intense Quote" w:semiHidden="0" w:uiPriority="30" w:unhideWhenUsed="0" w:qFormat="1"/>
+    <w:lsdException w:name="Medium List 2 Accent 1" w:semiHidden="0" w:uiPriority="66" w:unhideWhenUsed="0"/>
+    <w:lsdException w:name="Medium Grid 1 Accent 1" w:semiHidden="0" w:uiPriority="67" w:unhideWhenUsed="0"/>
+    <w:lsdException w:name="Medium Grid 2 Accent 1" w:semiHidden="0" w:uiPriority="68" w:unhideWhenUsed="0"/>
+    <w:lsdException w:name="Medium Grid 3 Accent 1" w:semiHidden="0" w:uiPriority="69" w:unhideWhenUsed="0"/>
+    <w:lsdException w:name="Dark List Accent 1" w:semiHidden="0" w:uiPriority="70" w:unhideWhenUsed="0"/>
+    <w:lsdException w:name="Colorful Shading Accent 1" w:semiHidden="0" w:uiPriority="71" w:unhideWhenUsed="0"/>
+    <w:lsdException w:name="Colorful List Accent 1" w:semiHidden="0" w:uiPriority="72" w:unhideWhenUsed="0"/>
+    <w:lsdException w:name="Colorful Grid Accent 1" w:semiHidden="0" w:uiPriority="73" w:unhideWhenUsed="0"/>
+    <w:lsdException w:name="Light Shading Accent 2" w:semiHidden="0" w:uiPriority="60" w:unhideWhenUsed="0"/>
+    <w:lsdException w:name="Light List Accent 2" w:semiHidden="0" w:uiPriority="61" w:unhideWhenUsed="0"/>
+    <w:lsdException w:name="Light Grid Accent 2" w:semiHidden="0" w:uiPriority="62" w:unhideWhenUsed="0"/>
+    <w:lsdException w:name="Medium Shading 1 Accent 2" w:semiHidden="0" w:uiPriority="63" w:unhideWhenUsed="0"/>
+    <w:lsdException w:name="Medium Shading 2 Accent 2" w:semiHidden="0" w:uiPriority="64" w:unhideWhenUsed="0"/>
+    <w:lsdException w:name="Medium List 1 Accent 2" w:semiHidden="0" w:uiPriority="65" w:unhideWhenUsed="0"/>
+    <w:lsdException w:name="Medium List 2 Accent 2" w:semiHidden="0" w:uiPriority="66" w:unhideWhenUsed="0"/>
+    <w:lsdException w:name="Medium Grid 1 Accent 2" w:semiHidden="0" w:uiPriority="67" w:unhideWhenUsed="0"/>
+    <w:lsdException w:name="Medium Grid 2 Accent 2" w:semiHidden="0" w:uiPriority="68" w:unhideWhenUsed="0"/>
+    <w:lsdException w:name="Medium Grid 3 Accent 2" w:semiHidden="0" w:uiPriority="69" w:unhideWhenUsed="0"/>
+    <w:lsdException w:name="Dark List Accent 2" w:semiHidden="0" w:uiPriority="70" w:unhideWhenUsed="0"/>
+    <w:lsdException w:name="Colorful Shading Accent 2" w:semiHidden="0" w:uiPriority="71" w:unhideWhenUsed="0"/>
+    <w:lsdException w:name="Colorful List Accent 2" w:semiHidden="0" w:uiPriority="72" w:unhideWhenUsed="0"/>
+    <w:lsdException w:name="Colorful Grid Accent 2" w:semiHidden="0" w:uiPriority="73" w:unhideWhenUsed="0"/>
+    <w:lsdException w:name="Light Shading Accent 3" w:semiHidden="0" w:uiPriority="60" w:unhideWhenUsed="0"/>
+    <w:lsdException w:name="Light List Accent 3" w:semiHidden="0" w:uiPriority="61" w:unhideWhenUsed="0"/>
+    <w:lsdException w:name="Light Grid Accent 3" w:semiHidden="0" w:uiPriority="62" w:unhideWhenUsed="0"/>
+    <w:lsdException w:name="Medium Shading 1 Accent 3" w:semiHidden="0" w:uiPriority="63" w:unhideWhenUsed="0"/>
+    <w:lsdException w:name="Medium Shading 2 Accent 3" w:semiHidden="0" w:uiPriority="64" w:unhideWhenUsed="0"/>
+    <w:lsdException w:name="Medium List 1 Accent 3" w:semiHidden="0" w:uiPriority="65" w:unhideWhenUsed="0"/>
+    <w:lsdException w:name="Medium List 2 Accent 3" w:semiHidden="0" w:uiPriority="66" w:unhideWhenUsed="0"/>
+    <w:lsdException w:name="Medium Grid 1 Accent 3" w:semiHidden="0" w:uiPriority="67" w:unhideWhenUsed="0"/>
+    <w:lsdException w:name="Medium Grid 2 Accent 3" w:semiHidden="0" w:uiPriority="68" w:unhideWhenUsed="0"/>
+    <w:lsdException w:name="Medium Grid 3 Accent 3" w:semiHidden="0" w:uiPriority="69" w:unhideWhenUsed="0"/>
+    <w:lsdException w:name="Dark List Accent 3" w:semiHidden="0" w:uiPriority="70" w:unhideWhenUsed="0"/>
+    <w:lsdException w:name="Colorful Shading Accent 3" w:semiHidden="0" w:uiPriority="71" w:unhideWhenUsed="0"/>
+    <w:lsdException w:name="Colorful List Accent 3" w:semiHidden="0" w:uiPriority="72" w:unhideWhenUsed="0"/>
+    <w:lsdException w:name="Colorful Grid Accent 3" w:semiHidden="0" w:uiPriority="73" w:unhideWhenUsed="0"/>
+    <w:lsdException w:name="Light Shading Accent 4" w:semiHidden="0" w:uiPriority="60" w:unhideWhenUsed="0"/>
+    <w:lsdException w:name="Light List Accent 4" w:semiHidden="0" w:uiPriority="61" w:unhideWhenUsed="0"/>
+    <w:lsdException w:name="Light Grid Accent 4" w:semiHidden="0" w:uiPriority="62" w:unhideWhenUsed="0"/>
+    <w:lsdException w:name="Medium Shading 1 Accent 4" w:semiHidden="0" w:uiPriority="63" w:unhideWhenUsed="0"/>
+    <w:lsdException w:name="Medium Shading 2 Accent 4" w:semiHidden="0" w:uiPriority="64" w:unhideWhenUsed="0"/>
+    <w:lsdException w:name="Medium List 1 Accent 4" w:semiHidden="0" w:uiPriority="65" w:unhideWhenUsed="0"/>
+    <w:lsdException w:name="Medium List 2 Accent 4" w:semiHidden="0" w:uiPriority="66" w:unhideWhenUsed="0"/>
+    <w:lsdException w:name="Medium Grid 1 Accent 4" w:semiHidden="0" w:uiPriority="67" w:unhideWhenUsed="0"/>
+    <w:lsdException w:name="Medium Grid 2 Accent 4" w:semiHidden="0" w:uiPriority="68" w:unhideWhenUsed="0"/>
+    <w:lsdException w:name="Medium Grid 3 Accent 4" w:semiHidden="0" w:uiPriority="69" w:unhideWhenUsed="0"/>
+    <w:lsdException w:name="Dark List Accent 4" w:semiHidden="0" w:uiPriority="70" w:unhideWhenUsed="0"/>
+    <w:lsdException w:name="Colorful Shading Accent 4" w:semiHidden="0" w:uiPriority="71" w:unhideWhenUsed="0"/>
+    <w:lsdException w:name="Colorful List Accent 4" w:semiHidden="0" w:uiPriority="72" w:unhideWhenUsed="0"/>
+    <w:lsdException w:name="Colorful Grid Accent 4" w:semiHidden="0" w:uiPriority="73" w:unhideWhenUsed="0"/>
+    <w:lsdException w:name="Light Shading Accent 5" w:semiHidden="0" w:uiPriority="60" w:unhideWhenUsed="0"/>
+    <w:lsdException w:name="Light List Accent 5" w:semiHidden="0" w:uiPriority="61" w:unhideWhenUsed="0"/>
+    <w:lsdException w:name="Light Grid Accent 5" w:semiHidden="0" w:uiPriority="62" w:unhideWhenUsed="0"/>
+    <w:lsdException w:name="Medium Shading 1 Accent 5" w:semiHidden="0" w:uiPriority="63" w:unhideWhenUsed="0"/>
+    <w:lsdException w:name="Medium Shading 2 Accent 5" w:semiHidden="0" w:uiPriority="64" w:unhideWhenUsed="0"/>
+    <w:lsdException w:name="Medium List 1 Accent 5" w:semiHidden="0" w:uiPriority="65" w:unhideWhenUsed="0"/>
+    <w:lsdException w:name="Medium List 2 Accent 5" w:semiHidden="0" w:uiPriority="66" w:unhideWhenUsed="0"/>
+    <w:lsdException w:name="Medium Grid 1 Accent 5" w:semiHidden="0" w:uiPriority="67" w:unhideWhenUsed="0"/>
+    <w:lsdException w:name="Medium Grid 2 Accent 5" w:semiHidden="0" w:uiPriority="68" w:unhideWhenUsed="0"/>
+    <w:lsdException w:name="Medium Grid 3 Accent 5" w:semiHidden="0" w:uiPriority="69" w:unhideWhenUsed="0"/>
+    <w:lsdException w:name="Dark List Accent 5" w:semiHidden="0" w:uiPriority="70" w:unhideWhenUsed="0"/>
+    <w:lsdException w:name="Colorful Shading Accent 5" w:semiHidden="0" w:uiPriority="71" w:unhideWhenUsed="0"/>
+    <w:lsdException w:name="Colorful List Accent 5" w:semiHidden="0" w:uiPriority="72" w:unhideWhenUsed="0"/>
+    <w:lsdException w:name="Colorful Grid Accent 5" w:semiHidden="0" w:uiPriority="73" w:unhideWhenUsed="0"/>
+    <w:lsdException w:name="Light Shading Accent 6" w:semiHidden="0" w:uiPriority="60" w:unhideWhenUsed="0"/>
+    <w:lsdException w:name="Light List Accent 6" w:semiHidden="0" w:uiPriority="61" w:unhideWhenUsed="0"/>
+    <w:lsdException w:name="Light Grid Accent 6" w:semiHidden="0" w:uiPriority="62" w:unhideWhenUsed="0"/>
+    <w:lsdException w:name="Medium Shading 1 Accent 6" w:semiHidden="0" w:uiPriority="63" w:unhideWhenUsed="0"/>
+    <w:lsdException w:name="Medium Shading 2 Accent 6" w:semiHidden="0" w:uiPriority="64" w:unhideWhenUsed="0"/>
+    <w:lsdException w:name="Medium List 1 Accent 6" w:semiHidden="0" w:uiPriority="65" w:unhideWhenUsed="0"/>
+    <w:lsdException w:name="Medium List 2 Accent 6" w:semiHidden="0" w:uiPriority="66" w:unhideWhenUsed="0"/>
+    <w:lsdException w:name="Medium Grid 1 Accent 6" w:semiHidden="0" w:uiPriority="67" w:unhideWhenUsed="0"/>
+    <w:lsdException w:name="Medium Grid 2 Accent 6" w:semiHidden="0" w:uiPriority="68" w:unhideWhenUsed="0"/>
+    <w:lsdException w:name="Medium Grid 3 Accent 6" w:semiHidden="0" w:uiPriority="69" w:unhideWhenUsed="0"/>
+    <w:lsdException w:name="Dark List Accent 6" w:semiHidden="0" w:uiPriority="70" w:unhideWhenUsed="0"/>
+    <w:lsdException w:name="Colorful Shading Accent 6" w:semiHidden="0" w:uiPriority="71" w:unhideWhenUsed="0"/>
+    <w:lsdException w:name="Colorful List Accent 6" w:semiHidden="0" w:uiPriority="72" w:unhideWhenUsed="0"/>
+    <w:lsdException w:name="Colorful Grid Accent 6" w:semiHidden="0" w:uiPriority="73" w:unhideWhenUsed="0"/>
+    <w:lsdException w:name="Subtle Emphasis" w:semiHidden="0" w:uiPriority="19" w:unhideWhenUsed="0" w:qFormat="1"/>
+    <w:lsdException w:name="Intense Emphasis" w:semiHidden="0" w:uiPriority="21" w:unhideWhenUsed="0" w:qFormat="1"/>
+    <w:lsdException w:name="Subtle Reference" w:semiHidden="0" w:uiPriority="31" w:unhideWhenUsed="0" w:qFormat="1"/>
+    <w:lsdException w:name="Intense Reference" w:semiHidden="0" w:uiPriority="32" w:unhideWhenUsed="0" w:qFormat="1"/>
+    <w:lsdException w:name="Book Title" w:semiHidden="0" w:uiPriority="33" w:unhideWhenUsed="0" w:qFormat="1"/>
+    <w:lsdException w:name="Bibliography" w:uiPriority="37"/>
+    <w:lsdException w:name="TOC Heading" w:uiPriority="39" w:qFormat="1"/>
+  </w:latentStyles>
+  <w:style w:type="paragraph" w:default="1" w:styleId="Normal">
+    <w:name w:val="Normal"/>
+    <w:qFormat/>
+  </w:style>
+  <w:style w:type="paragraph" w:styleId="Heading1">
+    <w:name w:val="heading 1"/>
+    <w:basedOn w:val="Normal"/>
+    <w:link w:val="Heading1Char"/>
+    <w:uiPriority w:val="9"/>
+    <w:qFormat/>
+    <w:rsid w:val="00DA3921"/>
+    <w:pPr>
+      <w:spacing w:before="100" w:beforeAutospacing="1" w:after="100" w:afterAutospacing="1" w:line="240" w:lineRule="auto"/>
+      <w:outlineLvl w:val="0"/>
+    </w:pPr>
+    <w:rPr>
+      <w:rFonts w:ascii="Times New Roman" w:eastAsia="Times New Roman" w:hAnsi="Times New Roman" w:cs="Times New Roman"/>
+      <w:b/>
+      <w:bCs/>
+      <w:kern w:val="36"/>
+      <w:sz w:val="48"/>
+      <w:szCs w:val="48"/>
+    </w:rPr>
+  </w:style>
+  <w:style w:type="paragraph" w:styleId="Heading2">
+    <w:name w:val="heading 2"/>
+    <w:basedOn w:val="Normal"/>
+    <w:link w:val="Heading2Char"/>
+    <w:uiPriority w:val="9"/>
+    <w:qFormat/>
+    <w:rsid w:val="00DA3921"/>
+    <w:pPr>
+      <w:spacing w:before="100" w:beforeAutospacing="1" w:after="100" w:afterAutospacing="1" w:line="240" w:lineRule="auto"/>
+      <w:outlineLvl w:val="1"/>
+    </w:pPr>
+    <w:rPr>
+      <w:rFonts w:ascii="Times New Roman" w:eastAsia="Times New Roman" w:hAnsi="Times New Roman" w:cs="Times New Roman"/>
+      <w:b/>
+      <w:bCs/>
+      <w:sz w:val="36"/>
+      <w:szCs w:val="36"/>
+    </w:rPr>
+  </w:style>
+  <w:style w:type="paragraph" w:styleId="Heading3">
+    <w:name w:val="heading 3"/>
+    <w:basedOn w:val="Normal"/>
+    <w:link w:val="Heading3Char"/>
+    <w:uiPriority w:val="9"/>
+    <w:qFormat/>
+    <w:rsid w:val="00DA3921"/>
+    <w:pPr>
+      <w:spacing w:before="100" w:beforeAutospacing="1" w:after="100" w:afterAutospacing="1" w:line="240" w:lineRule="auto"/>
+      <w:outlineLvl w:val="2"/>
+    </w:pPr>
+    <w:rPr>
+      <w:rFonts w:ascii="Times New Roman" w:eastAsia="Times New Roman" w:hAnsi="Times New Roman" w:cs="Times New Roman"/>
+      <w:b/>
+      <w:bCs/>
+      <w:sz w:val="27"/>
+      <w:szCs w:val="27"/>
+    </w:rPr>
+  </w:style>
+  <w:style w:type="paragraph" w:styleId="Heading4">
+    <w:name w:val="heading 4"/>
+    <w:basedOn w:val="Normal"/>
+    <w:link w:val="Heading4Char"/>
+    <w:uiPriority w:val="9"/>
+    <w:qFormat/>
+    <w:rsid w:val="00DA3921"/>
+    <w:pPr>
+      <w:spacing w:before="100" w:beforeAutospacing="1" w:after="100" w:afterAutospacing="1" w:line="240" w:lineRule="auto"/>
+      <w:outlineLvl w:val="3"/>
+    </w:pPr>
+    <w:rPr>
+      <w:rFonts w:ascii="Times New Roman" w:eastAsia="Times New Roman" w:hAnsi="Times New Roman" w:cs="Times New Roman"/>
+      <w:b/>
+      <w:bCs/>
+      <w:sz w:val="24"/>
+      <w:szCs w:val="24"/>
+    </w:rPr>
+  </w:style>
+  <w:style w:type="paragraph" w:styleId="Heading5">
+    <w:name w:val="heading 5"/>
+    <w:basedOn w:val="Normal"/>
+    <w:link w:val="Heading5Char"/>
+    <w:uiPriority w:val="9"/>
+    <w:qFormat/>
+    <w:rsid w:val="00DA3921"/>
+    <w:pPr>
+      <w:spacing w:before="100" w:beforeAutospacing="1" w:after="100" w:afterAutospacing="1" w:line="240" w:lineRule="auto"/>
+      <w:outlineLvl w:val="4"/>
+    </w:pPr>
+    <w:rPr>
+      <w:rFonts w:ascii="Times New Roman" w:eastAsia="Times New Roman" w:hAnsi="Times New Roman" w:cs="Times New Roman"/>
+      <w:b/>
+      <w:bCs/>
+      <w:sz w:val="20"/>
+      <w:szCs w:val="20"/>
+    </w:rPr>
+  </w:style>
+  <w:style w:type="paragraph" w:styleId="Heading6">
+    <w:name w:val="heading 6"/>
+    <w:basedOn w:val="Normal"/>
+    <w:link w:val="Heading6Char"/>
+    <w:uiPriority w:val="9"/>
+    <w:qFormat/>
+    <w:rsid w:val="00DA3921"/>
+    <w:pPr>
+      <w:spacing w:before="100" w:beforeAutospacing="1" w:after="100" w:afterAutospacing="1" w:line="240" w:lineRule="auto"/>
+      <w:outlineLvl w:val="5"/>
+    </w:pPr>
+    <w:rPr>
+      <w:rFonts w:ascii="Times New Roman" w:eastAsia="Times New Roman" w:hAnsi="Times New Roman" w:cs="Times New Roman"/>
+      <w:b/>
+      <w:bCs/>
+      <w:sz w:val="15"/>
+      <w:szCs w:val="15"/>
+    </w:rPr>
+  </w:style>
+  <w:style w:type="character" w:default="1" w:styleId="DefaultParagraphFont">
+    <w:name w:val="Default Paragraph Font"/>
+    <w:uiPriority w:val="1"/>
+    <w:semiHidden/>
+    <w:unhideWhenUsed/>
+  </w:style>
+  <w:style w:type="table" w:default="1" w:styleId="TableNormal">
+    <w:name w:val="Normal Table"/>
+    <w:uiPriority w:val="99"/>
+    <w:semiHidden/>
+    <w:unhideWhenUsed/>
+    <w:tblPr>
+      <w:tblInd w:w="0" w:type="dxa"/>
+      <w:tblCellMar>
+        <w:top w:w="0" w:type="dxa"/>
+        <w:left w:w="108" w:type="dxa"/>
+        <w:bottom w:w="0" w:type="dxa"/>
+        <w:right w:w="108" w:type="dxa"/>
+      </w:tblCellMar>
+    </w:tblPr>
+  </w:style>
+  <w:style w:type="numbering" w:default="1" w:styleId="NoList">
+    <w:name w:val="No List"/>
+    <w:uiPriority w:val="99"/>
+    <w:semiHidden/>
+    <w:unhideWhenUsed/>
+  </w:style>
+  <w:style w:type="character" w:customStyle="1" w:styleId="Heading1Char">
+    <w:name w:val="Heading 1 Char"/>
+    <w:basedOn w:val="DefaultParagraphFont"/>
+    <w:link w:val="Heading1"/>
+    <w:uiPriority w:val="9"/>
+    <w:rsid w:val="00DA3921"/>
+    <w:rPr>
+      <w:rFonts w:ascii="Times New Roman" w:eastAsia="Times New Roman" w:hAnsi="Times New Roman" w:cs="Times New Roman"/>
+      <w:b/>
+      <w:bCs/>
+      <w:kern w:val="36"/>
+      <w:sz w:val="48"/>
+      <w:szCs w:val="48"/>
+    </w:rPr>
+  </w:style>
+  <w:style w:type="character" w:customStyle="1" w:styleId="Heading2Char">
+    <w:name w:val="Heading 2 Char"/>
+    <w:basedOn w:val="DefaultParagraphFont"/>
+    <w:link w:val="Heading2"/>
+    <w:uiPriority w:val="9"/>
+    <w:rsid w:val="00DA3921"/>
+    <w:rPr>
+      <w:rFonts w:ascii="Times New Roman" w:eastAsia="Times New Roman" w:hAnsi="Times New Roman" w:cs="Times New Roman"/>
+      <w:b/>
+      <w:bCs/>
+      <w:sz w:val="36"/>
+      <w:szCs w:val="36"/>
+    </w:rPr>
+  </w:style>
+  <w:style w:type="character" w:customStyle="1" w:styleId="Heading3Char">
+    <w:name w:val="Heading 3 Char"/>
+    <w:basedOn w:val="DefaultParagraphFont"/>
+    <w:link w:val="Heading3"/>
+    <w:uiPriority w:val="9"/>
+    <w:rsid w:val="00DA3921"/>
+    <w:rPr>
+      <w:rFonts w:ascii="Times New Roman" w:eastAsia="Times New Roman" w:hAnsi="Times New Roman" w:cs="Times New Roman"/>
+      <w:b/>
+      <w:bCs/>
+      <w:sz w:val="27"/>
+      <w:szCs w:val="27"/>
+    </w:rPr>
+  </w:style>
+  <w:style w:type="character" w:customStyle="1" w:styleId="Heading4Char">
+    <w:name w:val="Heading 4 Char"/>
+    <w:basedOn w:val="DefaultParagraphFont"/>
+    <w:link w:val="Heading4"/>
+    <w:uiPriority w:val="9"/>
+    <w:rsid w:val="00DA3921"/>
+    <w:rPr>
+      <w:rFonts w:ascii="Times New Roman" w:eastAsia="Times New Roman" w:hAnsi="Times New Roman" w:cs="Times New Roman"/>
+      <w:b/>
+      <w:bCs/>
+      <w:sz w:val="24"/>
+      <w:szCs w:val="24"/>
+    </w:rPr>
+  </w:style>
+  <w:style w:type="character" w:customStyle="1" w:styleId="Heading5Char">
+    <w:name w:val="Heading 5 Char"/>
+    <w:basedOn w:val="DefaultParagraphFont"/>
+    <w:link w:val="Heading5"/>
+    <w:uiPriority w:val="9"/>
+    <w:rsid w:val="00DA3921"/>
+    <w:rPr>
+      <w:rFonts w:ascii="Times New Roman" w:eastAsia="Times New Roman" w:hAnsi="Times New Roman" w:cs="Times New Roman"/>
+      <w:b/>
+      <w:bCs/>
+      <w:sz w:val="20"/>
+      <w:szCs w:val="20"/>
+    </w:rPr>
+  </w:style>
+  <w:style w:type="character" w:customStyle="1" w:styleId="Heading6Char">
+    <w:name w:val="Heading 6 Char"/>
+    <w:basedOn w:val="DefaultParagraphFont"/>
+    <w:link w:val="Heading6"/>
+    <w:uiPriority w:val="9"/>
+    <w:rsid w:val="00DA3921"/>
+    <w:rPr>
+      <w:rFonts w:ascii="Times New Roman" w:eastAsia="Times New Roman" w:hAnsi="Times New Roman" w:cs="Times New Roman"/>
+      <w:b/>
+      <w:bCs/>
+      <w:sz w:val="15"/>
+      <w:szCs w:val="15"/>
+    </w:rPr>
+  </w:style>
+  <w:style w:type="character" w:customStyle="1" w:styleId="full-name">
+    <w:name w:val="full-name"/>
+    <w:basedOn w:val="DefaultParagraphFont"/>
+    <w:rsid w:val="00DA3921"/>
+  </w:style>
+  <w:style w:type="paragraph" w:customStyle="1" w:styleId="Title1">
+    <w:name w:val="Title1"/>
+    <w:basedOn w:val="Normal"/>
+    <w:rsid w:val="00DA3921"/>
+    <w:pPr>
+      <w:spacing w:before="100" w:beforeAutospacing="1" w:after="100" w:afterAutospacing="1" w:line="240" w:lineRule="auto"/>
+    </w:pPr>
+    <w:rPr>
+      <w:rFonts w:ascii="Times New Roman" w:eastAsia="Times New Roman" w:hAnsi="Times New Roman" w:cs="Times New Roman"/>
+      <w:sz w:val="24"/>
+      <w:szCs w:val="24"/>
+    </w:rPr>
+  </w:style>
+  <w:style w:type="character" w:customStyle="1" w:styleId="locality">
+    <w:name w:val="locality"/>
+    <w:basedOn w:val="DefaultParagraphFont"/>
+    <w:rsid w:val="00DA3921"/>
+  </w:style>
+  <w:style w:type="character" w:styleId="Hyperlink">
+    <w:name w:val="Hyperlink"/>
+    <w:basedOn w:val="DefaultParagraphFont"/>
+    <w:uiPriority w:val="99"/>
+    <w:unhideWhenUsed/>
+    <w:rsid w:val="00DA3921"/>
+    <w:rPr>
+      <w:color w:val="0000FF"/>
+      <w:u w:val="single"/>
+    </w:rPr>
+  </w:style>
+  <w:style w:type="character" w:styleId="Strong">
+    <w:name w:val="Strong"/>
+    <w:basedOn w:val="DefaultParagraphFont"/>
+    <w:uiPriority w:val="22"/>
+    <w:qFormat/>
+    <w:rsid w:val="00DA3921"/>
+    <w:rPr>
+      <w:b/>
+      <w:bCs/>
+    </w:rPr>
+  </w:style>
+  <w:style w:type="character" w:customStyle="1" w:styleId="apple-converted-space">
+    <w:name w:val="apple-converted-space"/>
+    <w:basedOn w:val="DefaultParagraphFont"/>
+    <w:rsid w:val="00DA3921"/>
+  </w:style>
+  <w:style w:type="character" w:customStyle="1" w:styleId="caret">
+    <w:name w:val="caret"/>
+    <w:basedOn w:val="DefaultParagraphFont"/>
+    <w:rsid w:val="00DA3921"/>
+  </w:style>
+  <w:style w:type="character" w:customStyle="1" w:styleId="contact">
+    <w:name w:val="contact"/>
+    <w:basedOn w:val="DefaultParagraphFont"/>
+    <w:rsid w:val="00DA3921"/>
+  </w:style>
+  <w:style w:type="paragraph" w:styleId="z-TopofForm">
+    <w:name w:val="HTML Top of Form"/>
+    <w:basedOn w:val="Normal"/>
+    <w:next w:val="Normal"/>
+    <w:link w:val="z-TopofFormChar"/>
+    <w:hidden/>
+    <w:uiPriority w:val="99"/>
+    <w:semiHidden/>
+    <w:unhideWhenUsed/>
+    <w:rsid w:val="00DA3921"/>
+    <w:pPr>
+      <w:pBdr>
+        <w:bottom w:val="single" w:sz="6" w:space="1" w:color="auto"/>
+      </w:pBdr>
+      <w:spacing w:after="0" w:line="240" w:lineRule="auto"/>
+      <w:jc w:val="center"/>
+    </w:pPr>
+    <w:rPr>
+      <w:rFonts w:ascii="Arial" w:eastAsia="Times New Roman" w:hAnsi="Arial" w:cs="Arial"/>
+      <w:vanish/>
+      <w:sz w:val="16"/>
+      <w:szCs w:val="16"/>
+    </w:rPr>
+  </w:style>
+  <w:style w:type="character" w:customStyle="1" w:styleId="z-TopofFormChar">
+    <w:name w:val="z-Top of Form Char"/>
+    <w:basedOn w:val="DefaultParagraphFont"/>
+    <w:link w:val="z-TopofForm"/>
+    <w:uiPriority w:val="99"/>
+    <w:semiHidden/>
+    <w:rsid w:val="00DA3921"/>
+    <w:rPr>
+      <w:rFonts w:ascii="Arial" w:eastAsia="Times New Roman" w:hAnsi="Arial" w:cs="Arial"/>
+      <w:vanish/>
+      <w:sz w:val="16"/>
+      <w:szCs w:val="16"/>
+    </w:rPr>
+  </w:style>
+  <w:style w:type="paragraph" w:styleId="z-BottomofForm">
+    <w:name w:val="HTML Bottom of Form"/>
+    <w:basedOn w:val="Normal"/>
+    <w:next w:val="Normal"/>
+    <w:link w:val="z-BottomofFormChar"/>
+    <w:hidden/>
+    <w:uiPriority w:val="99"/>
+    <w:semiHidden/>
+    <w:unhideWhenUsed/>
+    <w:rsid w:val="00DA3921"/>
+    <w:pPr>
+      <w:pBdr>
+        <w:top w:val="single" w:sz="6" w:space="1" w:color="auto"/>
+      </w:pBdr>
+      <w:spacing w:after="0" w:line="240" w:lineRule="auto"/>
+      <w:jc w:val="center"/>
+    </w:pPr>
+    <w:rPr>
+      <w:rFonts w:ascii="Arial" w:eastAsia="Times New Roman" w:hAnsi="Arial" w:cs="Arial"/>
+      <w:vanish/>
+      <w:sz w:val="16"/>
+      <w:szCs w:val="16"/>
+    </w:rPr>
+  </w:style>
+  <w:style w:type="character" w:customStyle="1" w:styleId="z-BottomofFormChar">
+    <w:name w:val="z-Bottom of Form Char"/>
+    <w:basedOn w:val="DefaultParagraphFont"/>
+    <w:link w:val="z-BottomofForm"/>
+    <w:uiPriority w:val="99"/>
+    <w:semiHidden/>
+    <w:rsid w:val="00DA3921"/>
+    <w:rPr>
+      <w:rFonts w:ascii="Arial" w:eastAsia="Times New Roman" w:hAnsi="Arial" w:cs="Arial"/>
+      <w:vanish/>
+      <w:sz w:val="16"/>
+      <w:szCs w:val="16"/>
+    </w:rPr>
+  </w:style>
+  <w:style w:type="paragraph" w:customStyle="1" w:styleId="description">
+    <w:name w:val="description"/>
+    <w:basedOn w:val="Normal"/>
+    <w:rsid w:val="00DA3921"/>
+    <w:pPr>
+      <w:spacing w:before="100" w:beforeAutospacing="1" w:after="100" w:afterAutospacing="1" w:line="240" w:lineRule="auto"/>
+    </w:pPr>
+    <w:rPr>
+      <w:rFonts w:ascii="Times New Roman" w:eastAsia="Times New Roman" w:hAnsi="Times New Roman" w:cs="Times New Roman"/>
+      <w:sz w:val="24"/>
+      <w:szCs w:val="24"/>
+    </w:rPr>
+  </w:style>
+  <w:style w:type="character" w:customStyle="1" w:styleId="experience-date-locale">
+    <w:name w:val="experience-date-locale"/>
+    <w:basedOn w:val="DefaultParagraphFont"/>
+    <w:rsid w:val="00DA3921"/>
+  </w:style>
+  <w:style w:type="paragraph" w:styleId="NormalWeb">
+    <w:name w:val="Normal (Web)"/>
+    <w:basedOn w:val="Normal"/>
+    <w:uiPriority w:val="99"/>
+    <w:semiHidden/>
+    <w:unhideWhenUsed/>
+    <w:rsid w:val="00DA3921"/>
+    <w:pPr>
+      <w:spacing w:before="100" w:beforeAutospacing="1" w:after="100" w:afterAutospacing="1" w:line="240" w:lineRule="auto"/>
+    </w:pPr>
+    <w:rPr>
+      <w:rFonts w:ascii="Times New Roman" w:eastAsia="Times New Roman" w:hAnsi="Times New Roman" w:cs="Times New Roman"/>
+      <w:sz w:val="24"/>
+      <w:szCs w:val="24"/>
+    </w:rPr>
+  </w:style>
+  <w:style w:type="paragraph" w:styleId="BalloonText">
+    <w:name w:val="Balloon Text"/>
+    <w:basedOn w:val="Normal"/>
+    <w:link w:val="BalloonTextChar"/>
+    <w:uiPriority w:val="99"/>
+    <w:semiHidden/>
+    <w:unhideWhenUsed/>
+    <w:rsid w:val="00DA3921"/>
+    <w:pPr>
+      <w:spacing w:after="0" w:line="240" w:lineRule="auto"/>
+    </w:pPr>
+    <w:rPr>
+      <w:rFonts w:ascii="Tahoma" w:hAnsi="Tahoma" w:cs="Tahoma"/>
+      <w:sz w:val="16"/>
+      <w:szCs w:val="16"/>
+    </w:rPr>
+  </w:style>
+  <w:style w:type="character" w:customStyle="1" w:styleId="BalloonTextChar">
+    <w:name w:val="Balloon Text Char"/>
+    <w:basedOn w:val="DefaultParagraphFont"/>
+    <w:link w:val="BalloonText"/>
+    <w:uiPriority w:val="99"/>
+    <w:semiHidden/>
+    <w:rsid w:val="00DA3921"/>
+    <w:rPr>
+      <w:rFonts w:ascii="Tahoma" w:hAnsi="Tahoma" w:cs="Tahoma"/>
+      <w:sz w:val="16"/>
+      <w:szCs w:val="16"/>
+    </w:rPr>
+  </w:style>
+  <w:style w:type="character" w:customStyle="1" w:styleId="degree">
+    <w:name w:val="degree"/>
+    <w:basedOn w:val="DefaultParagraphFont"/>
+    <w:rsid w:val="00CF61BD"/>
+  </w:style>
+  <w:style w:type="character" w:customStyle="1" w:styleId="major">
+    <w:name w:val="major"/>
+    <w:basedOn w:val="DefaultParagraphFont"/>
+    <w:rsid w:val="00CF61BD"/>
+  </w:style>
+  <w:style w:type="character" w:customStyle="1" w:styleId="education-date">
+    <w:name w:val="education-date"/>
+    <w:basedOn w:val="DefaultParagraphFont"/>
+    <w:rsid w:val="00CF61BD"/>
+  </w:style>
+  <w:style w:type="paragraph" w:styleId="Header">
+    <w:name w:val="header"/>
+    <w:basedOn w:val="Normal"/>
+    <w:link w:val="HeaderChar"/>
+    <w:uiPriority w:val="99"/>
+    <w:unhideWhenUsed/>
+    <w:rsid w:val="00A63CEE"/>
+    <w:pPr>
+      <w:tabs>
+        <w:tab w:val="center" w:pos="4680"/>
+        <w:tab w:val="right" w:pos="9360"/>
+      </w:tabs>
+      <w:spacing w:after="0" w:line="240" w:lineRule="auto"/>
+    </w:pPr>
+  </w:style>
+  <w:style w:type="character" w:customStyle="1" w:styleId="HeaderChar">
+    <w:name w:val="Header Char"/>
+    <w:basedOn w:val="DefaultParagraphFont"/>
+    <w:link w:val="Header"/>
+    <w:uiPriority w:val="99"/>
+    <w:rsid w:val="00A63CEE"/>
+  </w:style>
+  <w:style w:type="paragraph" w:styleId="Footer">
+    <w:name w:val="footer"/>
+    <w:basedOn w:val="Normal"/>
+    <w:link w:val="FooterChar"/>
+    <w:uiPriority w:val="99"/>
+    <w:unhideWhenUsed/>
+    <w:rsid w:val="00A63CEE"/>
+    <w:pPr>
+      <w:tabs>
+        <w:tab w:val="center" w:pos="4680"/>
+        <w:tab w:val="right" w:pos="9360"/>
+      </w:tabs>
+      <w:spacing w:after="0" w:line="240" w:lineRule="auto"/>
+    </w:pPr>
+  </w:style>
+  <w:style w:type="character" w:customStyle="1" w:styleId="FooterChar">
+    <w:name w:val="Footer Char"/>
+    <w:basedOn w:val="DefaultParagraphFont"/>
+    <w:link w:val="Footer"/>
+    <w:uiPriority w:val="99"/>
+    <w:rsid w:val="00A63CEE"/>
+  </w:style>
+  <w:style w:type="paragraph" w:styleId="ListParagraph">
+    <w:name w:val="List Paragraph"/>
+    <w:basedOn w:val="Normal"/>
+    <w:uiPriority w:val="34"/>
+    <w:qFormat/>
+    <w:rsid w:val="00181704"/>
+    <w:pPr>
+      <w:ind w:left="720"/>
+      <w:contextualSpacing/>
+    </w:pPr>
+  </w:style>
+  <w:style w:type="paragraph" w:styleId="BodyText">
+    <w:name w:val="Body Text"/>
+    <w:basedOn w:val="Normal"/>
+    <w:link w:val="BodyTextChar"/>
+    <w:semiHidden/>
+    <w:rsid w:val="00162BD1"/>
+    <w:pPr>
+      <w:tabs>
+        <w:tab w:val="left" w:pos="900"/>
+        <w:tab w:val="left" w:pos="1890"/>
+      </w:tabs>
+      <w:spacing w:after="0" w:line="240" w:lineRule="auto"/>
+    </w:pPr>
+    <w:rPr>
+      <w:rFonts w:ascii="Arial" w:eastAsia="Times New Roman" w:hAnsi="Arial" w:cs="Arial"/>
+      <w:szCs w:val="24"/>
+    </w:rPr>
+  </w:style>
+  <w:style w:type="character" w:customStyle="1" w:styleId="BodyTextChar">
+    <w:name w:val="Body Text Char"/>
+    <w:basedOn w:val="DefaultParagraphFont"/>
+    <w:link w:val="BodyText"/>
+    <w:semiHidden/>
+    <w:rsid w:val="00162BD1"/>
+    <w:rPr>
+      <w:rFonts w:ascii="Arial" w:eastAsia="Times New Roman" w:hAnsi="Arial" w:cs="Arial"/>
+      <w:szCs w:val="24"/>
+    </w:rPr>
+  </w:style>
+  <w:style w:type="character" w:styleId="FollowedHyperlink">
+    <w:name w:val="FollowedHyperlink"/>
+    <w:basedOn w:val="DefaultParagraphFont"/>
+    <w:uiPriority w:val="99"/>
+    <w:semiHidden/>
+    <w:unhideWhenUsed/>
+    <w:rsid w:val="00C570F8"/>
+    <w:rPr>
+      <w:color w:val="800080" w:themeColor="followedHyperlink"/>
+      <w:u w:val="single"/>
+    </w:rPr>
+  </w:style>
+  <w:style w:type="table" w:styleId="TableGrid">
+    <w:name w:val="Table Grid"/>
+    <w:basedOn w:val="TableNormal"/>
+    <w:uiPriority w:val="59"/>
+    <w:rsid w:val="00671E55"/>
+    <w:pPr>
+      <w:spacing w:after="0" w:line="240" w:lineRule="auto"/>
+    </w:pPr>
+    <w:tblPr>
+      <w:tblInd w:w="0" w:type="dxa"/>
+      <w:tblBorders>
+        <w:top w:val="single" w:sz="4" w:space="0" w:color="auto"/>
+        <w:left w:val="single" w:sz="4" w:space="0" w:color="auto"/>
+        <w:bottom w:val="single" w:sz="4" w:space="0" w:color="auto"/>
+        <w:right w:val="single" w:sz="4" w:space="0" w:color="auto"/>
+        <w:insideH w:val="single" w:sz="4" w:space="0" w:color="auto"/>
+        <w:insideV w:val="single" w:sz="4" w:space="0" w:color="auto"/>
+      </w:tblBorders>
+      <w:tblCellMar>
+        <w:top w:w="0" w:type="dxa"/>
+        <w:left w:w="108" w:type="dxa"/>
+        <w:bottom w:w="0" w:type="dxa"/>
+        <w:right w:w="108" w:type="dxa"/>
+      </w:tblCellMar>
+    </w:tblPr>
+  </w:style>
+  <w:style w:type="character" w:customStyle="1" w:styleId="UnresolvedMention">
     <w:name w:val="Unresolved Mention"/>
     <w:basedOn w:val="DefaultParagraphFont"/>
     <w:uiPriority w:val="99"/>
@@ -8399,7 +8922,7 @@
 </file>
 
 <file path=customXml/itemProps1.xml><?xml version="1.0" encoding="utf-8"?>
-<ds:datastoreItem xmlns:ds="http://schemas.openxmlformats.org/officeDocument/2006/customXml" ds:itemID="{6BCCDE70-488C-4BA9-921A-D609E888F346}">
+<ds:datastoreItem xmlns:ds="http://schemas.openxmlformats.org/officeDocument/2006/customXml" ds:itemID="{1C4D4D4C-A1B7-472A-BA8B-59E27741C6BB}">
   <ds:schemaRefs>
     <ds:schemaRef ds:uri="http://schemas.openxmlformats.org/officeDocument/2006/bibliography"/>
   </ds:schemaRefs>

--- a/GauravVaishnava - Short.docx
+++ b/GauravVaishnava - Short.docx
@@ -42,21 +42,71 @@
                 <w:szCs w:val="36"/>
               </w:rPr>
             </w:pPr>
-            <w:hyperlink r:id="rId9" w:history="1">
-              <w:r>
-                <w:rPr>
-                  <w:rStyle w:val="Hyperlink"/>
-                  <w:rFonts w:ascii="Comic Sans MS" w:eastAsia="Times New Roman" w:hAnsi="Comic Sans MS" w:cs="Arial"/>
-                  <w:b/>
-                  <w:bCs/>
-                  <w:kern w:val="36"/>
-                  <w:sz w:val="28"/>
-                  <w:szCs w:val="36"/>
-                  <w:bdr w:val="none" w:sz="0" w:space="0" w:color="auto" w:frame="1"/>
-                </w:rPr>
-                <w:t>Gaurav Vaishnava</w:t>
-              </w:r>
-            </w:hyperlink>
+            <w:r>
+              <w:fldChar w:fldCharType="begin"/>
+            </w:r>
+            <w:r>
+              <w:instrText xml:space="preserve"> HYPERLINK "https://www.linkedin.com/in/gvaishnava/" </w:instrText>
+            </w:r>
+            <w:r>
+              <w:fldChar w:fldCharType="separate"/>
+            </w:r>
+            <w:proofErr w:type="spellStart"/>
+            <w:r>
+              <w:rPr>
+                <w:rStyle w:val="Hyperlink"/>
+                <w:rFonts w:ascii="Comic Sans MS" w:eastAsia="Times New Roman" w:hAnsi="Comic Sans MS" w:cs="Arial"/>
+                <w:b/>
+                <w:bCs/>
+                <w:kern w:val="36"/>
+                <w:sz w:val="28"/>
+                <w:szCs w:val="36"/>
+                <w:bdr w:val="none" w:sz="0" w:space="0" w:color="auto" w:frame="1"/>
+              </w:rPr>
+              <w:t>Gaurav</w:t>
+            </w:r>
+            <w:proofErr w:type="spellEnd"/>
+            <w:r>
+              <w:rPr>
+                <w:rStyle w:val="Hyperlink"/>
+                <w:rFonts w:ascii="Comic Sans MS" w:eastAsia="Times New Roman" w:hAnsi="Comic Sans MS" w:cs="Arial"/>
+                <w:b/>
+                <w:bCs/>
+                <w:kern w:val="36"/>
+                <w:sz w:val="28"/>
+                <w:szCs w:val="36"/>
+                <w:bdr w:val="none" w:sz="0" w:space="0" w:color="auto" w:frame="1"/>
+              </w:rPr>
+              <w:t xml:space="preserve"> </w:t>
+            </w:r>
+            <w:proofErr w:type="spellStart"/>
+            <w:r>
+              <w:rPr>
+                <w:rStyle w:val="Hyperlink"/>
+                <w:rFonts w:ascii="Comic Sans MS" w:eastAsia="Times New Roman" w:hAnsi="Comic Sans MS" w:cs="Arial"/>
+                <w:b/>
+                <w:bCs/>
+                <w:kern w:val="36"/>
+                <w:sz w:val="28"/>
+                <w:szCs w:val="36"/>
+                <w:bdr w:val="none" w:sz="0" w:space="0" w:color="auto" w:frame="1"/>
+              </w:rPr>
+              <w:t>Vaishnava</w:t>
+            </w:r>
+            <w:proofErr w:type="spellEnd"/>
+            <w:r>
+              <w:rPr>
+                <w:rStyle w:val="Hyperlink"/>
+                <w:rFonts w:ascii="Comic Sans MS" w:eastAsia="Times New Roman" w:hAnsi="Comic Sans MS" w:cs="Arial"/>
+                <w:b/>
+                <w:bCs/>
+                <w:kern w:val="36"/>
+                <w:sz w:val="28"/>
+                <w:szCs w:val="36"/>
+                <w:bdr w:val="none" w:sz="0" w:space="0" w:color="auto" w:frame="1"/>
+              </w:rPr>
+              <w:fldChar w:fldCharType="end"/>
+            </w:r>
           </w:p>
           <w:p>
             <w:pPr>
@@ -97,6 +147,7 @@
               </w:rPr>
               <w:t xml:space="preserve">at </w:t>
             </w:r>
+            <w:proofErr w:type="spellStart"/>
             <w:r>
               <w:rPr>
                 <w:rFonts w:ascii="Comic Sans MS" w:eastAsia="Times New Roman" w:hAnsi="Comic Sans MS" w:cs="Arial"/>
@@ -106,6 +157,7 @@
               </w:rPr>
               <w:t>Upwork</w:t>
             </w:r>
+            <w:proofErr w:type="spellEnd"/>
           </w:p>
           <w:p>
             <w:pPr>
@@ -348,8 +400,6 @@
         </w:rPr>
         <w:t>6</w:t>
       </w:r>
-      <w:bookmarkStart w:id="2" w:name="_GoBack"/>
-      <w:bookmarkEnd w:id="2"/>
       <w:r>
         <w:rPr>
           <w:rFonts w:ascii="Comic Sans MS" w:eastAsia="Times New Roman" w:hAnsi="Comic Sans MS" w:cs="Arial"/>
@@ -536,8 +586,9 @@
           <w:sz w:val="20"/>
           <w:szCs w:val="20"/>
         </w:rPr>
-        <w:t xml:space="preserve"> JavaScript, TypeScript,</w:t>
-      </w:r>
+        <w:t xml:space="preserve"> JavaScript, </w:t>
+      </w:r>
+      <w:proofErr w:type="spellStart"/>
       <w:r>
         <w:rPr>
           <w:rFonts w:ascii="Comic Sans MS" w:eastAsia="Times New Roman" w:hAnsi="Comic Sans MS" w:cs="Arial"/>
@@ -547,6 +598,29 @@
           <w:sz w:val="20"/>
           <w:szCs w:val="20"/>
         </w:rPr>
+        <w:t>TypeScript</w:t>
+      </w:r>
+      <w:proofErr w:type="spellEnd"/>
+      <w:r>
+        <w:rPr>
+          <w:rFonts w:ascii="Comic Sans MS" w:eastAsia="Times New Roman" w:hAnsi="Comic Sans MS" w:cs="Arial"/>
+          <w:b/>
+          <w:bCs/>
+          <w:color w:val="8DB3E2" w:themeColor="text2" w:themeTint="66"/>
+          <w:sz w:val="20"/>
+          <w:szCs w:val="20"/>
+        </w:rPr>
+        <w:t>,</w:t>
+      </w:r>
+      <w:r>
+        <w:rPr>
+          <w:rFonts w:ascii="Comic Sans MS" w:eastAsia="Times New Roman" w:hAnsi="Comic Sans MS" w:cs="Arial"/>
+          <w:b/>
+          <w:bCs/>
+          <w:color w:val="8DB3E2" w:themeColor="text2" w:themeTint="66"/>
+          <w:sz w:val="20"/>
+          <w:szCs w:val="20"/>
+        </w:rPr>
         <w:t xml:space="preserve"> </w:t>
       </w:r>
       <w:r>
@@ -591,8 +665,21 @@
           <w:sz w:val="20"/>
           <w:szCs w:val="20"/>
         </w:rPr>
-        <w:t>Apache, Nginx</w:t>
-      </w:r>
+        <w:t xml:space="preserve">Apache, </w:t>
+      </w:r>
+      <w:proofErr w:type="spellStart"/>
+      <w:r>
+        <w:rPr>
+          <w:rFonts w:ascii="Comic Sans MS" w:eastAsia="Times New Roman" w:hAnsi="Comic Sans MS" w:cs="Arial"/>
+          <w:b/>
+          <w:bCs/>
+          <w:color w:val="8DB3E2" w:themeColor="text2" w:themeTint="66"/>
+          <w:sz w:val="20"/>
+          <w:szCs w:val="20"/>
+        </w:rPr>
+        <w:t>Nginx</w:t>
+      </w:r>
+      <w:proofErr w:type="spellEnd"/>
       <w:r>
         <w:rPr>
           <w:rFonts w:ascii="Comic Sans MS" w:eastAsia="Times New Roman" w:hAnsi="Comic Sans MS" w:cs="Arial"/>
@@ -712,8 +799,9 @@
           <w:sz w:val="20"/>
           <w:szCs w:val="20"/>
         </w:rPr>
-        <w:t xml:space="preserve"> Post</w:t>
-      </w:r>
+        <w:t xml:space="preserve"> </w:t>
+      </w:r>
+      <w:proofErr w:type="spellStart"/>
       <w:r>
         <w:rPr>
           <w:rFonts w:ascii="Comic Sans MS" w:eastAsia="Times New Roman" w:hAnsi="Comic Sans MS" w:cs="Arial"/>
@@ -723,6 +811,17 @@
           <w:sz w:val="20"/>
           <w:szCs w:val="20"/>
         </w:rPr>
+        <w:t>Post</w:t>
+      </w:r>
+      <w:r>
+        <w:rPr>
+          <w:rFonts w:ascii="Comic Sans MS" w:eastAsia="Times New Roman" w:hAnsi="Comic Sans MS" w:cs="Arial"/>
+          <w:b/>
+          <w:bCs/>
+          <w:color w:val="9BBB59" w:themeColor="accent3"/>
+          <w:sz w:val="20"/>
+          <w:szCs w:val="20"/>
+        </w:rPr>
         <w:t>g</w:t>
       </w:r>
       <w:r>
@@ -736,6 +835,7 @@
         </w:rPr>
         <w:t>res</w:t>
       </w:r>
+      <w:proofErr w:type="spellEnd"/>
       <w:r>
         <w:rPr>
           <w:rFonts w:ascii="Comic Sans MS" w:eastAsia="Times New Roman" w:hAnsi="Comic Sans MS" w:cs="Arial"/>
@@ -767,8 +867,45 @@
           <w:sz w:val="20"/>
           <w:szCs w:val="20"/>
         </w:rPr>
-        <w:t>, Scrum, Agile, DevOps -CI/CD, Cloud – AWS and Google, Kubernetes</w:t>
-      </w:r>
+        <w:t xml:space="preserve">, Scrum, Agile, </w:t>
+      </w:r>
+      <w:proofErr w:type="spellStart"/>
+      <w:r>
+        <w:rPr>
+          <w:rFonts w:ascii="Comic Sans MS" w:eastAsia="Times New Roman" w:hAnsi="Comic Sans MS" w:cs="Arial"/>
+          <w:b/>
+          <w:bCs/>
+          <w:color w:val="CCC0D9" w:themeColor="accent4" w:themeTint="66"/>
+          <w:sz w:val="20"/>
+          <w:szCs w:val="20"/>
+        </w:rPr>
+        <w:t>DevOps</w:t>
+      </w:r>
+      <w:proofErr w:type="spellEnd"/>
+      <w:r>
+        <w:rPr>
+          <w:rFonts w:ascii="Comic Sans MS" w:eastAsia="Times New Roman" w:hAnsi="Comic Sans MS" w:cs="Arial"/>
+          <w:b/>
+          <w:bCs/>
+          <w:color w:val="CCC0D9" w:themeColor="accent4" w:themeTint="66"/>
+          <w:sz w:val="20"/>
+          <w:szCs w:val="20"/>
+        </w:rPr>
+        <w:t xml:space="preserve"> -CI/CD, Cloud – AWS and Google, </w:t>
+      </w:r>
+      <w:proofErr w:type="spellStart"/>
+      <w:r>
+        <w:rPr>
+          <w:rFonts w:ascii="Comic Sans MS" w:eastAsia="Times New Roman" w:hAnsi="Comic Sans MS" w:cs="Arial"/>
+          <w:b/>
+          <w:bCs/>
+          <w:color w:val="CCC0D9" w:themeColor="accent4" w:themeTint="66"/>
+          <w:sz w:val="20"/>
+          <w:szCs w:val="20"/>
+        </w:rPr>
+        <w:t>Kubernetes</w:t>
+      </w:r>
+      <w:proofErr w:type="spellEnd"/>
       <w:r>
         <w:rPr>
           <w:rFonts w:ascii="Comic Sans MS" w:eastAsia="Times New Roman" w:hAnsi="Comic Sans MS" w:cs="Arial"/>
@@ -789,7 +926,31 @@
           <w:sz w:val="20"/>
           <w:szCs w:val="20"/>
         </w:rPr>
-        <w:t>TDD – Junit, Karma, Jasmine, Build Tools – Ant, Maven, Grunt</w:t>
+        <w:t xml:space="preserve">TDD – </w:t>
+      </w:r>
+      <w:proofErr w:type="spellStart"/>
+      <w:r>
+        <w:rPr>
+          <w:rFonts w:ascii="Comic Sans MS" w:eastAsia="Times New Roman" w:hAnsi="Comic Sans MS" w:cs="Arial"/>
+          <w:b/>
+          <w:bCs/>
+          <w:color w:val="D99594" w:themeColor="accent2" w:themeTint="99"/>
+          <w:sz w:val="20"/>
+          <w:szCs w:val="20"/>
+        </w:rPr>
+        <w:t>Junit</w:t>
+      </w:r>
+      <w:proofErr w:type="spellEnd"/>
+      <w:r>
+        <w:rPr>
+          <w:rFonts w:ascii="Comic Sans MS" w:eastAsia="Times New Roman" w:hAnsi="Comic Sans MS" w:cs="Arial"/>
+          <w:b/>
+          <w:bCs/>
+          <w:color w:val="D99594" w:themeColor="accent2" w:themeTint="99"/>
+          <w:sz w:val="20"/>
+          <w:szCs w:val="20"/>
+        </w:rPr>
+        <w:t>, Karma, Jasmine, Build Tools – Ant, Maven, Grunt</w:t>
       </w:r>
       <w:r>
         <w:rPr>
@@ -876,7 +1037,47 @@
           <w:bCs w:val="0"/>
           <w:color w:val="333333"/>
         </w:rPr>
-        <w:t>Certificate of Excellence in Hadoop &amp; Big Data from edvancer.in (Sep,2016)</w:t>
+        <w:t xml:space="preserve">Certificate of Excellence in </w:t>
+      </w:r>
+      <w:proofErr w:type="spellStart"/>
+      <w:r>
+        <w:rPr>
+          <w:rFonts w:ascii="Comic Sans MS" w:hAnsi="Comic Sans MS" w:cs="Arial"/>
+          <w:b w:val="0"/>
+          <w:bCs w:val="0"/>
+          <w:color w:val="333333"/>
+        </w:rPr>
+        <w:t>Hadoop</w:t>
+      </w:r>
+      <w:proofErr w:type="spellEnd"/>
+      <w:r>
+        <w:rPr>
+          <w:rFonts w:ascii="Comic Sans MS" w:hAnsi="Comic Sans MS" w:cs="Arial"/>
+          <w:b w:val="0"/>
+          <w:bCs w:val="0"/>
+          <w:color w:val="333333"/>
+        </w:rPr>
+        <w:t xml:space="preserve"> &amp; Big Data from edvancer.in (Sep</w:t>
+      </w:r>
+      <w:proofErr w:type="gramStart"/>
+      <w:r>
+        <w:rPr>
+          <w:rFonts w:ascii="Comic Sans MS" w:hAnsi="Comic Sans MS" w:cs="Arial"/>
+          <w:b w:val="0"/>
+          <w:bCs w:val="0"/>
+          <w:color w:val="333333"/>
+        </w:rPr>
+        <w:t>,2016</w:t>
+      </w:r>
+      <w:proofErr w:type="gramEnd"/>
+      <w:r>
+        <w:rPr>
+          <w:rFonts w:ascii="Comic Sans MS" w:hAnsi="Comic Sans MS" w:cs="Arial"/>
+          <w:b w:val="0"/>
+          <w:bCs w:val="0"/>
+          <w:color w:val="333333"/>
+        </w:rPr>
+        <w:t>)</w:t>
       </w:r>
     </w:p>
     <w:p>
@@ -903,7 +1104,47 @@
           <w:bCs w:val="0"/>
           <w:color w:val="333333"/>
         </w:rPr>
-        <w:t>Architecting with Google Kubernetes Engine from Google (Oct,2019)</w:t>
+        <w:t xml:space="preserve">Architecting with Google </w:t>
+      </w:r>
+      <w:proofErr w:type="spellStart"/>
+      <w:r>
+        <w:rPr>
+          <w:rFonts w:ascii="Comic Sans MS" w:hAnsi="Comic Sans MS" w:cs="Arial"/>
+          <w:b w:val="0"/>
+          <w:bCs w:val="0"/>
+          <w:color w:val="333333"/>
+        </w:rPr>
+        <w:t>Kubernetes</w:t>
+      </w:r>
+      <w:proofErr w:type="spellEnd"/>
+      <w:r>
+        <w:rPr>
+          <w:rFonts w:ascii="Comic Sans MS" w:hAnsi="Comic Sans MS" w:cs="Arial"/>
+          <w:b w:val="0"/>
+          <w:bCs w:val="0"/>
+          <w:color w:val="333333"/>
+        </w:rPr>
+        <w:t xml:space="preserve"> Engine from Google (Oct</w:t>
+      </w:r>
+      <w:proofErr w:type="gramStart"/>
+      <w:r>
+        <w:rPr>
+          <w:rFonts w:ascii="Comic Sans MS" w:hAnsi="Comic Sans MS" w:cs="Arial"/>
+          <w:b w:val="0"/>
+          <w:bCs w:val="0"/>
+          <w:color w:val="333333"/>
+        </w:rPr>
+        <w:t>,2019</w:t>
+      </w:r>
+      <w:proofErr w:type="gramEnd"/>
+      <w:r>
+        <w:rPr>
+          <w:rFonts w:ascii="Comic Sans MS" w:hAnsi="Comic Sans MS" w:cs="Arial"/>
+          <w:b w:val="0"/>
+          <w:bCs w:val="0"/>
+          <w:color w:val="333333"/>
+        </w:rPr>
+        <w:t>)</w:t>
       </w:r>
     </w:p>
     <w:p>
@@ -930,7 +1171,27 @@
           <w:bCs w:val="0"/>
           <w:color w:val="333333"/>
         </w:rPr>
-        <w:t xml:space="preserve">Modernizing Applications with Containers and Orchestrators from Microsoft (April,2021) </w:t>
+        <w:t>Modernizing Applications with Containers and Orchestrators from Microsoft (April</w:t>
+      </w:r>
+      <w:proofErr w:type="gramStart"/>
+      <w:r>
+        <w:rPr>
+          <w:rFonts w:ascii="Comic Sans MS" w:hAnsi="Comic Sans MS" w:cs="Arial"/>
+          <w:b w:val="0"/>
+          <w:bCs w:val="0"/>
+          <w:color w:val="333333"/>
+        </w:rPr>
+        <w:t>,2021</w:t>
+      </w:r>
+      <w:proofErr w:type="gramEnd"/>
+      <w:r>
+        <w:rPr>
+          <w:rFonts w:ascii="Comic Sans MS" w:hAnsi="Comic Sans MS" w:cs="Arial"/>
+          <w:b w:val="0"/>
+          <w:bCs w:val="0"/>
+          <w:color w:val="333333"/>
+        </w:rPr>
+        <w:t xml:space="preserve">) </w:t>
       </w:r>
     </w:p>
     <w:p>
@@ -1042,6 +1303,7 @@
         </w:rPr>
         <w:t xml:space="preserve"> At </w:t>
       </w:r>
+      <w:proofErr w:type="spellStart"/>
       <w:r>
         <w:rPr>
           <w:rFonts w:ascii="Comic Sans MS" w:eastAsia="Times New Roman" w:hAnsi="Comic Sans MS" w:cs="Arial"/>
@@ -1054,6 +1316,7 @@
         </w:rPr>
         <w:t>Upwork</w:t>
       </w:r>
+      <w:proofErr w:type="spellEnd"/>
       <w:r>
         <w:rPr>
           <w:rFonts w:ascii="Comic Sans MS" w:eastAsia="Times New Roman" w:hAnsi="Comic Sans MS" w:cs="Arial"/>
@@ -1066,6 +1329,7 @@
         </w:rPr>
         <w:t xml:space="preserve">, </w:t>
       </w:r>
+      <w:proofErr w:type="spellStart"/>
       <w:r>
         <w:rPr>
           <w:rFonts w:ascii="Comic Sans MS" w:eastAsia="Times New Roman" w:hAnsi="Comic Sans MS" w:cs="Arial"/>
@@ -1078,6 +1342,7 @@
         </w:rPr>
         <w:t>Udaipur</w:t>
       </w:r>
+      <w:proofErr w:type="gramStart"/>
       <w:r>
         <w:rPr>
           <w:rFonts w:ascii="Comic Sans MS" w:eastAsia="Times New Roman" w:hAnsi="Comic Sans MS" w:cs="Arial"/>
@@ -1088,7 +1353,21 @@
           <w:u w:val="single"/>
           <w:bdr w:val="none" w:sz="0" w:space="0" w:color="auto" w:frame="1"/>
         </w:rPr>
-        <w:t xml:space="preserve">,India </w:t>
+        <w:t>,India</w:t>
+      </w:r>
+      <w:proofErr w:type="spellEnd"/>
+      <w:proofErr w:type="gramEnd"/>
+      <w:r>
+        <w:rPr>
+          <w:rFonts w:ascii="Comic Sans MS" w:eastAsia="Times New Roman" w:hAnsi="Comic Sans MS" w:cs="Arial"/>
+          <w:b/>
+          <w:bCs/>
+          <w:sz w:val="24"/>
+          <w:szCs w:val="24"/>
+          <w:u w:val="single"/>
+          <w:bdr w:val="none" w:sz="0" w:space="0" w:color="auto" w:frame="1"/>
+        </w:rPr>
+        <w:t xml:space="preserve"> </w:t>
       </w:r>
       <w:r>
         <w:rPr>
@@ -1184,19 +1463,9 @@
           <w:sz w:val="20"/>
           <w:szCs w:val="20"/>
         </w:rPr>
-        <w:t xml:space="preserve">Working on </w:t>
-      </w:r>
-      <w:hyperlink r:id="rId10" w:history="1">
-        <w:r>
-          <w:rPr>
-            <w:rStyle w:val="Hyperlink"/>
-            <w:rFonts w:ascii="Comic Sans MS" w:eastAsia="Times New Roman" w:hAnsi="Comic Sans MS" w:cs="Arial"/>
-            <w:sz w:val="20"/>
-            <w:szCs w:val="20"/>
-          </w:rPr>
-          <w:t>https://www.fudpro.com/web</w:t>
-        </w:r>
-      </w:hyperlink>
+        <w:t xml:space="preserve">Working on arzooo.com for their e-commerce application development </w:t>
+      </w:r>
+      <w:proofErr w:type="spellStart"/>
       <w:r>
         <w:rPr>
           <w:rFonts w:ascii="Comic Sans MS" w:eastAsia="Times New Roman" w:hAnsi="Comic Sans MS" w:cs="Arial"/>
@@ -1204,7 +1473,97 @@
           <w:sz w:val="20"/>
           <w:szCs w:val="20"/>
         </w:rPr>
-        <w:t xml:space="preserve"> application responsibility of design of web, mobile and server development.</w:t>
+        <w:t>nodejs</w:t>
+      </w:r>
+      <w:proofErr w:type="spellEnd"/>
+      <w:r>
+        <w:rPr>
+          <w:rFonts w:ascii="Comic Sans MS" w:eastAsia="Times New Roman" w:hAnsi="Comic Sans MS" w:cs="Arial"/>
+          <w:color w:val="333333"/>
+          <w:sz w:val="20"/>
+          <w:szCs w:val="20"/>
+        </w:rPr>
+        <w:t xml:space="preserve">, elastic search, </w:t>
+      </w:r>
+      <w:proofErr w:type="spellStart"/>
+      <w:r>
+        <w:rPr>
+          <w:rFonts w:ascii="Comic Sans MS" w:eastAsia="Times New Roman" w:hAnsi="Comic Sans MS" w:cs="Arial"/>
+          <w:color w:val="333333"/>
+          <w:sz w:val="20"/>
+          <w:szCs w:val="20"/>
+        </w:rPr>
+        <w:t>redis</w:t>
+      </w:r>
+      <w:proofErr w:type="spellEnd"/>
+      <w:r>
+        <w:rPr>
+          <w:rFonts w:ascii="Comic Sans MS" w:eastAsia="Times New Roman" w:hAnsi="Comic Sans MS" w:cs="Arial"/>
+          <w:color w:val="333333"/>
+          <w:sz w:val="20"/>
+          <w:szCs w:val="20"/>
+        </w:rPr>
+        <w:t xml:space="preserve">, </w:t>
+      </w:r>
+      <w:proofErr w:type="spellStart"/>
+      <w:r>
+        <w:rPr>
+          <w:rFonts w:ascii="Comic Sans MS" w:eastAsia="Times New Roman" w:hAnsi="Comic Sans MS" w:cs="Arial"/>
+          <w:color w:val="333333"/>
+          <w:sz w:val="20"/>
+          <w:szCs w:val="20"/>
+        </w:rPr>
+        <w:t>mysql</w:t>
+      </w:r>
+      <w:proofErr w:type="spellEnd"/>
+      <w:r>
+        <w:rPr>
+          <w:rFonts w:ascii="Comic Sans MS" w:eastAsia="Times New Roman" w:hAnsi="Comic Sans MS" w:cs="Arial"/>
+          <w:color w:val="333333"/>
+          <w:sz w:val="20"/>
+          <w:szCs w:val="20"/>
+        </w:rPr>
+        <w:t xml:space="preserve"> </w:t>
+      </w:r>
+      <w:proofErr w:type="spellStart"/>
+      <w:r>
+        <w:rPr>
+          <w:rFonts w:ascii="Comic Sans MS" w:eastAsia="Times New Roman" w:hAnsi="Comic Sans MS" w:cs="Arial"/>
+          <w:color w:val="333333"/>
+          <w:sz w:val="20"/>
+          <w:szCs w:val="20"/>
+        </w:rPr>
+        <w:t>db</w:t>
+      </w:r>
+      <w:proofErr w:type="spellEnd"/>
+      <w:r>
+        <w:rPr>
+          <w:rFonts w:ascii="Comic Sans MS" w:eastAsia="Times New Roman" w:hAnsi="Comic Sans MS" w:cs="Arial"/>
+          <w:color w:val="333333"/>
+          <w:sz w:val="20"/>
+          <w:szCs w:val="20"/>
+        </w:rPr>
+        <w:t xml:space="preserve">, </w:t>
+      </w:r>
+      <w:proofErr w:type="spellStart"/>
+      <w:r>
+        <w:rPr>
+          <w:rFonts w:ascii="Comic Sans MS" w:eastAsia="Times New Roman" w:hAnsi="Comic Sans MS" w:cs="Arial"/>
+          <w:color w:val="333333"/>
+          <w:sz w:val="20"/>
+          <w:szCs w:val="20"/>
+        </w:rPr>
+        <w:t>rabbitmq</w:t>
+      </w:r>
+      <w:proofErr w:type="spellEnd"/>
+      <w:r>
+        <w:rPr>
+          <w:rFonts w:ascii="Comic Sans MS" w:eastAsia="Times New Roman" w:hAnsi="Comic Sans MS" w:cs="Arial"/>
+          <w:color w:val="333333"/>
+          <w:sz w:val="20"/>
+          <w:szCs w:val="20"/>
+        </w:rPr>
+        <w:t>.</w:t>
       </w:r>
     </w:p>
     <w:p>
@@ -1232,37 +1591,9 @@
           <w:sz w:val="20"/>
           <w:szCs w:val="20"/>
         </w:rPr>
-        <w:t xml:space="preserve">Working on </w:t>
-      </w:r>
-      <w:hyperlink r:id="rId11" w:history="1">
-        <w:r>
-          <w:rPr>
-            <w:rStyle w:val="Hyperlink"/>
-            <w:rFonts w:ascii="Comic Sans MS" w:eastAsia="Times New Roman" w:hAnsi="Comic Sans MS" w:cs="Arial"/>
-            <w:sz w:val="20"/>
-            <w:szCs w:val="20"/>
-          </w:rPr>
-          <w:t>https://wwe.arzooo</w:t>
-        </w:r>
-        <w:r>
-          <w:rPr>
-            <w:rStyle w:val="Hyperlink"/>
-            <w:rFonts w:ascii="Comic Sans MS" w:eastAsia="Times New Roman" w:hAnsi="Comic Sans MS" w:cs="Arial"/>
-            <w:sz w:val="20"/>
-            <w:szCs w:val="20"/>
-          </w:rPr>
-          <w:t>.</w:t>
-        </w:r>
-        <w:r>
-          <w:rPr>
-            <w:rStyle w:val="Hyperlink"/>
-            <w:rFonts w:ascii="Comic Sans MS" w:eastAsia="Times New Roman" w:hAnsi="Comic Sans MS" w:cs="Arial"/>
-            <w:sz w:val="20"/>
-            <w:szCs w:val="20"/>
-          </w:rPr>
-          <w:t>com</w:t>
-        </w:r>
-      </w:hyperlink>
+        <w:t xml:space="preserve">Worked on </w:t>
+      </w:r>
+      <w:proofErr w:type="gramStart"/>
       <w:r>
         <w:rPr>
           <w:rFonts w:ascii="Comic Sans MS" w:eastAsia="Times New Roman" w:hAnsi="Comic Sans MS" w:cs="Arial"/>
@@ -1270,8 +1601,9 @@
           <w:sz w:val="20"/>
           <w:szCs w:val="20"/>
         </w:rPr>
-        <w:t xml:space="preserve"> </w:t>
-      </w:r>
+        <w:t>indyfin.com  for</w:t>
+      </w:r>
+      <w:proofErr w:type="gramEnd"/>
       <w:r>
         <w:rPr>
           <w:rFonts w:ascii="Comic Sans MS" w:eastAsia="Times New Roman" w:hAnsi="Comic Sans MS" w:cs="Arial"/>
@@ -1279,7 +1611,67 @@
           <w:sz w:val="20"/>
           <w:szCs w:val="20"/>
         </w:rPr>
-        <w:t xml:space="preserve"> for their e-commerce application development react and node.</w:t>
+        <w:t xml:space="preserve"> management of financial advisor lead management, work on python, </w:t>
+      </w:r>
+      <w:proofErr w:type="spellStart"/>
+      <w:r>
+        <w:rPr>
+          <w:rFonts w:ascii="Comic Sans MS" w:eastAsia="Times New Roman" w:hAnsi="Comic Sans MS" w:cs="Arial"/>
+          <w:color w:val="333333"/>
+          <w:sz w:val="20"/>
+          <w:szCs w:val="20"/>
+        </w:rPr>
+        <w:t>aws</w:t>
+      </w:r>
+      <w:proofErr w:type="spellEnd"/>
+      <w:r>
+        <w:rPr>
+          <w:rFonts w:ascii="Comic Sans MS" w:eastAsia="Times New Roman" w:hAnsi="Comic Sans MS" w:cs="Arial"/>
+          <w:color w:val="333333"/>
+          <w:sz w:val="20"/>
+          <w:szCs w:val="20"/>
+        </w:rPr>
+        <w:t xml:space="preserve"> lambda, </w:t>
+      </w:r>
+      <w:proofErr w:type="spellStart"/>
+      <w:r>
+        <w:rPr>
+          <w:rFonts w:ascii="Comic Sans MS" w:eastAsia="Times New Roman" w:hAnsi="Comic Sans MS" w:cs="Arial"/>
+          <w:color w:val="333333"/>
+          <w:sz w:val="20"/>
+          <w:szCs w:val="20"/>
+        </w:rPr>
+        <w:t>aws</w:t>
+      </w:r>
+      <w:proofErr w:type="spellEnd"/>
+      <w:r>
+        <w:rPr>
+          <w:rFonts w:ascii="Comic Sans MS" w:eastAsia="Times New Roman" w:hAnsi="Comic Sans MS" w:cs="Arial"/>
+          <w:color w:val="333333"/>
+          <w:sz w:val="20"/>
+          <w:szCs w:val="20"/>
+        </w:rPr>
+        <w:t xml:space="preserve"> event bridge, </w:t>
+      </w:r>
+      <w:proofErr w:type="spellStart"/>
+      <w:r>
+        <w:rPr>
+          <w:rFonts w:ascii="Comic Sans MS" w:eastAsia="Times New Roman" w:hAnsi="Comic Sans MS" w:cs="Arial"/>
+          <w:color w:val="333333"/>
+          <w:sz w:val="20"/>
+          <w:szCs w:val="20"/>
+        </w:rPr>
+        <w:t>aws</w:t>
+      </w:r>
+      <w:proofErr w:type="spellEnd"/>
+      <w:r>
+        <w:rPr>
+          <w:rFonts w:ascii="Comic Sans MS" w:eastAsia="Times New Roman" w:hAnsi="Comic Sans MS" w:cs="Arial"/>
+          <w:color w:val="333333"/>
+          <w:sz w:val="20"/>
+          <w:szCs w:val="20"/>
+        </w:rPr>
+        <w:t xml:space="preserve"> cloud formation, cloud watch and more. </w:t>
       </w:r>
     </w:p>
     <w:p>
@@ -1307,7 +1699,24 @@
           <w:sz w:val="20"/>
           <w:szCs w:val="20"/>
         </w:rPr>
-        <w:t xml:space="preserve">Open for challenging projects. </w:t>
+        <w:t xml:space="preserve">Working on </w:t>
+      </w:r>
+      <w:r>
+        <w:rPr>
+          <w:rFonts w:ascii="Comic Sans MS" w:eastAsia="Times New Roman" w:hAnsi="Comic Sans MS" w:cs="Arial"/>
+          <w:sz w:val="20"/>
+          <w:szCs w:val="20"/>
+        </w:rPr>
+        <w:t>fudpro.com/web</w:t>
+      </w:r>
+      <w:r>
+        <w:rPr>
+          <w:rFonts w:ascii="Comic Sans MS" w:eastAsia="Times New Roman" w:hAnsi="Comic Sans MS" w:cs="Arial"/>
+          <w:color w:val="333333"/>
+          <w:sz w:val="20"/>
+          <w:szCs w:val="20"/>
+        </w:rPr>
+        <w:t xml:space="preserve"> application responsibility of design of web, mobile and server development.</w:t>
       </w:r>
     </w:p>
     <w:p>
@@ -1326,6 +1735,8 @@
           <w:bdr w:val="none" w:sz="0" w:space="0" w:color="auto" w:frame="1"/>
         </w:rPr>
       </w:pPr>
+      <w:bookmarkStart w:id="2" w:name="_GoBack"/>
+      <w:bookmarkEnd w:id="2"/>
     </w:p>
     <w:p>
       <w:pPr>
@@ -1351,7 +1762,47 @@
           <w:u w:val="single"/>
           <w:bdr w:val="none" w:sz="0" w:space="0" w:color="auto" w:frame="1"/>
         </w:rPr>
-        <w:t xml:space="preserve">IT App Lead Developer At Schlumberger, Pune,India </w:t>
+        <w:t xml:space="preserve">IT App Lead Developer At Schlumberger, </w:t>
+      </w:r>
+      <w:proofErr w:type="spellStart"/>
+      <w:r>
+        <w:rPr>
+          <w:rFonts w:ascii="Comic Sans MS" w:eastAsia="Times New Roman" w:hAnsi="Comic Sans MS" w:cs="Arial"/>
+          <w:b/>
+          <w:bCs/>
+          <w:sz w:val="24"/>
+          <w:szCs w:val="24"/>
+          <w:u w:val="single"/>
+          <w:bdr w:val="none" w:sz="0" w:space="0" w:color="auto" w:frame="1"/>
+        </w:rPr>
+        <w:t>Pune</w:t>
+      </w:r>
+      <w:proofErr w:type="gramStart"/>
+      <w:r>
+        <w:rPr>
+          <w:rFonts w:ascii="Comic Sans MS" w:eastAsia="Times New Roman" w:hAnsi="Comic Sans MS" w:cs="Arial"/>
+          <w:b/>
+          <w:bCs/>
+          <w:sz w:val="24"/>
+          <w:szCs w:val="24"/>
+          <w:u w:val="single"/>
+          <w:bdr w:val="none" w:sz="0" w:space="0" w:color="auto" w:frame="1"/>
+        </w:rPr>
+        <w:t>,India</w:t>
+      </w:r>
+      <w:proofErr w:type="spellEnd"/>
+      <w:proofErr w:type="gramEnd"/>
+      <w:r>
+        <w:rPr>
+          <w:rFonts w:ascii="Comic Sans MS" w:eastAsia="Times New Roman" w:hAnsi="Comic Sans MS" w:cs="Arial"/>
+          <w:b/>
+          <w:bCs/>
+          <w:sz w:val="24"/>
+          <w:szCs w:val="24"/>
+          <w:u w:val="single"/>
+          <w:bdr w:val="none" w:sz="0" w:space="0" w:color="auto" w:frame="1"/>
+        </w:rPr>
+        <w:t xml:space="preserve"> </w:t>
       </w:r>
       <w:r>
         <w:rPr>
@@ -1477,7 +1928,27 @@
           <w:sz w:val="20"/>
           <w:szCs w:val="20"/>
         </w:rPr>
-        <w:t>Design, Develop &amp; Consume REST Web Service and Elastic search with Junit Test.</w:t>
+        <w:t xml:space="preserve">Design, Develop &amp; Consume REST Web Service and Elastic search with </w:t>
+      </w:r>
+      <w:proofErr w:type="spellStart"/>
+      <w:r>
+        <w:rPr>
+          <w:rFonts w:ascii="Comic Sans MS" w:eastAsia="Times New Roman" w:hAnsi="Comic Sans MS" w:cs="Arial"/>
+          <w:color w:val="333333"/>
+          <w:sz w:val="20"/>
+          <w:szCs w:val="20"/>
+        </w:rPr>
+        <w:t>Junit</w:t>
+      </w:r>
+      <w:proofErr w:type="spellEnd"/>
+      <w:r>
+        <w:rPr>
+          <w:rFonts w:ascii="Comic Sans MS" w:eastAsia="Times New Roman" w:hAnsi="Comic Sans MS" w:cs="Arial"/>
+          <w:color w:val="333333"/>
+          <w:sz w:val="20"/>
+          <w:szCs w:val="20"/>
+        </w:rPr>
+        <w:t xml:space="preserve"> Test.</w:t>
       </w:r>
     </w:p>
     <w:p>
@@ -1579,7 +2050,63 @@
           <w:u w:val="single"/>
           <w:bdr w:val="none" w:sz="0" w:space="0" w:color="auto" w:frame="1"/>
         </w:rPr>
-        <w:t xml:space="preserve">Principal Software Engineer At CoReCo Technologies, Pune, India </w:t>
+        <w:t xml:space="preserve">Principal Software Engineer </w:t>
+      </w:r>
+      <w:proofErr w:type="gramStart"/>
+      <w:r>
+        <w:rPr>
+          <w:rFonts w:ascii="Comic Sans MS" w:eastAsia="Times New Roman" w:hAnsi="Comic Sans MS" w:cs="Arial"/>
+          <w:b/>
+          <w:bCs/>
+          <w:color w:val="000000"/>
+          <w:sz w:val="24"/>
+          <w:szCs w:val="24"/>
+          <w:u w:val="single"/>
+          <w:bdr w:val="none" w:sz="0" w:space="0" w:color="auto" w:frame="1"/>
+        </w:rPr>
+        <w:t>At</w:t>
+      </w:r>
+      <w:proofErr w:type="gramEnd"/>
+      <w:r>
+        <w:rPr>
+          <w:rFonts w:ascii="Comic Sans MS" w:eastAsia="Times New Roman" w:hAnsi="Comic Sans MS" w:cs="Arial"/>
+          <w:b/>
+          <w:bCs/>
+          <w:color w:val="000000"/>
+          <w:sz w:val="24"/>
+          <w:szCs w:val="24"/>
+          <w:u w:val="single"/>
+          <w:bdr w:val="none" w:sz="0" w:space="0" w:color="auto" w:frame="1"/>
+        </w:rPr>
+        <w:t xml:space="preserve"> </w:t>
+      </w:r>
+      <w:proofErr w:type="spellStart"/>
+      <w:r>
+        <w:rPr>
+          <w:rFonts w:ascii="Comic Sans MS" w:eastAsia="Times New Roman" w:hAnsi="Comic Sans MS" w:cs="Arial"/>
+          <w:b/>
+          <w:bCs/>
+          <w:color w:val="000000"/>
+          <w:sz w:val="24"/>
+          <w:szCs w:val="24"/>
+          <w:u w:val="single"/>
+          <w:bdr w:val="none" w:sz="0" w:space="0" w:color="auto" w:frame="1"/>
+        </w:rPr>
+        <w:t>CoReCo</w:t>
+      </w:r>
+      <w:proofErr w:type="spellEnd"/>
+      <w:r>
+        <w:rPr>
+          <w:rFonts w:ascii="Comic Sans MS" w:eastAsia="Times New Roman" w:hAnsi="Comic Sans MS" w:cs="Arial"/>
+          <w:b/>
+          <w:bCs/>
+          <w:color w:val="000000"/>
+          <w:sz w:val="24"/>
+          <w:szCs w:val="24"/>
+          <w:u w:val="single"/>
+          <w:bdr w:val="none" w:sz="0" w:space="0" w:color="auto" w:frame="1"/>
+        </w:rPr>
+        <w:t xml:space="preserve"> Technologies, Pune, India </w:t>
       </w:r>
       <w:r>
         <w:rPr>
@@ -1837,6 +2364,7 @@
         </w:rPr>
         <w:t xml:space="preserve">Freelancer at </w:t>
       </w:r>
+      <w:proofErr w:type="spellStart"/>
       <w:r>
         <w:rPr>
           <w:rFonts w:ascii="Comic Sans MS" w:eastAsia="Times New Roman" w:hAnsi="Comic Sans MS" w:cs="Arial"/>
@@ -1850,6 +2378,7 @@
         </w:rPr>
         <w:t>Reddway</w:t>
       </w:r>
+      <w:proofErr w:type="spellEnd"/>
       <w:r>
         <w:rPr>
           <w:rFonts w:ascii="Comic Sans MS" w:eastAsia="Times New Roman" w:hAnsi="Comic Sans MS" w:cs="Arial"/>
@@ -1884,7 +2413,7 @@
         </w:rPr>
         <w:t xml:space="preserve"> </w:t>
       </w:r>
-      <w:hyperlink r:id="rId12" w:history="1"/>
+      <w:hyperlink r:id="rId9" w:history="1"/>
       <w:r>
         <w:rPr>
           <w:rFonts w:ascii="Comic Sans MS" w:eastAsia="Times New Roman" w:hAnsi="Comic Sans MS" w:cs="Arial"/>
@@ -1976,7 +2505,25 @@
           <w:sz w:val="20"/>
           <w:szCs w:val="20"/>
         </w:rPr>
-        <w:t>App, Microservices D</w:t>
+        <w:t xml:space="preserve">App, </w:t>
+      </w:r>
+      <w:proofErr w:type="spellStart"/>
+      <w:r>
+        <w:rPr>
+          <w:rFonts w:ascii="Comic Sans MS" w:hAnsi="Comic Sans MS"/>
+          <w:sz w:val="20"/>
+          <w:szCs w:val="20"/>
+        </w:rPr>
+        <w:t>Microservices</w:t>
+      </w:r>
+      <w:proofErr w:type="spellEnd"/>
+      <w:r>
+        <w:rPr>
+          <w:rFonts w:ascii="Comic Sans MS" w:hAnsi="Comic Sans MS"/>
+          <w:sz w:val="20"/>
+          <w:szCs w:val="20"/>
+        </w:rPr>
+        <w:t xml:space="preserve"> D</w:t>
       </w:r>
       <w:r>
         <w:rPr>
@@ -2144,8 +2691,23 @@
           <w:u w:val="single"/>
           <w:bdr w:val="none" w:sz="0" w:space="0" w:color="auto" w:frame="1"/>
         </w:rPr>
-        <w:t xml:space="preserve"> At iChildGuard</w:t>
-      </w:r>
+        <w:t xml:space="preserve"> At </w:t>
+      </w:r>
+      <w:proofErr w:type="spellStart"/>
+      <w:r>
+        <w:rPr>
+          <w:rFonts w:ascii="Comic Sans MS" w:eastAsia="Times New Roman" w:hAnsi="Comic Sans MS" w:cs="Arial"/>
+          <w:b/>
+          <w:bCs/>
+          <w:color w:val="000000"/>
+          <w:sz w:val="24"/>
+          <w:szCs w:val="24"/>
+          <w:u w:val="single"/>
+          <w:bdr w:val="none" w:sz="0" w:space="0" w:color="auto" w:frame="1"/>
+        </w:rPr>
+        <w:t>iChildGuard</w:t>
+      </w:r>
+      <w:proofErr w:type="spellEnd"/>
       <w:r>
         <w:rPr>
           <w:rFonts w:ascii="Comic Sans MS" w:eastAsia="Times New Roman" w:hAnsi="Comic Sans MS" w:cs="Arial"/>
@@ -2272,6 +2834,7 @@
           <w:sz w:val="20"/>
           <w:szCs w:val="20"/>
         </w:rPr>
+        <w:lastRenderedPageBreak/>
         <w:t>Angular</w:t>
       </w:r>
       <w:r>
@@ -2296,14 +2859,32 @@
           <w:sz w:val="20"/>
           <w:szCs w:val="20"/>
         </w:rPr>
-        <w:t xml:space="preserve">t webservice, interfacing with </w:t>
-      </w:r>
+        <w:t xml:space="preserve">t </w:t>
+      </w:r>
+      <w:proofErr w:type="spellStart"/>
       <w:r>
         <w:rPr>
           <w:rFonts w:ascii="Comic Sans MS" w:hAnsi="Comic Sans MS"/>
           <w:sz w:val="20"/>
           <w:szCs w:val="20"/>
         </w:rPr>
+        <w:t>webservice</w:t>
+      </w:r>
+      <w:proofErr w:type="spellEnd"/>
+      <w:r>
+        <w:rPr>
+          <w:rFonts w:ascii="Comic Sans MS" w:hAnsi="Comic Sans MS"/>
+          <w:sz w:val="20"/>
+          <w:szCs w:val="20"/>
+        </w:rPr>
+        <w:t xml:space="preserve">, interfacing with </w:t>
+      </w:r>
+      <w:r>
+        <w:rPr>
+          <w:rFonts w:ascii="Comic Sans MS" w:hAnsi="Comic Sans MS"/>
+          <w:sz w:val="20"/>
+          <w:szCs w:val="20"/>
+        </w:rPr>
         <w:t>Mongo dB</w:t>
       </w:r>
       <w:r>
@@ -2312,7 +2893,25 @@
           <w:sz w:val="20"/>
           <w:szCs w:val="20"/>
         </w:rPr>
-        <w:t xml:space="preserve"> using hibernate.</w:t>
+        <w:t xml:space="preserve"> using </w:t>
+      </w:r>
+      <w:proofErr w:type="gramStart"/>
+      <w:r>
+        <w:rPr>
+          <w:rFonts w:ascii="Comic Sans MS" w:hAnsi="Comic Sans MS"/>
+          <w:sz w:val="20"/>
+          <w:szCs w:val="20"/>
+        </w:rPr>
+        <w:t>hibernate</w:t>
+      </w:r>
+      <w:proofErr w:type="gramEnd"/>
+      <w:r>
+        <w:rPr>
+          <w:rFonts w:ascii="Comic Sans MS" w:hAnsi="Comic Sans MS"/>
+          <w:sz w:val="20"/>
+          <w:szCs w:val="20"/>
+        </w:rPr>
+        <w:t>.</w:t>
       </w:r>
     </w:p>
     <w:p>
@@ -2337,7 +2936,6 @@
           <w:sz w:val="20"/>
           <w:szCs w:val="20"/>
         </w:rPr>
-        <w:lastRenderedPageBreak/>
         <w:t>I</w:t>
       </w:r>
       <w:r>
@@ -2416,6 +3014,7 @@
         </w:rPr>
         <w:t xml:space="preserve"> </w:t>
       </w:r>
+      <w:proofErr w:type="gramStart"/>
       <w:r>
         <w:rPr>
           <w:rFonts w:ascii="Comic Sans MS" w:eastAsia="Times New Roman" w:hAnsi="Comic Sans MS" w:cs="Arial"/>
@@ -2429,6 +3028,7 @@
         </w:rPr>
         <w:t>At</w:t>
       </w:r>
+      <w:proofErr w:type="gramEnd"/>
       <w:r>
         <w:rPr>
           <w:rFonts w:ascii="Comic Sans MS" w:eastAsia="Times New Roman" w:hAnsi="Comic Sans MS" w:cs="Arial"/>
@@ -2866,7 +3466,25 @@
           <w:sz w:val="20"/>
           <w:szCs w:val="20"/>
         </w:rPr>
-        <w:t>O-Auth implementation for user login using Social Network like Facebook, Twitter etc.</w:t>
+        <w:t>O-</w:t>
+      </w:r>
+      <w:proofErr w:type="spellStart"/>
+      <w:r>
+        <w:rPr>
+          <w:rFonts w:ascii="Comic Sans MS" w:hAnsi="Comic Sans MS"/>
+          <w:sz w:val="20"/>
+          <w:szCs w:val="20"/>
+        </w:rPr>
+        <w:t>Auth</w:t>
+      </w:r>
+      <w:proofErr w:type="spellEnd"/>
+      <w:r>
+        <w:rPr>
+          <w:rFonts w:ascii="Comic Sans MS" w:hAnsi="Comic Sans MS"/>
+          <w:sz w:val="20"/>
+          <w:szCs w:val="20"/>
+        </w:rPr>
+        <w:t xml:space="preserve"> implementation for user login using Social Network like Facebook, Twitter etc.</w:t>
       </w:r>
     </w:p>
     <w:p>
@@ -3265,7 +3883,25 @@
           <w:sz w:val="20"/>
           <w:szCs w:val="20"/>
         </w:rPr>
-        <w:t>Worked on PayTM for payment based on IVR</w:t>
+        <w:t xml:space="preserve">Worked on </w:t>
+      </w:r>
+      <w:proofErr w:type="spellStart"/>
+      <w:r>
+        <w:rPr>
+          <w:rFonts w:ascii="Comic Sans MS" w:hAnsi="Comic Sans MS"/>
+          <w:sz w:val="20"/>
+          <w:szCs w:val="20"/>
+        </w:rPr>
+        <w:t>PayTM</w:t>
+      </w:r>
+      <w:proofErr w:type="spellEnd"/>
+      <w:r>
+        <w:rPr>
+          <w:rFonts w:ascii="Comic Sans MS" w:hAnsi="Comic Sans MS"/>
+          <w:sz w:val="20"/>
+          <w:szCs w:val="20"/>
+        </w:rPr>
+        <w:t xml:space="preserve"> for payment based on IVR</w:t>
       </w:r>
       <w:r>
         <w:rPr>
@@ -3287,12 +3923,12 @@
       <w:bookmarkEnd w:id="3"/>
     </w:p>
     <w:sectPr>
-      <w:headerReference w:type="even" r:id="rId13"/>
-      <w:headerReference w:type="default" r:id="rId14"/>
-      <w:footerReference w:type="even" r:id="rId15"/>
-      <w:footerReference w:type="default" r:id="rId16"/>
-      <w:headerReference w:type="first" r:id="rId17"/>
-      <w:footerReference w:type="first" r:id="rId18"/>
+      <w:headerReference w:type="even" r:id="rId10"/>
+      <w:headerReference w:type="default" r:id="rId11"/>
+      <w:footerReference w:type="even" r:id="rId12"/>
+      <w:footerReference w:type="default" r:id="rId13"/>
+      <w:headerReference w:type="first" r:id="rId14"/>
+      <w:footerReference w:type="first" r:id="rId15"/>
       <w:pgSz w:w="12240" w:h="15840"/>
       <w:pgMar w:top="1440" w:right="1440" w:bottom="1440" w:left="1440" w:header="720" w:footer="720" w:gutter="0"/>
       <w:cols w:space="720"/>
@@ -8922,7 +9558,7 @@
 </file>
 
 <file path=customXml/itemProps1.xml><?xml version="1.0" encoding="utf-8"?>
-<ds:datastoreItem xmlns:ds="http://schemas.openxmlformats.org/officeDocument/2006/customXml" ds:itemID="{1C4D4D4C-A1B7-472A-BA8B-59E27741C6BB}">
+<ds:datastoreItem xmlns:ds="http://schemas.openxmlformats.org/officeDocument/2006/customXml" ds:itemID="{D714791F-5DBD-44CC-92D8-E04BC625B761}">
   <ds:schemaRefs>
     <ds:schemaRef ds:uri="http://schemas.openxmlformats.org/officeDocument/2006/bibliography"/>
   </ds:schemaRefs>
